--- a/How to do a t-test or ANOVA for many variables at once in R and communicate the results in a better way.docx
+++ b/How to do a t-test or ANOVA for many variables at once in R and communicate the results in a better way.docx
@@ -136,20 +136,6 @@
         </w:rPr>
         <w:t xml:space="preserve"> should be used</w:t>
       </w:r>
-      <w:hyperlink r:id="rId7" w:anchor="fn1" w:tgtFrame="_blank" w:history="1">
-        <w:r>
-          <w:rPr>
-            <w:rFonts w:ascii="Times New Roman" w:eastAsia="Times New Roman" w:hAnsi="Times New Roman" w:cs="Times New Roman"/>
-            <w:color w:val="0000FF"/>
-            <w:sz w:val="20"/>
-            <w:szCs w:val="20"/>
-            <w:u w:val="single"/>
-            <w:vertAlign w:val="superscript"/>
-            <w:lang w:eastAsia="en-IN"/>
-          </w:rPr>
-          <w:t>1</w:t>
-        </w:r>
-      </w:hyperlink>
     </w:p>
     <w:p>
       <w:pPr>
@@ -256,7 +242,7 @@
         </w:rPr>
         <w:t xml:space="preserve"> function or thanks to the </w:t>
       </w:r>
-      <w:hyperlink r:id="rId8" w:anchor="esquisse" w:tgtFrame="_blank" w:history="1">
+      <w:hyperlink r:id="rId7" w:anchor="esquisse" w:tgtFrame="_blank" w:history="1">
         <w:r>
           <w:rPr>
             <w:rFonts w:ascii="Courier New" w:eastAsia="Times New Roman" w:hAnsi="Courier New" w:cs="Courier New"/>
@@ -277,21 +263,8 @@
             <w:u w:val="single"/>
             <w:lang w:eastAsia="en-IN"/>
           </w:rPr>
-          <w:t xml:space="preserve"> R Studio </w:t>
+          <w:t xml:space="preserve"> R Studio addin</w:t>
         </w:r>
-        <w:proofErr w:type="spellStart"/>
-        <w:r>
-          <w:rPr>
-            <w:rFonts w:ascii="Times New Roman" w:eastAsia="Times New Roman" w:hAnsi="Times New Roman" w:cs="Times New Roman"/>
-            <w:color w:val="0000FF"/>
-            <w:sz w:val="20"/>
-            <w:szCs w:val="20"/>
-            <w:u w:val="single"/>
-            <w:lang w:eastAsia="en-IN"/>
-          </w:rPr>
-          <w:t>addin</w:t>
-        </w:r>
-        <w:proofErr w:type="spellEnd"/>
       </w:hyperlink>
       <w:r>
         <w:rPr>
@@ -344,45 +317,14 @@
         </w:rPr>
         <w:t xml:space="preserve">Perform a t-test or an ANOVA depending on the number of groups to compare (with the </w:t>
       </w:r>
-      <w:proofErr w:type="spellStart"/>
-      <w:r>
-        <w:rPr>
-          <w:rFonts w:ascii="Courier New" w:eastAsia="Times New Roman" w:hAnsi="Courier New" w:cs="Courier New"/>
-          <w:sz w:val="20"/>
-          <w:szCs w:val="20"/>
-          <w:lang w:eastAsia="en-IN"/>
-        </w:rPr>
-        <w:t>t.</w:t>
-      </w:r>
-      <w:proofErr w:type="gramStart"/>
-      <w:r>
-        <w:rPr>
-          <w:rFonts w:ascii="Courier New" w:eastAsia="Times New Roman" w:hAnsi="Courier New" w:cs="Courier New"/>
-          <w:sz w:val="20"/>
-          <w:szCs w:val="20"/>
-          <w:lang w:eastAsia="en-IN"/>
-        </w:rPr>
-        <w:t>test</w:t>
-      </w:r>
-      <w:proofErr w:type="spellEnd"/>
-      <w:r>
-        <w:rPr>
-          <w:rFonts w:ascii="Courier New" w:eastAsia="Times New Roman" w:hAnsi="Courier New" w:cs="Courier New"/>
-          <w:sz w:val="20"/>
-          <w:szCs w:val="20"/>
-          <w:lang w:eastAsia="en-IN"/>
-        </w:rPr>
-        <w:t>(</w:t>
-      </w:r>
-      <w:proofErr w:type="gramEnd"/>
-      <w:r>
-        <w:rPr>
-          <w:rFonts w:ascii="Courier New" w:eastAsia="Times New Roman" w:hAnsi="Courier New" w:cs="Courier New"/>
-          <w:sz w:val="20"/>
-          <w:szCs w:val="20"/>
-          <w:lang w:eastAsia="en-IN"/>
-        </w:rPr>
-        <w:t>)</w:t>
+      <w:r>
+        <w:rPr>
+          <w:rFonts w:ascii="Courier New" w:eastAsia="Times New Roman" w:hAnsi="Courier New" w:cs="Courier New"/>
+          <w:sz w:val="20"/>
+          <w:szCs w:val="20"/>
+          <w:lang w:eastAsia="en-IN"/>
+        </w:rPr>
+        <w:t>t.test()</w:t>
       </w:r>
       <w:r>
         <w:rPr>
@@ -393,25 +335,14 @@
         </w:rPr>
         <w:t xml:space="preserve"> and </w:t>
       </w:r>
-      <w:proofErr w:type="spellStart"/>
-      <w:r>
-        <w:rPr>
-          <w:rFonts w:ascii="Courier New" w:eastAsia="Times New Roman" w:hAnsi="Courier New" w:cs="Courier New"/>
-          <w:sz w:val="20"/>
-          <w:szCs w:val="20"/>
-          <w:lang w:eastAsia="en-IN"/>
-        </w:rPr>
-        <w:t>oneway.test</w:t>
-      </w:r>
-      <w:proofErr w:type="spellEnd"/>
-      <w:r>
-        <w:rPr>
-          <w:rFonts w:ascii="Courier New" w:eastAsia="Times New Roman" w:hAnsi="Courier New" w:cs="Courier New"/>
-          <w:sz w:val="20"/>
-          <w:szCs w:val="20"/>
-          <w:lang w:eastAsia="en-IN"/>
-        </w:rPr>
-        <w:t>()</w:t>
+      <w:r>
+        <w:rPr>
+          <w:rFonts w:ascii="Courier New" w:eastAsia="Times New Roman" w:hAnsi="Courier New" w:cs="Courier New"/>
+          <w:sz w:val="20"/>
+          <w:szCs w:val="20"/>
+          <w:lang w:eastAsia="en-IN"/>
+        </w:rPr>
+        <w:t>oneway.test()</w:t>
       </w:r>
       <w:r>
         <w:rPr>
@@ -464,27 +395,7 @@
           <w:szCs w:val="20"/>
           <w:lang w:eastAsia="en-IN"/>
         </w:rPr>
-        <w:t xml:space="preserve">This was feasible as long as there were only a couple of variables to test. Nonetheless, most students came to me asking to perform </w:t>
-      </w:r>
-      <w:proofErr w:type="gramStart"/>
-      <w:r>
-        <w:rPr>
-          <w:rFonts w:ascii="Times New Roman" w:eastAsia="Times New Roman" w:hAnsi="Times New Roman" w:cs="Times New Roman"/>
-          <w:sz w:val="20"/>
-          <w:szCs w:val="20"/>
-          <w:lang w:eastAsia="en-IN"/>
-        </w:rPr>
-        <w:t>these kind of tests</w:t>
-      </w:r>
-      <w:proofErr w:type="gramEnd"/>
-      <w:r>
-        <w:rPr>
-          <w:rFonts w:ascii="Times New Roman" w:eastAsia="Times New Roman" w:hAnsi="Times New Roman" w:cs="Times New Roman"/>
-          <w:sz w:val="20"/>
-          <w:szCs w:val="20"/>
-          <w:lang w:eastAsia="en-IN"/>
-        </w:rPr>
-        <w:t xml:space="preserve"> not on one or two variables, but on </w:t>
+        <w:t xml:space="preserve">This was feasible as long as there were only a couple of variables to test. Nonetheless, most students came to me asking to perform these kind of tests not on one or two variables, but on </w:t>
       </w:r>
       <w:r>
         <w:rPr>
@@ -504,27 +415,7 @@
           <w:szCs w:val="20"/>
           <w:lang w:eastAsia="en-IN"/>
         </w:rPr>
-        <w:t xml:space="preserve"> variables (sometimes up to around 100 variables!). </w:t>
-      </w:r>
-      <w:proofErr w:type="gramStart"/>
-      <w:r>
-        <w:rPr>
-          <w:rFonts w:ascii="Times New Roman" w:eastAsia="Times New Roman" w:hAnsi="Times New Roman" w:cs="Times New Roman"/>
-          <w:sz w:val="20"/>
-          <w:szCs w:val="20"/>
-          <w:lang w:eastAsia="en-IN"/>
-        </w:rPr>
-        <w:t>So</w:t>
-      </w:r>
-      <w:proofErr w:type="gramEnd"/>
-      <w:r>
-        <w:rPr>
-          <w:rFonts w:ascii="Times New Roman" w:eastAsia="Times New Roman" w:hAnsi="Times New Roman" w:cs="Times New Roman"/>
-          <w:sz w:val="20"/>
-          <w:szCs w:val="20"/>
-          <w:lang w:eastAsia="en-IN"/>
-        </w:rPr>
-        <w:t xml:space="preserve"> when there were many variables to test, I quickly realized that I was wasting my time and that there must be a more efficient way to do the job.</w:t>
+        <w:t xml:space="preserve"> variables (sometimes up to around 100 variables!). So when there were many variables to test, I quickly realized that I was wasting my time and that there must be a more efficient way to do the job.</w:t>
       </w:r>
     </w:p>
     <w:p>
@@ -656,711 +547,376 @@
           <w:lang w:eastAsia="en-IN"/>
         </w:rPr>
       </w:pPr>
-      <w:proofErr w:type="spellStart"/>
-      <w:r>
-        <w:rPr>
-          <w:rFonts w:ascii="Courier New" w:eastAsia="Times New Roman" w:hAnsi="Courier New" w:cs="Courier New"/>
-          <w:sz w:val="20"/>
-          <w:szCs w:val="20"/>
-          <w:lang w:eastAsia="en-IN"/>
-        </w:rPr>
-        <w:t>dat</w:t>
-      </w:r>
-      <w:proofErr w:type="spellEnd"/>
-      <w:r>
-        <w:rPr>
-          <w:rFonts w:ascii="Courier New" w:eastAsia="Times New Roman" w:hAnsi="Courier New" w:cs="Courier New"/>
-          <w:sz w:val="20"/>
-          <w:szCs w:val="20"/>
-          <w:lang w:eastAsia="en-IN"/>
-        </w:rPr>
-        <w:t xml:space="preserve"> &lt;- iris</w:t>
-      </w:r>
-    </w:p>
-    <w:p>
-      <w:pPr>
-        <w:tabs>
-          <w:tab w:val="left" w:pos="916"/>
-          <w:tab w:val="left" w:pos="1832"/>
-          <w:tab w:val="left" w:pos="2748"/>
-          <w:tab w:val="left" w:pos="3664"/>
-          <w:tab w:val="left" w:pos="4580"/>
-          <w:tab w:val="left" w:pos="5496"/>
-          <w:tab w:val="left" w:pos="6412"/>
-          <w:tab w:val="left" w:pos="7328"/>
-          <w:tab w:val="left" w:pos="8244"/>
-          <w:tab w:val="left" w:pos="9160"/>
-          <w:tab w:val="left" w:pos="10076"/>
-          <w:tab w:val="left" w:pos="10992"/>
-          <w:tab w:val="left" w:pos="11908"/>
-          <w:tab w:val="left" w:pos="12824"/>
-          <w:tab w:val="left" w:pos="13740"/>
-          <w:tab w:val="left" w:pos="14656"/>
-        </w:tabs>
-        <w:spacing w:after="0" w:line="240" w:lineRule="auto"/>
-        <w:rPr>
-          <w:rFonts w:ascii="Courier New" w:eastAsia="Times New Roman" w:hAnsi="Courier New" w:cs="Courier New"/>
-          <w:sz w:val="20"/>
-          <w:szCs w:val="20"/>
-          <w:lang w:eastAsia="en-IN"/>
-        </w:rPr>
-      </w:pPr>
-    </w:p>
-    <w:p>
-      <w:pPr>
-        <w:tabs>
-          <w:tab w:val="left" w:pos="916"/>
-          <w:tab w:val="left" w:pos="1832"/>
-          <w:tab w:val="left" w:pos="2748"/>
-          <w:tab w:val="left" w:pos="3664"/>
-          <w:tab w:val="left" w:pos="4580"/>
-          <w:tab w:val="left" w:pos="5496"/>
-          <w:tab w:val="left" w:pos="6412"/>
-          <w:tab w:val="left" w:pos="7328"/>
-          <w:tab w:val="left" w:pos="8244"/>
-          <w:tab w:val="left" w:pos="9160"/>
-          <w:tab w:val="left" w:pos="10076"/>
-          <w:tab w:val="left" w:pos="10992"/>
-          <w:tab w:val="left" w:pos="11908"/>
-          <w:tab w:val="left" w:pos="12824"/>
-          <w:tab w:val="left" w:pos="13740"/>
-          <w:tab w:val="left" w:pos="14656"/>
-        </w:tabs>
-        <w:spacing w:after="0" w:line="240" w:lineRule="auto"/>
-        <w:rPr>
-          <w:rFonts w:ascii="Courier New" w:eastAsia="Times New Roman" w:hAnsi="Courier New" w:cs="Courier New"/>
-          <w:sz w:val="20"/>
-          <w:szCs w:val="20"/>
-          <w:lang w:eastAsia="en-IN"/>
-        </w:rPr>
-      </w:pPr>
-      <w:r>
-        <w:rPr>
-          <w:rFonts w:ascii="Courier New" w:eastAsia="Times New Roman" w:hAnsi="Courier New" w:cs="Courier New"/>
-          <w:sz w:val="20"/>
-          <w:szCs w:val="20"/>
-          <w:lang w:eastAsia="en-IN"/>
-        </w:rPr>
-        <w:t xml:space="preserve"># </w:t>
-      </w:r>
-      <w:proofErr w:type="gramStart"/>
-      <w:r>
-        <w:rPr>
-          <w:rFonts w:ascii="Courier New" w:eastAsia="Times New Roman" w:hAnsi="Courier New" w:cs="Courier New"/>
-          <w:sz w:val="20"/>
-          <w:szCs w:val="20"/>
-          <w:lang w:eastAsia="en-IN"/>
-        </w:rPr>
-        <w:t>remove</w:t>
-      </w:r>
-      <w:proofErr w:type="gramEnd"/>
-      <w:r>
-        <w:rPr>
-          <w:rFonts w:ascii="Courier New" w:eastAsia="Times New Roman" w:hAnsi="Courier New" w:cs="Courier New"/>
-          <w:sz w:val="20"/>
-          <w:szCs w:val="20"/>
-          <w:lang w:eastAsia="en-IN"/>
-        </w:rPr>
-        <w:t xml:space="preserve"> one level to have only two groups</w:t>
-      </w:r>
-    </w:p>
-    <w:p>
-      <w:pPr>
-        <w:tabs>
-          <w:tab w:val="left" w:pos="916"/>
-          <w:tab w:val="left" w:pos="1832"/>
-          <w:tab w:val="left" w:pos="2748"/>
-          <w:tab w:val="left" w:pos="3664"/>
-          <w:tab w:val="left" w:pos="4580"/>
-          <w:tab w:val="left" w:pos="5496"/>
-          <w:tab w:val="left" w:pos="6412"/>
-          <w:tab w:val="left" w:pos="7328"/>
-          <w:tab w:val="left" w:pos="8244"/>
-          <w:tab w:val="left" w:pos="9160"/>
-          <w:tab w:val="left" w:pos="10076"/>
-          <w:tab w:val="left" w:pos="10992"/>
-          <w:tab w:val="left" w:pos="11908"/>
-          <w:tab w:val="left" w:pos="12824"/>
-          <w:tab w:val="left" w:pos="13740"/>
-          <w:tab w:val="left" w:pos="14656"/>
-        </w:tabs>
-        <w:spacing w:after="0" w:line="240" w:lineRule="auto"/>
-        <w:rPr>
-          <w:rFonts w:ascii="Courier New" w:eastAsia="Times New Roman" w:hAnsi="Courier New" w:cs="Courier New"/>
-          <w:sz w:val="20"/>
-          <w:szCs w:val="20"/>
-          <w:lang w:eastAsia="en-IN"/>
-        </w:rPr>
-      </w:pPr>
-      <w:proofErr w:type="spellStart"/>
-      <w:r>
-        <w:rPr>
-          <w:rFonts w:ascii="Courier New" w:eastAsia="Times New Roman" w:hAnsi="Courier New" w:cs="Courier New"/>
-          <w:sz w:val="20"/>
-          <w:szCs w:val="20"/>
-          <w:lang w:eastAsia="en-IN"/>
-        </w:rPr>
-        <w:t>dat</w:t>
-      </w:r>
-      <w:proofErr w:type="spellEnd"/>
-      <w:r>
-        <w:rPr>
-          <w:rFonts w:ascii="Courier New" w:eastAsia="Times New Roman" w:hAnsi="Courier New" w:cs="Courier New"/>
-          <w:sz w:val="20"/>
-          <w:szCs w:val="20"/>
-          <w:lang w:eastAsia="en-IN"/>
-        </w:rPr>
-        <w:t xml:space="preserve"> &lt;- </w:t>
-      </w:r>
-      <w:proofErr w:type="gramStart"/>
-      <w:r>
-        <w:rPr>
-          <w:rFonts w:ascii="Courier New" w:eastAsia="Times New Roman" w:hAnsi="Courier New" w:cs="Courier New"/>
-          <w:sz w:val="20"/>
-          <w:szCs w:val="20"/>
-          <w:lang w:eastAsia="en-IN"/>
-        </w:rPr>
-        <w:t>subset(</w:t>
-      </w:r>
-      <w:proofErr w:type="spellStart"/>
-      <w:proofErr w:type="gramEnd"/>
-      <w:r>
-        <w:rPr>
-          <w:rFonts w:ascii="Courier New" w:eastAsia="Times New Roman" w:hAnsi="Courier New" w:cs="Courier New"/>
-          <w:sz w:val="20"/>
-          <w:szCs w:val="20"/>
-          <w:lang w:eastAsia="en-IN"/>
-        </w:rPr>
-        <w:t>dat</w:t>
-      </w:r>
-      <w:proofErr w:type="spellEnd"/>
-      <w:r>
-        <w:rPr>
-          <w:rFonts w:ascii="Courier New" w:eastAsia="Times New Roman" w:hAnsi="Courier New" w:cs="Courier New"/>
-          <w:sz w:val="20"/>
-          <w:szCs w:val="20"/>
-          <w:lang w:eastAsia="en-IN"/>
-        </w:rPr>
-        <w:t>, Species != "</w:t>
-      </w:r>
-      <w:proofErr w:type="spellStart"/>
-      <w:r>
-        <w:rPr>
-          <w:rFonts w:ascii="Courier New" w:eastAsia="Times New Roman" w:hAnsi="Courier New" w:cs="Courier New"/>
-          <w:sz w:val="20"/>
-          <w:szCs w:val="20"/>
-          <w:lang w:eastAsia="en-IN"/>
-        </w:rPr>
-        <w:t>setosa</w:t>
-      </w:r>
-      <w:proofErr w:type="spellEnd"/>
-      <w:r>
-        <w:rPr>
-          <w:rFonts w:ascii="Courier New" w:eastAsia="Times New Roman" w:hAnsi="Courier New" w:cs="Courier New"/>
-          <w:sz w:val="20"/>
-          <w:szCs w:val="20"/>
-          <w:lang w:eastAsia="en-IN"/>
-        </w:rPr>
-        <w:t>")</w:t>
-      </w:r>
-    </w:p>
-    <w:p>
-      <w:pPr>
-        <w:tabs>
-          <w:tab w:val="left" w:pos="916"/>
-          <w:tab w:val="left" w:pos="1832"/>
-          <w:tab w:val="left" w:pos="2748"/>
-          <w:tab w:val="left" w:pos="3664"/>
-          <w:tab w:val="left" w:pos="4580"/>
-          <w:tab w:val="left" w:pos="5496"/>
-          <w:tab w:val="left" w:pos="6412"/>
-          <w:tab w:val="left" w:pos="7328"/>
-          <w:tab w:val="left" w:pos="8244"/>
-          <w:tab w:val="left" w:pos="9160"/>
-          <w:tab w:val="left" w:pos="10076"/>
-          <w:tab w:val="left" w:pos="10992"/>
-          <w:tab w:val="left" w:pos="11908"/>
-          <w:tab w:val="left" w:pos="12824"/>
-          <w:tab w:val="left" w:pos="13740"/>
-          <w:tab w:val="left" w:pos="14656"/>
-        </w:tabs>
-        <w:spacing w:after="0" w:line="240" w:lineRule="auto"/>
-        <w:rPr>
-          <w:rFonts w:ascii="Courier New" w:eastAsia="Times New Roman" w:hAnsi="Courier New" w:cs="Courier New"/>
-          <w:sz w:val="20"/>
-          <w:szCs w:val="20"/>
-          <w:lang w:eastAsia="en-IN"/>
-        </w:rPr>
-      </w:pPr>
-      <w:proofErr w:type="spellStart"/>
-      <w:r>
-        <w:rPr>
-          <w:rFonts w:ascii="Courier New" w:eastAsia="Times New Roman" w:hAnsi="Courier New" w:cs="Courier New"/>
-          <w:sz w:val="20"/>
-          <w:szCs w:val="20"/>
-          <w:lang w:eastAsia="en-IN"/>
-        </w:rPr>
-        <w:t>dat$Species</w:t>
-      </w:r>
-      <w:proofErr w:type="spellEnd"/>
-      <w:r>
-        <w:rPr>
-          <w:rFonts w:ascii="Courier New" w:eastAsia="Times New Roman" w:hAnsi="Courier New" w:cs="Courier New"/>
-          <w:sz w:val="20"/>
-          <w:szCs w:val="20"/>
-          <w:lang w:eastAsia="en-IN"/>
-        </w:rPr>
-        <w:t xml:space="preserve"> &lt;- factor(</w:t>
-      </w:r>
-      <w:proofErr w:type="spellStart"/>
-      <w:r>
-        <w:rPr>
-          <w:rFonts w:ascii="Courier New" w:eastAsia="Times New Roman" w:hAnsi="Courier New" w:cs="Courier New"/>
-          <w:sz w:val="20"/>
-          <w:szCs w:val="20"/>
-          <w:lang w:eastAsia="en-IN"/>
-        </w:rPr>
-        <w:t>dat$Species</w:t>
-      </w:r>
-      <w:proofErr w:type="spellEnd"/>
-      <w:r>
-        <w:rPr>
-          <w:rFonts w:ascii="Courier New" w:eastAsia="Times New Roman" w:hAnsi="Courier New" w:cs="Courier New"/>
-          <w:sz w:val="20"/>
-          <w:szCs w:val="20"/>
-          <w:lang w:eastAsia="en-IN"/>
-        </w:rPr>
-        <w:t>)</w:t>
-      </w:r>
-    </w:p>
-    <w:p>
-      <w:pPr>
-        <w:tabs>
-          <w:tab w:val="left" w:pos="916"/>
-          <w:tab w:val="left" w:pos="1832"/>
-          <w:tab w:val="left" w:pos="2748"/>
-          <w:tab w:val="left" w:pos="3664"/>
-          <w:tab w:val="left" w:pos="4580"/>
-          <w:tab w:val="left" w:pos="5496"/>
-          <w:tab w:val="left" w:pos="6412"/>
-          <w:tab w:val="left" w:pos="7328"/>
-          <w:tab w:val="left" w:pos="8244"/>
-          <w:tab w:val="left" w:pos="9160"/>
-          <w:tab w:val="left" w:pos="10076"/>
-          <w:tab w:val="left" w:pos="10992"/>
-          <w:tab w:val="left" w:pos="11908"/>
-          <w:tab w:val="left" w:pos="12824"/>
-          <w:tab w:val="left" w:pos="13740"/>
-          <w:tab w:val="left" w:pos="14656"/>
-        </w:tabs>
-        <w:spacing w:after="0" w:line="240" w:lineRule="auto"/>
-        <w:rPr>
-          <w:rFonts w:ascii="Courier New" w:eastAsia="Times New Roman" w:hAnsi="Courier New" w:cs="Courier New"/>
-          <w:sz w:val="20"/>
-          <w:szCs w:val="20"/>
-          <w:lang w:eastAsia="en-IN"/>
-        </w:rPr>
-      </w:pPr>
-    </w:p>
-    <w:p>
-      <w:pPr>
-        <w:tabs>
-          <w:tab w:val="left" w:pos="916"/>
-          <w:tab w:val="left" w:pos="1832"/>
-          <w:tab w:val="left" w:pos="2748"/>
-          <w:tab w:val="left" w:pos="3664"/>
-          <w:tab w:val="left" w:pos="4580"/>
-          <w:tab w:val="left" w:pos="5496"/>
-          <w:tab w:val="left" w:pos="6412"/>
-          <w:tab w:val="left" w:pos="7328"/>
-          <w:tab w:val="left" w:pos="8244"/>
-          <w:tab w:val="left" w:pos="9160"/>
-          <w:tab w:val="left" w:pos="10076"/>
-          <w:tab w:val="left" w:pos="10992"/>
-          <w:tab w:val="left" w:pos="11908"/>
-          <w:tab w:val="left" w:pos="12824"/>
-          <w:tab w:val="left" w:pos="13740"/>
-          <w:tab w:val="left" w:pos="14656"/>
-        </w:tabs>
-        <w:spacing w:after="0" w:line="240" w:lineRule="auto"/>
-        <w:rPr>
-          <w:rFonts w:ascii="Courier New" w:eastAsia="Times New Roman" w:hAnsi="Courier New" w:cs="Courier New"/>
-          <w:sz w:val="20"/>
-          <w:szCs w:val="20"/>
-          <w:lang w:eastAsia="en-IN"/>
-        </w:rPr>
-      </w:pPr>
-      <w:r>
-        <w:rPr>
-          <w:rFonts w:ascii="Courier New" w:eastAsia="Times New Roman" w:hAnsi="Courier New" w:cs="Courier New"/>
-          <w:sz w:val="20"/>
-          <w:szCs w:val="20"/>
-          <w:lang w:eastAsia="en-IN"/>
-        </w:rPr>
-        <w:t xml:space="preserve"># </w:t>
-      </w:r>
-      <w:proofErr w:type="gramStart"/>
-      <w:r>
-        <w:rPr>
-          <w:rFonts w:ascii="Courier New" w:eastAsia="Times New Roman" w:hAnsi="Courier New" w:cs="Courier New"/>
-          <w:sz w:val="20"/>
-          <w:szCs w:val="20"/>
-          <w:lang w:eastAsia="en-IN"/>
-        </w:rPr>
-        <w:t>boxplots</w:t>
-      </w:r>
-      <w:proofErr w:type="gramEnd"/>
-      <w:r>
-        <w:rPr>
-          <w:rFonts w:ascii="Courier New" w:eastAsia="Times New Roman" w:hAnsi="Courier New" w:cs="Courier New"/>
-          <w:sz w:val="20"/>
-          <w:szCs w:val="20"/>
-          <w:lang w:eastAsia="en-IN"/>
-        </w:rPr>
-        <w:t xml:space="preserve"> and t-tests for the 4 variables at once</w:t>
-      </w:r>
-    </w:p>
-    <w:p>
-      <w:pPr>
-        <w:tabs>
-          <w:tab w:val="left" w:pos="916"/>
-          <w:tab w:val="left" w:pos="1832"/>
-          <w:tab w:val="left" w:pos="2748"/>
-          <w:tab w:val="left" w:pos="3664"/>
-          <w:tab w:val="left" w:pos="4580"/>
-          <w:tab w:val="left" w:pos="5496"/>
-          <w:tab w:val="left" w:pos="6412"/>
-          <w:tab w:val="left" w:pos="7328"/>
-          <w:tab w:val="left" w:pos="8244"/>
-          <w:tab w:val="left" w:pos="9160"/>
-          <w:tab w:val="left" w:pos="10076"/>
-          <w:tab w:val="left" w:pos="10992"/>
-          <w:tab w:val="left" w:pos="11908"/>
-          <w:tab w:val="left" w:pos="12824"/>
-          <w:tab w:val="left" w:pos="13740"/>
-          <w:tab w:val="left" w:pos="14656"/>
-        </w:tabs>
-        <w:spacing w:after="0" w:line="240" w:lineRule="auto"/>
-        <w:rPr>
-          <w:rFonts w:ascii="Courier New" w:eastAsia="Times New Roman" w:hAnsi="Courier New" w:cs="Courier New"/>
-          <w:sz w:val="20"/>
-          <w:szCs w:val="20"/>
-          <w:lang w:eastAsia="en-IN"/>
-        </w:rPr>
-      </w:pPr>
-      <w:r>
-        <w:rPr>
-          <w:rFonts w:ascii="Courier New" w:eastAsia="Times New Roman" w:hAnsi="Courier New" w:cs="Courier New"/>
-          <w:sz w:val="20"/>
-          <w:szCs w:val="20"/>
-          <w:lang w:eastAsia="en-IN"/>
-        </w:rPr>
-        <w:t>for (</w:t>
-      </w:r>
-      <w:proofErr w:type="spellStart"/>
-      <w:r>
-        <w:rPr>
-          <w:rFonts w:ascii="Courier New" w:eastAsia="Times New Roman" w:hAnsi="Courier New" w:cs="Courier New"/>
-          <w:sz w:val="20"/>
-          <w:szCs w:val="20"/>
-          <w:lang w:eastAsia="en-IN"/>
-        </w:rPr>
-        <w:t>i</w:t>
-      </w:r>
-      <w:proofErr w:type="spellEnd"/>
-      <w:r>
-        <w:rPr>
-          <w:rFonts w:ascii="Courier New" w:eastAsia="Times New Roman" w:hAnsi="Courier New" w:cs="Courier New"/>
-          <w:sz w:val="20"/>
-          <w:szCs w:val="20"/>
-          <w:lang w:eastAsia="en-IN"/>
-        </w:rPr>
-        <w:t xml:space="preserve"> in 1:4) </w:t>
-      </w:r>
-      <w:proofErr w:type="gramStart"/>
-      <w:r>
-        <w:rPr>
-          <w:rFonts w:ascii="Courier New" w:eastAsia="Times New Roman" w:hAnsi="Courier New" w:cs="Courier New"/>
-          <w:sz w:val="20"/>
-          <w:szCs w:val="20"/>
-          <w:lang w:eastAsia="en-IN"/>
-        </w:rPr>
-        <w:t>{ #</w:t>
-      </w:r>
-      <w:proofErr w:type="gramEnd"/>
-      <w:r>
-        <w:rPr>
-          <w:rFonts w:ascii="Courier New" w:eastAsia="Times New Roman" w:hAnsi="Courier New" w:cs="Courier New"/>
-          <w:sz w:val="20"/>
-          <w:szCs w:val="20"/>
-          <w:lang w:eastAsia="en-IN"/>
-        </w:rPr>
-        <w:t xml:space="preserve"> variables to compare are variables 1 to 4</w:t>
-      </w:r>
-    </w:p>
-    <w:p>
-      <w:pPr>
-        <w:tabs>
-          <w:tab w:val="left" w:pos="916"/>
-          <w:tab w:val="left" w:pos="1832"/>
-          <w:tab w:val="left" w:pos="2748"/>
-          <w:tab w:val="left" w:pos="3664"/>
-          <w:tab w:val="left" w:pos="4580"/>
-          <w:tab w:val="left" w:pos="5496"/>
-          <w:tab w:val="left" w:pos="6412"/>
-          <w:tab w:val="left" w:pos="7328"/>
-          <w:tab w:val="left" w:pos="8244"/>
-          <w:tab w:val="left" w:pos="9160"/>
-          <w:tab w:val="left" w:pos="10076"/>
-          <w:tab w:val="left" w:pos="10992"/>
-          <w:tab w:val="left" w:pos="11908"/>
-          <w:tab w:val="left" w:pos="12824"/>
-          <w:tab w:val="left" w:pos="13740"/>
-          <w:tab w:val="left" w:pos="14656"/>
-        </w:tabs>
-        <w:spacing w:after="0" w:line="240" w:lineRule="auto"/>
-        <w:rPr>
-          <w:rFonts w:ascii="Courier New" w:eastAsia="Times New Roman" w:hAnsi="Courier New" w:cs="Courier New"/>
-          <w:sz w:val="20"/>
-          <w:szCs w:val="20"/>
-          <w:lang w:eastAsia="en-IN"/>
-        </w:rPr>
-      </w:pPr>
-      <w:r>
-        <w:rPr>
-          <w:rFonts w:ascii="Courier New" w:eastAsia="Times New Roman" w:hAnsi="Courier New" w:cs="Courier New"/>
-          <w:sz w:val="20"/>
-          <w:szCs w:val="20"/>
-          <w:lang w:eastAsia="en-IN"/>
-        </w:rPr>
-        <w:t xml:space="preserve">  </w:t>
-      </w:r>
-      <w:proofErr w:type="gramStart"/>
-      <w:r>
-        <w:rPr>
-          <w:rFonts w:ascii="Courier New" w:eastAsia="Times New Roman" w:hAnsi="Courier New" w:cs="Courier New"/>
-          <w:sz w:val="20"/>
-          <w:szCs w:val="20"/>
-          <w:lang w:eastAsia="en-IN"/>
-        </w:rPr>
-        <w:t>boxplot(</w:t>
-      </w:r>
-      <w:proofErr w:type="spellStart"/>
-      <w:proofErr w:type="gramEnd"/>
-      <w:r>
-        <w:rPr>
-          <w:rFonts w:ascii="Courier New" w:eastAsia="Times New Roman" w:hAnsi="Courier New" w:cs="Courier New"/>
-          <w:sz w:val="20"/>
-          <w:szCs w:val="20"/>
-          <w:lang w:eastAsia="en-IN"/>
-        </w:rPr>
-        <w:t>dat</w:t>
-      </w:r>
-      <w:proofErr w:type="spellEnd"/>
-      <w:r>
-        <w:rPr>
-          <w:rFonts w:ascii="Courier New" w:eastAsia="Times New Roman" w:hAnsi="Courier New" w:cs="Courier New"/>
-          <w:sz w:val="20"/>
-          <w:szCs w:val="20"/>
-          <w:lang w:eastAsia="en-IN"/>
-        </w:rPr>
-        <w:t xml:space="preserve">[, </w:t>
-      </w:r>
-      <w:proofErr w:type="spellStart"/>
-      <w:r>
-        <w:rPr>
-          <w:rFonts w:ascii="Courier New" w:eastAsia="Times New Roman" w:hAnsi="Courier New" w:cs="Courier New"/>
-          <w:sz w:val="20"/>
-          <w:szCs w:val="20"/>
-          <w:lang w:eastAsia="en-IN"/>
-        </w:rPr>
-        <w:t>i</w:t>
-      </w:r>
-      <w:proofErr w:type="spellEnd"/>
-      <w:r>
-        <w:rPr>
-          <w:rFonts w:ascii="Courier New" w:eastAsia="Times New Roman" w:hAnsi="Courier New" w:cs="Courier New"/>
-          <w:sz w:val="20"/>
-          <w:szCs w:val="20"/>
-          <w:lang w:eastAsia="en-IN"/>
-        </w:rPr>
-        <w:t xml:space="preserve">] ~ </w:t>
-      </w:r>
-      <w:proofErr w:type="spellStart"/>
-      <w:r>
-        <w:rPr>
-          <w:rFonts w:ascii="Courier New" w:eastAsia="Times New Roman" w:hAnsi="Courier New" w:cs="Courier New"/>
-          <w:sz w:val="20"/>
-          <w:szCs w:val="20"/>
-          <w:lang w:eastAsia="en-IN"/>
-        </w:rPr>
-        <w:t>dat$Species</w:t>
-      </w:r>
-      <w:proofErr w:type="spellEnd"/>
-      <w:r>
-        <w:rPr>
-          <w:rFonts w:ascii="Courier New" w:eastAsia="Times New Roman" w:hAnsi="Courier New" w:cs="Courier New"/>
-          <w:sz w:val="20"/>
-          <w:szCs w:val="20"/>
-          <w:lang w:eastAsia="en-IN"/>
-        </w:rPr>
-        <w:t>, # draw boxplots by group</w:t>
-      </w:r>
-    </w:p>
-    <w:p>
-      <w:pPr>
-        <w:tabs>
-          <w:tab w:val="left" w:pos="916"/>
-          <w:tab w:val="left" w:pos="1832"/>
-          <w:tab w:val="left" w:pos="2748"/>
-          <w:tab w:val="left" w:pos="3664"/>
-          <w:tab w:val="left" w:pos="4580"/>
-          <w:tab w:val="left" w:pos="5496"/>
-          <w:tab w:val="left" w:pos="6412"/>
-          <w:tab w:val="left" w:pos="7328"/>
-          <w:tab w:val="left" w:pos="8244"/>
-          <w:tab w:val="left" w:pos="9160"/>
-          <w:tab w:val="left" w:pos="10076"/>
-          <w:tab w:val="left" w:pos="10992"/>
-          <w:tab w:val="left" w:pos="11908"/>
-          <w:tab w:val="left" w:pos="12824"/>
-          <w:tab w:val="left" w:pos="13740"/>
-          <w:tab w:val="left" w:pos="14656"/>
-        </w:tabs>
-        <w:spacing w:after="0" w:line="240" w:lineRule="auto"/>
-        <w:rPr>
-          <w:rFonts w:ascii="Courier New" w:eastAsia="Times New Roman" w:hAnsi="Courier New" w:cs="Courier New"/>
-          <w:sz w:val="20"/>
-          <w:szCs w:val="20"/>
-          <w:lang w:eastAsia="en-IN"/>
-        </w:rPr>
-      </w:pPr>
-      <w:r>
-        <w:rPr>
-          <w:rFonts w:ascii="Courier New" w:eastAsia="Times New Roman" w:hAnsi="Courier New" w:cs="Courier New"/>
-          <w:sz w:val="20"/>
-          <w:szCs w:val="20"/>
-          <w:lang w:eastAsia="en-IN"/>
-        </w:rPr>
-        <w:t xml:space="preserve">    </w:t>
-      </w:r>
-      <w:proofErr w:type="spellStart"/>
-      <w:r>
-        <w:rPr>
-          <w:rFonts w:ascii="Courier New" w:eastAsia="Times New Roman" w:hAnsi="Courier New" w:cs="Courier New"/>
-          <w:sz w:val="20"/>
-          <w:szCs w:val="20"/>
-          <w:lang w:eastAsia="en-IN"/>
-        </w:rPr>
-        <w:t>ylab</w:t>
-      </w:r>
-      <w:proofErr w:type="spellEnd"/>
-      <w:r>
-        <w:rPr>
-          <w:rFonts w:ascii="Courier New" w:eastAsia="Times New Roman" w:hAnsi="Courier New" w:cs="Courier New"/>
-          <w:sz w:val="20"/>
-          <w:szCs w:val="20"/>
-          <w:lang w:eastAsia="en-IN"/>
-        </w:rPr>
-        <w:t xml:space="preserve"> = names(</w:t>
-      </w:r>
-      <w:proofErr w:type="spellStart"/>
-      <w:r>
-        <w:rPr>
-          <w:rFonts w:ascii="Courier New" w:eastAsia="Times New Roman" w:hAnsi="Courier New" w:cs="Courier New"/>
-          <w:sz w:val="20"/>
-          <w:szCs w:val="20"/>
-          <w:lang w:eastAsia="en-IN"/>
-        </w:rPr>
-        <w:t>dat</w:t>
-      </w:r>
-      <w:proofErr w:type="spellEnd"/>
-      <w:r>
-        <w:rPr>
-          <w:rFonts w:ascii="Courier New" w:eastAsia="Times New Roman" w:hAnsi="Courier New" w:cs="Courier New"/>
-          <w:sz w:val="20"/>
-          <w:szCs w:val="20"/>
-          <w:lang w:eastAsia="en-IN"/>
-        </w:rPr>
-        <w:t>[</w:t>
-      </w:r>
-      <w:proofErr w:type="spellStart"/>
-      <w:r>
-        <w:rPr>
-          <w:rFonts w:ascii="Courier New" w:eastAsia="Times New Roman" w:hAnsi="Courier New" w:cs="Courier New"/>
-          <w:sz w:val="20"/>
-          <w:szCs w:val="20"/>
-          <w:lang w:eastAsia="en-IN"/>
-        </w:rPr>
-        <w:t>i</w:t>
-      </w:r>
-      <w:proofErr w:type="spellEnd"/>
-      <w:r>
-        <w:rPr>
-          <w:rFonts w:ascii="Courier New" w:eastAsia="Times New Roman" w:hAnsi="Courier New" w:cs="Courier New"/>
-          <w:sz w:val="20"/>
-          <w:szCs w:val="20"/>
-          <w:lang w:eastAsia="en-IN"/>
-        </w:rPr>
-        <w:t>]), # rename y-axis with variable's name</w:t>
-      </w:r>
-    </w:p>
-    <w:p>
-      <w:pPr>
-        <w:tabs>
-          <w:tab w:val="left" w:pos="916"/>
-          <w:tab w:val="left" w:pos="1832"/>
-          <w:tab w:val="left" w:pos="2748"/>
-          <w:tab w:val="left" w:pos="3664"/>
-          <w:tab w:val="left" w:pos="4580"/>
-          <w:tab w:val="left" w:pos="5496"/>
-          <w:tab w:val="left" w:pos="6412"/>
-          <w:tab w:val="left" w:pos="7328"/>
-          <w:tab w:val="left" w:pos="8244"/>
-          <w:tab w:val="left" w:pos="9160"/>
-          <w:tab w:val="left" w:pos="10076"/>
-          <w:tab w:val="left" w:pos="10992"/>
-          <w:tab w:val="left" w:pos="11908"/>
-          <w:tab w:val="left" w:pos="12824"/>
-          <w:tab w:val="left" w:pos="13740"/>
-          <w:tab w:val="left" w:pos="14656"/>
-        </w:tabs>
-        <w:spacing w:after="0" w:line="240" w:lineRule="auto"/>
-        <w:rPr>
-          <w:rFonts w:ascii="Courier New" w:eastAsia="Times New Roman" w:hAnsi="Courier New" w:cs="Courier New"/>
-          <w:sz w:val="20"/>
-          <w:szCs w:val="20"/>
-          <w:lang w:eastAsia="en-IN"/>
-        </w:rPr>
-      </w:pPr>
-      <w:r>
-        <w:rPr>
-          <w:rFonts w:ascii="Courier New" w:eastAsia="Times New Roman" w:hAnsi="Courier New" w:cs="Courier New"/>
-          <w:sz w:val="20"/>
-          <w:szCs w:val="20"/>
-          <w:lang w:eastAsia="en-IN"/>
-        </w:rPr>
-        <w:t xml:space="preserve">    </w:t>
-      </w:r>
-      <w:proofErr w:type="spellStart"/>
-      <w:r>
-        <w:rPr>
-          <w:rFonts w:ascii="Courier New" w:eastAsia="Times New Roman" w:hAnsi="Courier New" w:cs="Courier New"/>
-          <w:sz w:val="20"/>
-          <w:szCs w:val="20"/>
-          <w:lang w:eastAsia="en-IN"/>
-        </w:rPr>
-        <w:t>xlab</w:t>
-      </w:r>
-      <w:proofErr w:type="spellEnd"/>
-      <w:r>
-        <w:rPr>
-          <w:rFonts w:ascii="Courier New" w:eastAsia="Times New Roman" w:hAnsi="Courier New" w:cs="Courier New"/>
-          <w:sz w:val="20"/>
-          <w:szCs w:val="20"/>
-          <w:lang w:eastAsia="en-IN"/>
-        </w:rPr>
-        <w:t xml:space="preserve"> = "Species"</w:t>
+      <w:r>
+        <w:rPr>
+          <w:rFonts w:ascii="Courier New" w:eastAsia="Times New Roman" w:hAnsi="Courier New" w:cs="Courier New"/>
+          <w:sz w:val="20"/>
+          <w:szCs w:val="20"/>
+          <w:lang w:eastAsia="en-IN"/>
+        </w:rPr>
+        <w:t>dat &lt;- iris</w:t>
+      </w:r>
+    </w:p>
+    <w:p>
+      <w:pPr>
+        <w:tabs>
+          <w:tab w:val="left" w:pos="916"/>
+          <w:tab w:val="left" w:pos="1832"/>
+          <w:tab w:val="left" w:pos="2748"/>
+          <w:tab w:val="left" w:pos="3664"/>
+          <w:tab w:val="left" w:pos="4580"/>
+          <w:tab w:val="left" w:pos="5496"/>
+          <w:tab w:val="left" w:pos="6412"/>
+          <w:tab w:val="left" w:pos="7328"/>
+          <w:tab w:val="left" w:pos="8244"/>
+          <w:tab w:val="left" w:pos="9160"/>
+          <w:tab w:val="left" w:pos="10076"/>
+          <w:tab w:val="left" w:pos="10992"/>
+          <w:tab w:val="left" w:pos="11908"/>
+          <w:tab w:val="left" w:pos="12824"/>
+          <w:tab w:val="left" w:pos="13740"/>
+          <w:tab w:val="left" w:pos="14656"/>
+        </w:tabs>
+        <w:spacing w:after="0" w:line="240" w:lineRule="auto"/>
+        <w:rPr>
+          <w:rFonts w:ascii="Courier New" w:eastAsia="Times New Roman" w:hAnsi="Courier New" w:cs="Courier New"/>
+          <w:sz w:val="20"/>
+          <w:szCs w:val="20"/>
+          <w:lang w:eastAsia="en-IN"/>
+        </w:rPr>
+      </w:pPr>
+    </w:p>
+    <w:p>
+      <w:pPr>
+        <w:tabs>
+          <w:tab w:val="left" w:pos="916"/>
+          <w:tab w:val="left" w:pos="1832"/>
+          <w:tab w:val="left" w:pos="2748"/>
+          <w:tab w:val="left" w:pos="3664"/>
+          <w:tab w:val="left" w:pos="4580"/>
+          <w:tab w:val="left" w:pos="5496"/>
+          <w:tab w:val="left" w:pos="6412"/>
+          <w:tab w:val="left" w:pos="7328"/>
+          <w:tab w:val="left" w:pos="8244"/>
+          <w:tab w:val="left" w:pos="9160"/>
+          <w:tab w:val="left" w:pos="10076"/>
+          <w:tab w:val="left" w:pos="10992"/>
+          <w:tab w:val="left" w:pos="11908"/>
+          <w:tab w:val="left" w:pos="12824"/>
+          <w:tab w:val="left" w:pos="13740"/>
+          <w:tab w:val="left" w:pos="14656"/>
+        </w:tabs>
+        <w:spacing w:after="0" w:line="240" w:lineRule="auto"/>
+        <w:rPr>
+          <w:rFonts w:ascii="Courier New" w:eastAsia="Times New Roman" w:hAnsi="Courier New" w:cs="Courier New"/>
+          <w:sz w:val="20"/>
+          <w:szCs w:val="20"/>
+          <w:lang w:eastAsia="en-IN"/>
+        </w:rPr>
+      </w:pPr>
+      <w:r>
+        <w:rPr>
+          <w:rFonts w:ascii="Courier New" w:eastAsia="Times New Roman" w:hAnsi="Courier New" w:cs="Courier New"/>
+          <w:sz w:val="20"/>
+          <w:szCs w:val="20"/>
+          <w:lang w:eastAsia="en-IN"/>
+        </w:rPr>
+        <w:t># remove one level to have only two groups</w:t>
+      </w:r>
+    </w:p>
+    <w:p>
+      <w:pPr>
+        <w:tabs>
+          <w:tab w:val="left" w:pos="916"/>
+          <w:tab w:val="left" w:pos="1832"/>
+          <w:tab w:val="left" w:pos="2748"/>
+          <w:tab w:val="left" w:pos="3664"/>
+          <w:tab w:val="left" w:pos="4580"/>
+          <w:tab w:val="left" w:pos="5496"/>
+          <w:tab w:val="left" w:pos="6412"/>
+          <w:tab w:val="left" w:pos="7328"/>
+          <w:tab w:val="left" w:pos="8244"/>
+          <w:tab w:val="left" w:pos="9160"/>
+          <w:tab w:val="left" w:pos="10076"/>
+          <w:tab w:val="left" w:pos="10992"/>
+          <w:tab w:val="left" w:pos="11908"/>
+          <w:tab w:val="left" w:pos="12824"/>
+          <w:tab w:val="left" w:pos="13740"/>
+          <w:tab w:val="left" w:pos="14656"/>
+        </w:tabs>
+        <w:spacing w:after="0" w:line="240" w:lineRule="auto"/>
+        <w:rPr>
+          <w:rFonts w:ascii="Courier New" w:eastAsia="Times New Roman" w:hAnsi="Courier New" w:cs="Courier New"/>
+          <w:sz w:val="20"/>
+          <w:szCs w:val="20"/>
+          <w:lang w:eastAsia="en-IN"/>
+        </w:rPr>
+      </w:pPr>
+      <w:r>
+        <w:rPr>
+          <w:rFonts w:ascii="Courier New" w:eastAsia="Times New Roman" w:hAnsi="Courier New" w:cs="Courier New"/>
+          <w:sz w:val="20"/>
+          <w:szCs w:val="20"/>
+          <w:lang w:eastAsia="en-IN"/>
+        </w:rPr>
+        <w:t>dat &lt;- subset(dat, Species != "setosa")</w:t>
+      </w:r>
+    </w:p>
+    <w:p>
+      <w:pPr>
+        <w:tabs>
+          <w:tab w:val="left" w:pos="916"/>
+          <w:tab w:val="left" w:pos="1832"/>
+          <w:tab w:val="left" w:pos="2748"/>
+          <w:tab w:val="left" w:pos="3664"/>
+          <w:tab w:val="left" w:pos="4580"/>
+          <w:tab w:val="left" w:pos="5496"/>
+          <w:tab w:val="left" w:pos="6412"/>
+          <w:tab w:val="left" w:pos="7328"/>
+          <w:tab w:val="left" w:pos="8244"/>
+          <w:tab w:val="left" w:pos="9160"/>
+          <w:tab w:val="left" w:pos="10076"/>
+          <w:tab w:val="left" w:pos="10992"/>
+          <w:tab w:val="left" w:pos="11908"/>
+          <w:tab w:val="left" w:pos="12824"/>
+          <w:tab w:val="left" w:pos="13740"/>
+          <w:tab w:val="left" w:pos="14656"/>
+        </w:tabs>
+        <w:spacing w:after="0" w:line="240" w:lineRule="auto"/>
+        <w:rPr>
+          <w:rFonts w:ascii="Courier New" w:eastAsia="Times New Roman" w:hAnsi="Courier New" w:cs="Courier New"/>
+          <w:sz w:val="20"/>
+          <w:szCs w:val="20"/>
+          <w:lang w:eastAsia="en-IN"/>
+        </w:rPr>
+      </w:pPr>
+      <w:r>
+        <w:rPr>
+          <w:rFonts w:ascii="Courier New" w:eastAsia="Times New Roman" w:hAnsi="Courier New" w:cs="Courier New"/>
+          <w:sz w:val="20"/>
+          <w:szCs w:val="20"/>
+          <w:lang w:eastAsia="en-IN"/>
+        </w:rPr>
+        <w:t>dat$Species &lt;- factor(dat$Species)</w:t>
+      </w:r>
+    </w:p>
+    <w:p>
+      <w:pPr>
+        <w:tabs>
+          <w:tab w:val="left" w:pos="916"/>
+          <w:tab w:val="left" w:pos="1832"/>
+          <w:tab w:val="left" w:pos="2748"/>
+          <w:tab w:val="left" w:pos="3664"/>
+          <w:tab w:val="left" w:pos="4580"/>
+          <w:tab w:val="left" w:pos="5496"/>
+          <w:tab w:val="left" w:pos="6412"/>
+          <w:tab w:val="left" w:pos="7328"/>
+          <w:tab w:val="left" w:pos="8244"/>
+          <w:tab w:val="left" w:pos="9160"/>
+          <w:tab w:val="left" w:pos="10076"/>
+          <w:tab w:val="left" w:pos="10992"/>
+          <w:tab w:val="left" w:pos="11908"/>
+          <w:tab w:val="left" w:pos="12824"/>
+          <w:tab w:val="left" w:pos="13740"/>
+          <w:tab w:val="left" w:pos="14656"/>
+        </w:tabs>
+        <w:spacing w:after="0" w:line="240" w:lineRule="auto"/>
+        <w:rPr>
+          <w:rFonts w:ascii="Courier New" w:eastAsia="Times New Roman" w:hAnsi="Courier New" w:cs="Courier New"/>
+          <w:sz w:val="20"/>
+          <w:szCs w:val="20"/>
+          <w:lang w:eastAsia="en-IN"/>
+        </w:rPr>
+      </w:pPr>
+    </w:p>
+    <w:p>
+      <w:pPr>
+        <w:tabs>
+          <w:tab w:val="left" w:pos="916"/>
+          <w:tab w:val="left" w:pos="1832"/>
+          <w:tab w:val="left" w:pos="2748"/>
+          <w:tab w:val="left" w:pos="3664"/>
+          <w:tab w:val="left" w:pos="4580"/>
+          <w:tab w:val="left" w:pos="5496"/>
+          <w:tab w:val="left" w:pos="6412"/>
+          <w:tab w:val="left" w:pos="7328"/>
+          <w:tab w:val="left" w:pos="8244"/>
+          <w:tab w:val="left" w:pos="9160"/>
+          <w:tab w:val="left" w:pos="10076"/>
+          <w:tab w:val="left" w:pos="10992"/>
+          <w:tab w:val="left" w:pos="11908"/>
+          <w:tab w:val="left" w:pos="12824"/>
+          <w:tab w:val="left" w:pos="13740"/>
+          <w:tab w:val="left" w:pos="14656"/>
+        </w:tabs>
+        <w:spacing w:after="0" w:line="240" w:lineRule="auto"/>
+        <w:rPr>
+          <w:rFonts w:ascii="Courier New" w:eastAsia="Times New Roman" w:hAnsi="Courier New" w:cs="Courier New"/>
+          <w:sz w:val="20"/>
+          <w:szCs w:val="20"/>
+          <w:lang w:eastAsia="en-IN"/>
+        </w:rPr>
+      </w:pPr>
+      <w:r>
+        <w:rPr>
+          <w:rFonts w:ascii="Courier New" w:eastAsia="Times New Roman" w:hAnsi="Courier New" w:cs="Courier New"/>
+          <w:sz w:val="20"/>
+          <w:szCs w:val="20"/>
+          <w:lang w:eastAsia="en-IN"/>
+        </w:rPr>
+        <w:t># boxplots and t-tests for the 4 variables at once</w:t>
+      </w:r>
+    </w:p>
+    <w:p>
+      <w:pPr>
+        <w:tabs>
+          <w:tab w:val="left" w:pos="916"/>
+          <w:tab w:val="left" w:pos="1832"/>
+          <w:tab w:val="left" w:pos="2748"/>
+          <w:tab w:val="left" w:pos="3664"/>
+          <w:tab w:val="left" w:pos="4580"/>
+          <w:tab w:val="left" w:pos="5496"/>
+          <w:tab w:val="left" w:pos="6412"/>
+          <w:tab w:val="left" w:pos="7328"/>
+          <w:tab w:val="left" w:pos="8244"/>
+          <w:tab w:val="left" w:pos="9160"/>
+          <w:tab w:val="left" w:pos="10076"/>
+          <w:tab w:val="left" w:pos="10992"/>
+          <w:tab w:val="left" w:pos="11908"/>
+          <w:tab w:val="left" w:pos="12824"/>
+          <w:tab w:val="left" w:pos="13740"/>
+          <w:tab w:val="left" w:pos="14656"/>
+        </w:tabs>
+        <w:spacing w:after="0" w:line="240" w:lineRule="auto"/>
+        <w:rPr>
+          <w:rFonts w:ascii="Courier New" w:eastAsia="Times New Roman" w:hAnsi="Courier New" w:cs="Courier New"/>
+          <w:sz w:val="20"/>
+          <w:szCs w:val="20"/>
+          <w:lang w:eastAsia="en-IN"/>
+        </w:rPr>
+      </w:pPr>
+      <w:r>
+        <w:rPr>
+          <w:rFonts w:ascii="Courier New" w:eastAsia="Times New Roman" w:hAnsi="Courier New" w:cs="Courier New"/>
+          <w:sz w:val="20"/>
+          <w:szCs w:val="20"/>
+          <w:lang w:eastAsia="en-IN"/>
+        </w:rPr>
+        <w:t>for (i in 1:4) { # variables to compare are variables 1 to 4</w:t>
+      </w:r>
+    </w:p>
+    <w:p>
+      <w:pPr>
+        <w:tabs>
+          <w:tab w:val="left" w:pos="916"/>
+          <w:tab w:val="left" w:pos="1832"/>
+          <w:tab w:val="left" w:pos="2748"/>
+          <w:tab w:val="left" w:pos="3664"/>
+          <w:tab w:val="left" w:pos="4580"/>
+          <w:tab w:val="left" w:pos="5496"/>
+          <w:tab w:val="left" w:pos="6412"/>
+          <w:tab w:val="left" w:pos="7328"/>
+          <w:tab w:val="left" w:pos="8244"/>
+          <w:tab w:val="left" w:pos="9160"/>
+          <w:tab w:val="left" w:pos="10076"/>
+          <w:tab w:val="left" w:pos="10992"/>
+          <w:tab w:val="left" w:pos="11908"/>
+          <w:tab w:val="left" w:pos="12824"/>
+          <w:tab w:val="left" w:pos="13740"/>
+          <w:tab w:val="left" w:pos="14656"/>
+        </w:tabs>
+        <w:spacing w:after="0" w:line="240" w:lineRule="auto"/>
+        <w:rPr>
+          <w:rFonts w:ascii="Courier New" w:eastAsia="Times New Roman" w:hAnsi="Courier New" w:cs="Courier New"/>
+          <w:sz w:val="20"/>
+          <w:szCs w:val="20"/>
+          <w:lang w:eastAsia="en-IN"/>
+        </w:rPr>
+      </w:pPr>
+      <w:r>
+        <w:rPr>
+          <w:rFonts w:ascii="Courier New" w:eastAsia="Times New Roman" w:hAnsi="Courier New" w:cs="Courier New"/>
+          <w:sz w:val="20"/>
+          <w:szCs w:val="20"/>
+          <w:lang w:eastAsia="en-IN"/>
+        </w:rPr>
+        <w:t xml:space="preserve">  boxplot(dat[, i] ~ dat$Species, # draw boxplots by group</w:t>
+      </w:r>
+    </w:p>
+    <w:p>
+      <w:pPr>
+        <w:tabs>
+          <w:tab w:val="left" w:pos="916"/>
+          <w:tab w:val="left" w:pos="1832"/>
+          <w:tab w:val="left" w:pos="2748"/>
+          <w:tab w:val="left" w:pos="3664"/>
+          <w:tab w:val="left" w:pos="4580"/>
+          <w:tab w:val="left" w:pos="5496"/>
+          <w:tab w:val="left" w:pos="6412"/>
+          <w:tab w:val="left" w:pos="7328"/>
+          <w:tab w:val="left" w:pos="8244"/>
+          <w:tab w:val="left" w:pos="9160"/>
+          <w:tab w:val="left" w:pos="10076"/>
+          <w:tab w:val="left" w:pos="10992"/>
+          <w:tab w:val="left" w:pos="11908"/>
+          <w:tab w:val="left" w:pos="12824"/>
+          <w:tab w:val="left" w:pos="13740"/>
+          <w:tab w:val="left" w:pos="14656"/>
+        </w:tabs>
+        <w:spacing w:after="0" w:line="240" w:lineRule="auto"/>
+        <w:rPr>
+          <w:rFonts w:ascii="Courier New" w:eastAsia="Times New Roman" w:hAnsi="Courier New" w:cs="Courier New"/>
+          <w:sz w:val="20"/>
+          <w:szCs w:val="20"/>
+          <w:lang w:eastAsia="en-IN"/>
+        </w:rPr>
+      </w:pPr>
+      <w:r>
+        <w:rPr>
+          <w:rFonts w:ascii="Courier New" w:eastAsia="Times New Roman" w:hAnsi="Courier New" w:cs="Courier New"/>
+          <w:sz w:val="20"/>
+          <w:szCs w:val="20"/>
+          <w:lang w:eastAsia="en-IN"/>
+        </w:rPr>
+        <w:t xml:space="preserve">    ylab = names(dat[i]), # rename y-axis with variable's name</w:t>
+      </w:r>
+    </w:p>
+    <w:p>
+      <w:pPr>
+        <w:tabs>
+          <w:tab w:val="left" w:pos="916"/>
+          <w:tab w:val="left" w:pos="1832"/>
+          <w:tab w:val="left" w:pos="2748"/>
+          <w:tab w:val="left" w:pos="3664"/>
+          <w:tab w:val="left" w:pos="4580"/>
+          <w:tab w:val="left" w:pos="5496"/>
+          <w:tab w:val="left" w:pos="6412"/>
+          <w:tab w:val="left" w:pos="7328"/>
+          <w:tab w:val="left" w:pos="8244"/>
+          <w:tab w:val="left" w:pos="9160"/>
+          <w:tab w:val="left" w:pos="10076"/>
+          <w:tab w:val="left" w:pos="10992"/>
+          <w:tab w:val="left" w:pos="11908"/>
+          <w:tab w:val="left" w:pos="12824"/>
+          <w:tab w:val="left" w:pos="13740"/>
+          <w:tab w:val="left" w:pos="14656"/>
+        </w:tabs>
+        <w:spacing w:after="0" w:line="240" w:lineRule="auto"/>
+        <w:rPr>
+          <w:rFonts w:ascii="Courier New" w:eastAsia="Times New Roman" w:hAnsi="Courier New" w:cs="Courier New"/>
+          <w:sz w:val="20"/>
+          <w:szCs w:val="20"/>
+          <w:lang w:eastAsia="en-IN"/>
+        </w:rPr>
+      </w:pPr>
+      <w:r>
+        <w:rPr>
+          <w:rFonts w:ascii="Courier New" w:eastAsia="Times New Roman" w:hAnsi="Courier New" w:cs="Courier New"/>
+          <w:sz w:val="20"/>
+          <w:szCs w:val="20"/>
+          <w:lang w:eastAsia="en-IN"/>
+        </w:rPr>
+        <w:t xml:space="preserve">    xlab = "Species"</w:t>
       </w:r>
     </w:p>
     <w:p>
@@ -1436,98 +992,7 @@
           <w:szCs w:val="20"/>
           <w:lang w:eastAsia="en-IN"/>
         </w:rPr>
-        <w:t xml:space="preserve">  </w:t>
-      </w:r>
-      <w:proofErr w:type="gramStart"/>
-      <w:r>
-        <w:rPr>
-          <w:rFonts w:ascii="Courier New" w:eastAsia="Times New Roman" w:hAnsi="Courier New" w:cs="Courier New"/>
-          <w:sz w:val="20"/>
-          <w:szCs w:val="20"/>
-          <w:lang w:eastAsia="en-IN"/>
-        </w:rPr>
-        <w:t>print(</w:t>
-      </w:r>
-      <w:proofErr w:type="spellStart"/>
-      <w:proofErr w:type="gramEnd"/>
-      <w:r>
-        <w:rPr>
-          <w:rFonts w:ascii="Courier New" w:eastAsia="Times New Roman" w:hAnsi="Courier New" w:cs="Courier New"/>
-          <w:sz w:val="20"/>
-          <w:szCs w:val="20"/>
-          <w:lang w:eastAsia="en-IN"/>
-        </w:rPr>
-        <w:t>t.test</w:t>
-      </w:r>
-      <w:proofErr w:type="spellEnd"/>
-      <w:r>
-        <w:rPr>
-          <w:rFonts w:ascii="Courier New" w:eastAsia="Times New Roman" w:hAnsi="Courier New" w:cs="Courier New"/>
-          <w:sz w:val="20"/>
-          <w:szCs w:val="20"/>
-          <w:lang w:eastAsia="en-IN"/>
-        </w:rPr>
-        <w:t>(</w:t>
-      </w:r>
-      <w:proofErr w:type="spellStart"/>
-      <w:r>
-        <w:rPr>
-          <w:rFonts w:ascii="Courier New" w:eastAsia="Times New Roman" w:hAnsi="Courier New" w:cs="Courier New"/>
-          <w:sz w:val="20"/>
-          <w:szCs w:val="20"/>
-          <w:lang w:eastAsia="en-IN"/>
-        </w:rPr>
-        <w:t>dat</w:t>
-      </w:r>
-      <w:proofErr w:type="spellEnd"/>
-      <w:r>
-        <w:rPr>
-          <w:rFonts w:ascii="Courier New" w:eastAsia="Times New Roman" w:hAnsi="Courier New" w:cs="Courier New"/>
-          <w:sz w:val="20"/>
-          <w:szCs w:val="20"/>
-          <w:lang w:eastAsia="en-IN"/>
-        </w:rPr>
-        <w:t xml:space="preserve">[, </w:t>
-      </w:r>
-      <w:proofErr w:type="spellStart"/>
-      <w:r>
-        <w:rPr>
-          <w:rFonts w:ascii="Courier New" w:eastAsia="Times New Roman" w:hAnsi="Courier New" w:cs="Courier New"/>
-          <w:sz w:val="20"/>
-          <w:szCs w:val="20"/>
-          <w:lang w:eastAsia="en-IN"/>
-        </w:rPr>
-        <w:t>i</w:t>
-      </w:r>
-      <w:proofErr w:type="spellEnd"/>
-      <w:r>
-        <w:rPr>
-          <w:rFonts w:ascii="Courier New" w:eastAsia="Times New Roman" w:hAnsi="Courier New" w:cs="Courier New"/>
-          <w:sz w:val="20"/>
-          <w:szCs w:val="20"/>
-          <w:lang w:eastAsia="en-IN"/>
-        </w:rPr>
-        <w:t xml:space="preserve">] ~ </w:t>
-      </w:r>
-      <w:proofErr w:type="spellStart"/>
-      <w:r>
-        <w:rPr>
-          <w:rFonts w:ascii="Courier New" w:eastAsia="Times New Roman" w:hAnsi="Courier New" w:cs="Courier New"/>
-          <w:sz w:val="20"/>
-          <w:szCs w:val="20"/>
-          <w:lang w:eastAsia="en-IN"/>
-        </w:rPr>
-        <w:t>dat$Species</w:t>
-      </w:r>
-      <w:proofErr w:type="spellEnd"/>
-      <w:r>
-        <w:rPr>
-          <w:rFonts w:ascii="Courier New" w:eastAsia="Times New Roman" w:hAnsi="Courier New" w:cs="Courier New"/>
-          <w:sz w:val="20"/>
-          <w:szCs w:val="20"/>
-          <w:lang w:eastAsia="en-IN"/>
-        </w:rPr>
-        <w:t>)) # print results of t-test</w:t>
+        <w:t xml:space="preserve">  print(t.test(dat[, i] ~ dat$Species)) # print results of t-test</w:t>
       </w:r>
     </w:p>
     <w:p>
@@ -1578,6 +1043,44 @@
           <w:lang w:eastAsia="en-IN"/>
         </w:rPr>
       </w:pPr>
+      <w:r>
+        <w:lastRenderedPageBreak/>
+        <w:drawing>
+          <wp:inline distT="0" distB="0" distL="0" distR="0" wp14:anchorId="78C90DC0" wp14:editId="54218745">
+            <wp:extent cx="4286250" cy="3057525"/>
+            <wp:effectExtent l="0" t="0" r="0" b="9525"/>
+            <wp:docPr id="1" name="Picture 1"/>
+            <wp:cNvGraphicFramePr>
+              <a:graphicFrameLocks xmlns:a="http://schemas.openxmlformats.org/drawingml/2006/main" noChangeAspect="1"/>
+            </wp:cNvGraphicFramePr>
+            <a:graphic xmlns:a="http://schemas.openxmlformats.org/drawingml/2006/main">
+              <a:graphicData uri="http://schemas.openxmlformats.org/drawingml/2006/picture">
+                <pic:pic xmlns:pic="http://schemas.openxmlformats.org/drawingml/2006/picture">
+                  <pic:nvPicPr>
+                    <pic:cNvPr id="1" name=""/>
+                    <pic:cNvPicPr/>
+                  </pic:nvPicPr>
+                  <pic:blipFill>
+                    <a:blip r:embed="rId8"/>
+                    <a:stretch>
+                      <a:fillRect/>
+                    </a:stretch>
+                  </pic:blipFill>
+                  <pic:spPr>
+                    <a:xfrm>
+                      <a:off x="0" y="0"/>
+                      <a:ext cx="4286250" cy="3057525"/>
+                    </a:xfrm>
+                    <a:prstGeom prst="rect">
+                      <a:avLst/>
+                    </a:prstGeom>
+                  </pic:spPr>
+                </pic:pic>
+              </a:graphicData>
+            </a:graphic>
+          </wp:inline>
+        </w:drawing>
+      </w:r>
     </w:p>
     <w:p>
       <w:pPr>
@@ -1652,27 +1155,549 @@
           <w:szCs w:val="20"/>
           <w:lang w:eastAsia="en-IN"/>
         </w:rPr>
-        <w:t>#</w:t>
-      </w:r>
-      <w:proofErr w:type="gramStart"/>
-      <w:r>
-        <w:rPr>
-          <w:rFonts w:ascii="Courier New" w:eastAsia="Times New Roman" w:hAnsi="Courier New" w:cs="Courier New"/>
-          <w:sz w:val="20"/>
-          <w:szCs w:val="20"/>
-          <w:lang w:eastAsia="en-IN"/>
-        </w:rPr>
-        <w:t>#  Welch</w:t>
-      </w:r>
-      <w:proofErr w:type="gramEnd"/>
-      <w:r>
-        <w:rPr>
-          <w:rFonts w:ascii="Courier New" w:eastAsia="Times New Roman" w:hAnsi="Courier New" w:cs="Courier New"/>
-          <w:sz w:val="20"/>
-          <w:szCs w:val="20"/>
-          <w:lang w:eastAsia="en-IN"/>
-        </w:rPr>
-        <w:t xml:space="preserve"> Two Sample t-test</w:t>
+        <w:t>##  Welch Two Sample t-test</w:t>
+      </w:r>
+    </w:p>
+    <w:p>
+      <w:pPr>
+        <w:tabs>
+          <w:tab w:val="left" w:pos="916"/>
+          <w:tab w:val="left" w:pos="1832"/>
+          <w:tab w:val="left" w:pos="2748"/>
+          <w:tab w:val="left" w:pos="3664"/>
+          <w:tab w:val="left" w:pos="4580"/>
+          <w:tab w:val="left" w:pos="5496"/>
+          <w:tab w:val="left" w:pos="6412"/>
+          <w:tab w:val="left" w:pos="7328"/>
+          <w:tab w:val="left" w:pos="8244"/>
+          <w:tab w:val="left" w:pos="9160"/>
+          <w:tab w:val="left" w:pos="10076"/>
+          <w:tab w:val="left" w:pos="10992"/>
+          <w:tab w:val="left" w:pos="11908"/>
+          <w:tab w:val="left" w:pos="12824"/>
+          <w:tab w:val="left" w:pos="13740"/>
+          <w:tab w:val="left" w:pos="14656"/>
+        </w:tabs>
+        <w:spacing w:after="0" w:line="240" w:lineRule="auto"/>
+        <w:rPr>
+          <w:rFonts w:ascii="Courier New" w:eastAsia="Times New Roman" w:hAnsi="Courier New" w:cs="Courier New"/>
+          <w:sz w:val="20"/>
+          <w:szCs w:val="20"/>
+          <w:lang w:eastAsia="en-IN"/>
+        </w:rPr>
+      </w:pPr>
+      <w:r>
+        <w:rPr>
+          <w:rFonts w:ascii="Courier New" w:eastAsia="Times New Roman" w:hAnsi="Courier New" w:cs="Courier New"/>
+          <w:sz w:val="20"/>
+          <w:szCs w:val="20"/>
+          <w:lang w:eastAsia="en-IN"/>
+        </w:rPr>
+        <w:t xml:space="preserve">## </w:t>
+      </w:r>
+    </w:p>
+    <w:p>
+      <w:pPr>
+        <w:tabs>
+          <w:tab w:val="left" w:pos="916"/>
+          <w:tab w:val="left" w:pos="1832"/>
+          <w:tab w:val="left" w:pos="2748"/>
+          <w:tab w:val="left" w:pos="3664"/>
+          <w:tab w:val="left" w:pos="4580"/>
+          <w:tab w:val="left" w:pos="5496"/>
+          <w:tab w:val="left" w:pos="6412"/>
+          <w:tab w:val="left" w:pos="7328"/>
+          <w:tab w:val="left" w:pos="8244"/>
+          <w:tab w:val="left" w:pos="9160"/>
+          <w:tab w:val="left" w:pos="10076"/>
+          <w:tab w:val="left" w:pos="10992"/>
+          <w:tab w:val="left" w:pos="11908"/>
+          <w:tab w:val="left" w:pos="12824"/>
+          <w:tab w:val="left" w:pos="13740"/>
+          <w:tab w:val="left" w:pos="14656"/>
+        </w:tabs>
+        <w:spacing w:after="0" w:line="240" w:lineRule="auto"/>
+        <w:rPr>
+          <w:rFonts w:ascii="Courier New" w:eastAsia="Times New Roman" w:hAnsi="Courier New" w:cs="Courier New"/>
+          <w:sz w:val="20"/>
+          <w:szCs w:val="20"/>
+          <w:lang w:eastAsia="en-IN"/>
+        </w:rPr>
+      </w:pPr>
+      <w:r>
+        <w:rPr>
+          <w:rFonts w:ascii="Courier New" w:eastAsia="Times New Roman" w:hAnsi="Courier New" w:cs="Courier New"/>
+          <w:sz w:val="20"/>
+          <w:szCs w:val="20"/>
+          <w:lang w:eastAsia="en-IN"/>
+        </w:rPr>
+        <w:t>## data:  dat[, i] by dat$Species</w:t>
+      </w:r>
+    </w:p>
+    <w:p>
+      <w:pPr>
+        <w:tabs>
+          <w:tab w:val="left" w:pos="916"/>
+          <w:tab w:val="left" w:pos="1832"/>
+          <w:tab w:val="left" w:pos="2748"/>
+          <w:tab w:val="left" w:pos="3664"/>
+          <w:tab w:val="left" w:pos="4580"/>
+          <w:tab w:val="left" w:pos="5496"/>
+          <w:tab w:val="left" w:pos="6412"/>
+          <w:tab w:val="left" w:pos="7328"/>
+          <w:tab w:val="left" w:pos="8244"/>
+          <w:tab w:val="left" w:pos="9160"/>
+          <w:tab w:val="left" w:pos="10076"/>
+          <w:tab w:val="left" w:pos="10992"/>
+          <w:tab w:val="left" w:pos="11908"/>
+          <w:tab w:val="left" w:pos="12824"/>
+          <w:tab w:val="left" w:pos="13740"/>
+          <w:tab w:val="left" w:pos="14656"/>
+        </w:tabs>
+        <w:spacing w:after="0" w:line="240" w:lineRule="auto"/>
+        <w:rPr>
+          <w:rFonts w:ascii="Courier New" w:eastAsia="Times New Roman" w:hAnsi="Courier New" w:cs="Courier New"/>
+          <w:sz w:val="20"/>
+          <w:szCs w:val="20"/>
+          <w:lang w:eastAsia="en-IN"/>
+        </w:rPr>
+      </w:pPr>
+      <w:r>
+        <w:rPr>
+          <w:rFonts w:ascii="Courier New" w:eastAsia="Times New Roman" w:hAnsi="Courier New" w:cs="Courier New"/>
+          <w:sz w:val="20"/>
+          <w:szCs w:val="20"/>
+          <w:lang w:eastAsia="en-IN"/>
+        </w:rPr>
+        <w:t>## t = -5.6292, df = 94.025, p-value = 1.866e-07</w:t>
+      </w:r>
+    </w:p>
+    <w:p>
+      <w:pPr>
+        <w:tabs>
+          <w:tab w:val="left" w:pos="916"/>
+          <w:tab w:val="left" w:pos="1832"/>
+          <w:tab w:val="left" w:pos="2748"/>
+          <w:tab w:val="left" w:pos="3664"/>
+          <w:tab w:val="left" w:pos="4580"/>
+          <w:tab w:val="left" w:pos="5496"/>
+          <w:tab w:val="left" w:pos="6412"/>
+          <w:tab w:val="left" w:pos="7328"/>
+          <w:tab w:val="left" w:pos="8244"/>
+          <w:tab w:val="left" w:pos="9160"/>
+          <w:tab w:val="left" w:pos="10076"/>
+          <w:tab w:val="left" w:pos="10992"/>
+          <w:tab w:val="left" w:pos="11908"/>
+          <w:tab w:val="left" w:pos="12824"/>
+          <w:tab w:val="left" w:pos="13740"/>
+          <w:tab w:val="left" w:pos="14656"/>
+        </w:tabs>
+        <w:spacing w:after="0" w:line="240" w:lineRule="auto"/>
+        <w:rPr>
+          <w:rFonts w:ascii="Courier New" w:eastAsia="Times New Roman" w:hAnsi="Courier New" w:cs="Courier New"/>
+          <w:sz w:val="20"/>
+          <w:szCs w:val="20"/>
+          <w:lang w:eastAsia="en-IN"/>
+        </w:rPr>
+      </w:pPr>
+      <w:r>
+        <w:rPr>
+          <w:rFonts w:ascii="Courier New" w:eastAsia="Times New Roman" w:hAnsi="Courier New" w:cs="Courier New"/>
+          <w:sz w:val="20"/>
+          <w:szCs w:val="20"/>
+          <w:lang w:eastAsia="en-IN"/>
+        </w:rPr>
+        <w:t>## alternative hypothesis: true difference in means is not equal to 0</w:t>
+      </w:r>
+    </w:p>
+    <w:p>
+      <w:pPr>
+        <w:tabs>
+          <w:tab w:val="left" w:pos="916"/>
+          <w:tab w:val="left" w:pos="1832"/>
+          <w:tab w:val="left" w:pos="2748"/>
+          <w:tab w:val="left" w:pos="3664"/>
+          <w:tab w:val="left" w:pos="4580"/>
+          <w:tab w:val="left" w:pos="5496"/>
+          <w:tab w:val="left" w:pos="6412"/>
+          <w:tab w:val="left" w:pos="7328"/>
+          <w:tab w:val="left" w:pos="8244"/>
+          <w:tab w:val="left" w:pos="9160"/>
+          <w:tab w:val="left" w:pos="10076"/>
+          <w:tab w:val="left" w:pos="10992"/>
+          <w:tab w:val="left" w:pos="11908"/>
+          <w:tab w:val="left" w:pos="12824"/>
+          <w:tab w:val="left" w:pos="13740"/>
+          <w:tab w:val="left" w:pos="14656"/>
+        </w:tabs>
+        <w:spacing w:after="0" w:line="240" w:lineRule="auto"/>
+        <w:rPr>
+          <w:rFonts w:ascii="Courier New" w:eastAsia="Times New Roman" w:hAnsi="Courier New" w:cs="Courier New"/>
+          <w:sz w:val="20"/>
+          <w:szCs w:val="20"/>
+          <w:lang w:eastAsia="en-IN"/>
+        </w:rPr>
+      </w:pPr>
+      <w:r>
+        <w:rPr>
+          <w:rFonts w:ascii="Courier New" w:eastAsia="Times New Roman" w:hAnsi="Courier New" w:cs="Courier New"/>
+          <w:sz w:val="20"/>
+          <w:szCs w:val="20"/>
+          <w:lang w:eastAsia="en-IN"/>
+        </w:rPr>
+        <w:t>## 95 percent confidence interval:</w:t>
+      </w:r>
+    </w:p>
+    <w:p>
+      <w:pPr>
+        <w:tabs>
+          <w:tab w:val="left" w:pos="916"/>
+          <w:tab w:val="left" w:pos="1832"/>
+          <w:tab w:val="left" w:pos="2748"/>
+          <w:tab w:val="left" w:pos="3664"/>
+          <w:tab w:val="left" w:pos="4580"/>
+          <w:tab w:val="left" w:pos="5496"/>
+          <w:tab w:val="left" w:pos="6412"/>
+          <w:tab w:val="left" w:pos="7328"/>
+          <w:tab w:val="left" w:pos="8244"/>
+          <w:tab w:val="left" w:pos="9160"/>
+          <w:tab w:val="left" w:pos="10076"/>
+          <w:tab w:val="left" w:pos="10992"/>
+          <w:tab w:val="left" w:pos="11908"/>
+          <w:tab w:val="left" w:pos="12824"/>
+          <w:tab w:val="left" w:pos="13740"/>
+          <w:tab w:val="left" w:pos="14656"/>
+        </w:tabs>
+        <w:spacing w:after="0" w:line="240" w:lineRule="auto"/>
+        <w:rPr>
+          <w:rFonts w:ascii="Courier New" w:eastAsia="Times New Roman" w:hAnsi="Courier New" w:cs="Courier New"/>
+          <w:sz w:val="20"/>
+          <w:szCs w:val="20"/>
+          <w:lang w:eastAsia="en-IN"/>
+        </w:rPr>
+      </w:pPr>
+      <w:r>
+        <w:rPr>
+          <w:rFonts w:ascii="Courier New" w:eastAsia="Times New Roman" w:hAnsi="Courier New" w:cs="Courier New"/>
+          <w:sz w:val="20"/>
+          <w:szCs w:val="20"/>
+          <w:lang w:eastAsia="en-IN"/>
+        </w:rPr>
+        <w:t>##  -0.8819731 -0.4220269</w:t>
+      </w:r>
+    </w:p>
+    <w:p>
+      <w:pPr>
+        <w:tabs>
+          <w:tab w:val="left" w:pos="916"/>
+          <w:tab w:val="left" w:pos="1832"/>
+          <w:tab w:val="left" w:pos="2748"/>
+          <w:tab w:val="left" w:pos="3664"/>
+          <w:tab w:val="left" w:pos="4580"/>
+          <w:tab w:val="left" w:pos="5496"/>
+          <w:tab w:val="left" w:pos="6412"/>
+          <w:tab w:val="left" w:pos="7328"/>
+          <w:tab w:val="left" w:pos="8244"/>
+          <w:tab w:val="left" w:pos="9160"/>
+          <w:tab w:val="left" w:pos="10076"/>
+          <w:tab w:val="left" w:pos="10992"/>
+          <w:tab w:val="left" w:pos="11908"/>
+          <w:tab w:val="left" w:pos="12824"/>
+          <w:tab w:val="left" w:pos="13740"/>
+          <w:tab w:val="left" w:pos="14656"/>
+        </w:tabs>
+        <w:spacing w:after="0" w:line="240" w:lineRule="auto"/>
+        <w:rPr>
+          <w:rFonts w:ascii="Courier New" w:eastAsia="Times New Roman" w:hAnsi="Courier New" w:cs="Courier New"/>
+          <w:sz w:val="20"/>
+          <w:szCs w:val="20"/>
+          <w:lang w:eastAsia="en-IN"/>
+        </w:rPr>
+      </w:pPr>
+      <w:r>
+        <w:rPr>
+          <w:rFonts w:ascii="Courier New" w:eastAsia="Times New Roman" w:hAnsi="Courier New" w:cs="Courier New"/>
+          <w:sz w:val="20"/>
+          <w:szCs w:val="20"/>
+          <w:lang w:eastAsia="en-IN"/>
+        </w:rPr>
+        <w:t>## sample estimates:</w:t>
+      </w:r>
+    </w:p>
+    <w:p>
+      <w:pPr>
+        <w:tabs>
+          <w:tab w:val="left" w:pos="916"/>
+          <w:tab w:val="left" w:pos="1832"/>
+          <w:tab w:val="left" w:pos="2748"/>
+          <w:tab w:val="left" w:pos="3664"/>
+          <w:tab w:val="left" w:pos="4580"/>
+          <w:tab w:val="left" w:pos="5496"/>
+          <w:tab w:val="left" w:pos="6412"/>
+          <w:tab w:val="left" w:pos="7328"/>
+          <w:tab w:val="left" w:pos="8244"/>
+          <w:tab w:val="left" w:pos="9160"/>
+          <w:tab w:val="left" w:pos="10076"/>
+          <w:tab w:val="left" w:pos="10992"/>
+          <w:tab w:val="left" w:pos="11908"/>
+          <w:tab w:val="left" w:pos="12824"/>
+          <w:tab w:val="left" w:pos="13740"/>
+          <w:tab w:val="left" w:pos="14656"/>
+        </w:tabs>
+        <w:spacing w:after="0" w:line="240" w:lineRule="auto"/>
+        <w:rPr>
+          <w:rFonts w:ascii="Courier New" w:eastAsia="Times New Roman" w:hAnsi="Courier New" w:cs="Courier New"/>
+          <w:sz w:val="20"/>
+          <w:szCs w:val="20"/>
+          <w:lang w:eastAsia="en-IN"/>
+        </w:rPr>
+      </w:pPr>
+      <w:r>
+        <w:rPr>
+          <w:rFonts w:ascii="Courier New" w:eastAsia="Times New Roman" w:hAnsi="Courier New" w:cs="Courier New"/>
+          <w:sz w:val="20"/>
+          <w:szCs w:val="20"/>
+          <w:lang w:eastAsia="en-IN"/>
+        </w:rPr>
+        <w:t xml:space="preserve">## mean in group versicolor  mean in group virginica </w:t>
+      </w:r>
+    </w:p>
+    <w:p>
+      <w:pPr>
+        <w:tabs>
+          <w:tab w:val="left" w:pos="916"/>
+          <w:tab w:val="left" w:pos="1832"/>
+          <w:tab w:val="left" w:pos="2748"/>
+          <w:tab w:val="left" w:pos="3664"/>
+          <w:tab w:val="left" w:pos="4580"/>
+          <w:tab w:val="left" w:pos="5496"/>
+          <w:tab w:val="left" w:pos="6412"/>
+          <w:tab w:val="left" w:pos="7328"/>
+          <w:tab w:val="left" w:pos="8244"/>
+          <w:tab w:val="left" w:pos="9160"/>
+          <w:tab w:val="left" w:pos="10076"/>
+          <w:tab w:val="left" w:pos="10992"/>
+          <w:tab w:val="left" w:pos="11908"/>
+          <w:tab w:val="left" w:pos="12824"/>
+          <w:tab w:val="left" w:pos="13740"/>
+          <w:tab w:val="left" w:pos="14656"/>
+        </w:tabs>
+        <w:spacing w:after="0" w:line="240" w:lineRule="auto"/>
+        <w:rPr>
+          <w:rFonts w:ascii="Courier New" w:eastAsia="Times New Roman" w:hAnsi="Courier New" w:cs="Courier New"/>
+          <w:sz w:val="20"/>
+          <w:szCs w:val="20"/>
+          <w:lang w:eastAsia="en-IN"/>
+        </w:rPr>
+      </w:pPr>
+      <w:r>
+        <w:rPr>
+          <w:rFonts w:ascii="Courier New" w:eastAsia="Times New Roman" w:hAnsi="Courier New" w:cs="Courier New"/>
+          <w:sz w:val="20"/>
+          <w:szCs w:val="20"/>
+          <w:lang w:eastAsia="en-IN"/>
+        </w:rPr>
+        <w:t>##                    5.936                    6.588</w:t>
+      </w:r>
+    </w:p>
+    <w:p>
+      <w:pPr>
+        <w:spacing w:before="100" w:beforeAutospacing="1" w:after="100" w:afterAutospacing="1" w:line="240" w:lineRule="auto"/>
+        <w:rPr>
+          <w:rFonts w:ascii="Times New Roman" w:eastAsia="Times New Roman" w:hAnsi="Times New Roman" w:cs="Times New Roman"/>
+          <w:sz w:val="20"/>
+          <w:szCs w:val="20"/>
+          <w:lang w:eastAsia="en-IN"/>
+        </w:rPr>
+      </w:pPr>
+      <w:r>
+        <w:drawing>
+          <wp:inline distT="0" distB="0" distL="0" distR="0" wp14:anchorId="378F64F7" wp14:editId="13212BBA">
+            <wp:extent cx="4286250" cy="3057525"/>
+            <wp:effectExtent l="0" t="0" r="0" b="9525"/>
+            <wp:docPr id="2" name="Picture 2"/>
+            <wp:cNvGraphicFramePr>
+              <a:graphicFrameLocks xmlns:a="http://schemas.openxmlformats.org/drawingml/2006/main" noChangeAspect="1"/>
+            </wp:cNvGraphicFramePr>
+            <a:graphic xmlns:a="http://schemas.openxmlformats.org/drawingml/2006/main">
+              <a:graphicData uri="http://schemas.openxmlformats.org/drawingml/2006/picture">
+                <pic:pic xmlns:pic="http://schemas.openxmlformats.org/drawingml/2006/picture">
+                  <pic:nvPicPr>
+                    <pic:cNvPr id="1" name=""/>
+                    <pic:cNvPicPr/>
+                  </pic:nvPicPr>
+                  <pic:blipFill>
+                    <a:blip r:embed="rId9"/>
+                    <a:stretch>
+                      <a:fillRect/>
+                    </a:stretch>
+                  </pic:blipFill>
+                  <pic:spPr>
+                    <a:xfrm>
+                      <a:off x="0" y="0"/>
+                      <a:ext cx="4286250" cy="3057525"/>
+                    </a:xfrm>
+                    <a:prstGeom prst="rect">
+                      <a:avLst/>
+                    </a:prstGeom>
+                  </pic:spPr>
+                </pic:pic>
+              </a:graphicData>
+            </a:graphic>
+          </wp:inline>
+        </w:drawing>
+      </w:r>
+    </w:p>
+    <w:p>
+      <w:pPr>
+        <w:tabs>
+          <w:tab w:val="left" w:pos="916"/>
+          <w:tab w:val="left" w:pos="1832"/>
+          <w:tab w:val="left" w:pos="2748"/>
+          <w:tab w:val="left" w:pos="3664"/>
+          <w:tab w:val="left" w:pos="4580"/>
+          <w:tab w:val="left" w:pos="5496"/>
+          <w:tab w:val="left" w:pos="6412"/>
+          <w:tab w:val="left" w:pos="7328"/>
+          <w:tab w:val="left" w:pos="8244"/>
+          <w:tab w:val="left" w:pos="9160"/>
+          <w:tab w:val="left" w:pos="10076"/>
+          <w:tab w:val="left" w:pos="10992"/>
+          <w:tab w:val="left" w:pos="11908"/>
+          <w:tab w:val="left" w:pos="12824"/>
+          <w:tab w:val="left" w:pos="13740"/>
+          <w:tab w:val="left" w:pos="14656"/>
+        </w:tabs>
+        <w:spacing w:after="0" w:line="240" w:lineRule="auto"/>
+        <w:rPr>
+          <w:rFonts w:ascii="Courier New" w:eastAsia="Times New Roman" w:hAnsi="Courier New" w:cs="Courier New"/>
+          <w:sz w:val="20"/>
+          <w:szCs w:val="20"/>
+          <w:lang w:eastAsia="en-IN"/>
+        </w:rPr>
+      </w:pPr>
+      <w:r>
+        <w:rPr>
+          <w:rFonts w:ascii="Courier New" w:eastAsia="Times New Roman" w:hAnsi="Courier New" w:cs="Courier New"/>
+          <w:sz w:val="20"/>
+          <w:szCs w:val="20"/>
+          <w:lang w:eastAsia="en-IN"/>
+        </w:rPr>
+        <w:t xml:space="preserve">## </w:t>
+      </w:r>
+    </w:p>
+    <w:p>
+      <w:pPr>
+        <w:tabs>
+          <w:tab w:val="left" w:pos="916"/>
+          <w:tab w:val="left" w:pos="1832"/>
+          <w:tab w:val="left" w:pos="2748"/>
+          <w:tab w:val="left" w:pos="3664"/>
+          <w:tab w:val="left" w:pos="4580"/>
+          <w:tab w:val="left" w:pos="5496"/>
+          <w:tab w:val="left" w:pos="6412"/>
+          <w:tab w:val="left" w:pos="7328"/>
+          <w:tab w:val="left" w:pos="8244"/>
+          <w:tab w:val="left" w:pos="9160"/>
+          <w:tab w:val="left" w:pos="10076"/>
+          <w:tab w:val="left" w:pos="10992"/>
+          <w:tab w:val="left" w:pos="11908"/>
+          <w:tab w:val="left" w:pos="12824"/>
+          <w:tab w:val="left" w:pos="13740"/>
+          <w:tab w:val="left" w:pos="14656"/>
+        </w:tabs>
+        <w:spacing w:after="0" w:line="240" w:lineRule="auto"/>
+        <w:rPr>
+          <w:rFonts w:ascii="Courier New" w:eastAsia="Times New Roman" w:hAnsi="Courier New" w:cs="Courier New"/>
+          <w:sz w:val="20"/>
+          <w:szCs w:val="20"/>
+          <w:lang w:eastAsia="en-IN"/>
+        </w:rPr>
+      </w:pPr>
+      <w:r>
+        <w:rPr>
+          <w:rFonts w:ascii="Courier New" w:eastAsia="Times New Roman" w:hAnsi="Courier New" w:cs="Courier New"/>
+          <w:sz w:val="20"/>
+          <w:szCs w:val="20"/>
+          <w:lang w:eastAsia="en-IN"/>
+        </w:rPr>
+        <w:t>##  Welch Two Sample t-test</w:t>
+      </w:r>
+    </w:p>
+    <w:p>
+      <w:pPr>
+        <w:tabs>
+          <w:tab w:val="left" w:pos="916"/>
+          <w:tab w:val="left" w:pos="1832"/>
+          <w:tab w:val="left" w:pos="2748"/>
+          <w:tab w:val="left" w:pos="3664"/>
+          <w:tab w:val="left" w:pos="4580"/>
+          <w:tab w:val="left" w:pos="5496"/>
+          <w:tab w:val="left" w:pos="6412"/>
+          <w:tab w:val="left" w:pos="7328"/>
+          <w:tab w:val="left" w:pos="8244"/>
+          <w:tab w:val="left" w:pos="9160"/>
+          <w:tab w:val="left" w:pos="10076"/>
+          <w:tab w:val="left" w:pos="10992"/>
+          <w:tab w:val="left" w:pos="11908"/>
+          <w:tab w:val="left" w:pos="12824"/>
+          <w:tab w:val="left" w:pos="13740"/>
+          <w:tab w:val="left" w:pos="14656"/>
+        </w:tabs>
+        <w:spacing w:after="0" w:line="240" w:lineRule="auto"/>
+        <w:rPr>
+          <w:rFonts w:ascii="Courier New" w:eastAsia="Times New Roman" w:hAnsi="Courier New" w:cs="Courier New"/>
+          <w:sz w:val="20"/>
+          <w:szCs w:val="20"/>
+          <w:lang w:eastAsia="en-IN"/>
+        </w:rPr>
+      </w:pPr>
+      <w:r>
+        <w:rPr>
+          <w:rFonts w:ascii="Courier New" w:eastAsia="Times New Roman" w:hAnsi="Courier New" w:cs="Courier New"/>
+          <w:sz w:val="20"/>
+          <w:szCs w:val="20"/>
+          <w:lang w:eastAsia="en-IN"/>
+        </w:rPr>
+        <w:t xml:space="preserve">## </w:t>
+      </w:r>
+    </w:p>
+    <w:p>
+      <w:pPr>
+        <w:tabs>
+          <w:tab w:val="left" w:pos="916"/>
+          <w:tab w:val="left" w:pos="1832"/>
+          <w:tab w:val="left" w:pos="2748"/>
+          <w:tab w:val="left" w:pos="3664"/>
+          <w:tab w:val="left" w:pos="4580"/>
+          <w:tab w:val="left" w:pos="5496"/>
+          <w:tab w:val="left" w:pos="6412"/>
+          <w:tab w:val="left" w:pos="7328"/>
+          <w:tab w:val="left" w:pos="8244"/>
+          <w:tab w:val="left" w:pos="9160"/>
+          <w:tab w:val="left" w:pos="10076"/>
+          <w:tab w:val="left" w:pos="10992"/>
+          <w:tab w:val="left" w:pos="11908"/>
+          <w:tab w:val="left" w:pos="12824"/>
+          <w:tab w:val="left" w:pos="13740"/>
+          <w:tab w:val="left" w:pos="14656"/>
+        </w:tabs>
+        <w:spacing w:after="0" w:line="240" w:lineRule="auto"/>
+        <w:rPr>
+          <w:rFonts w:ascii="Courier New" w:eastAsia="Times New Roman" w:hAnsi="Courier New" w:cs="Courier New"/>
+          <w:sz w:val="20"/>
+          <w:szCs w:val="20"/>
+          <w:lang w:eastAsia="en-IN"/>
+        </w:rPr>
+      </w:pPr>
+      <w:r>
+        <w:rPr>
+          <w:rFonts w:ascii="Courier New" w:eastAsia="Times New Roman" w:hAnsi="Courier New" w:cs="Courier New"/>
+          <w:sz w:val="20"/>
+          <w:szCs w:val="20"/>
+          <w:lang w:eastAsia="en-IN"/>
+        </w:rPr>
+        <w:t>## data:  dat[, i] by dat$Species</w:t>
       </w:r>
     </w:p>
     <w:p>
@@ -1711,6 +1736,320 @@
           <w:lang w:eastAsia="en-IN"/>
         </w:rPr>
         <w:lastRenderedPageBreak/>
+        <w:t>## t = -3.2058, df = 97.927, p-value = 0.001819</w:t>
+      </w:r>
+    </w:p>
+    <w:p>
+      <w:pPr>
+        <w:tabs>
+          <w:tab w:val="left" w:pos="916"/>
+          <w:tab w:val="left" w:pos="1832"/>
+          <w:tab w:val="left" w:pos="2748"/>
+          <w:tab w:val="left" w:pos="3664"/>
+          <w:tab w:val="left" w:pos="4580"/>
+          <w:tab w:val="left" w:pos="5496"/>
+          <w:tab w:val="left" w:pos="6412"/>
+          <w:tab w:val="left" w:pos="7328"/>
+          <w:tab w:val="left" w:pos="8244"/>
+          <w:tab w:val="left" w:pos="9160"/>
+          <w:tab w:val="left" w:pos="10076"/>
+          <w:tab w:val="left" w:pos="10992"/>
+          <w:tab w:val="left" w:pos="11908"/>
+          <w:tab w:val="left" w:pos="12824"/>
+          <w:tab w:val="left" w:pos="13740"/>
+          <w:tab w:val="left" w:pos="14656"/>
+        </w:tabs>
+        <w:spacing w:after="0" w:line="240" w:lineRule="auto"/>
+        <w:rPr>
+          <w:rFonts w:ascii="Courier New" w:eastAsia="Times New Roman" w:hAnsi="Courier New" w:cs="Courier New"/>
+          <w:sz w:val="20"/>
+          <w:szCs w:val="20"/>
+          <w:lang w:eastAsia="en-IN"/>
+        </w:rPr>
+      </w:pPr>
+      <w:r>
+        <w:rPr>
+          <w:rFonts w:ascii="Courier New" w:eastAsia="Times New Roman" w:hAnsi="Courier New" w:cs="Courier New"/>
+          <w:sz w:val="20"/>
+          <w:szCs w:val="20"/>
+          <w:lang w:eastAsia="en-IN"/>
+        </w:rPr>
+        <w:t>## alternative hypothesis: true difference in means is not equal to 0</w:t>
+      </w:r>
+    </w:p>
+    <w:p>
+      <w:pPr>
+        <w:tabs>
+          <w:tab w:val="left" w:pos="916"/>
+          <w:tab w:val="left" w:pos="1832"/>
+          <w:tab w:val="left" w:pos="2748"/>
+          <w:tab w:val="left" w:pos="3664"/>
+          <w:tab w:val="left" w:pos="4580"/>
+          <w:tab w:val="left" w:pos="5496"/>
+          <w:tab w:val="left" w:pos="6412"/>
+          <w:tab w:val="left" w:pos="7328"/>
+          <w:tab w:val="left" w:pos="8244"/>
+          <w:tab w:val="left" w:pos="9160"/>
+          <w:tab w:val="left" w:pos="10076"/>
+          <w:tab w:val="left" w:pos="10992"/>
+          <w:tab w:val="left" w:pos="11908"/>
+          <w:tab w:val="left" w:pos="12824"/>
+          <w:tab w:val="left" w:pos="13740"/>
+          <w:tab w:val="left" w:pos="14656"/>
+        </w:tabs>
+        <w:spacing w:after="0" w:line="240" w:lineRule="auto"/>
+        <w:rPr>
+          <w:rFonts w:ascii="Courier New" w:eastAsia="Times New Roman" w:hAnsi="Courier New" w:cs="Courier New"/>
+          <w:sz w:val="20"/>
+          <w:szCs w:val="20"/>
+          <w:lang w:eastAsia="en-IN"/>
+        </w:rPr>
+      </w:pPr>
+      <w:r>
+        <w:rPr>
+          <w:rFonts w:ascii="Courier New" w:eastAsia="Times New Roman" w:hAnsi="Courier New" w:cs="Courier New"/>
+          <w:sz w:val="20"/>
+          <w:szCs w:val="20"/>
+          <w:lang w:eastAsia="en-IN"/>
+        </w:rPr>
+        <w:t>## 95 percent confidence interval:</w:t>
+      </w:r>
+    </w:p>
+    <w:p>
+      <w:pPr>
+        <w:tabs>
+          <w:tab w:val="left" w:pos="916"/>
+          <w:tab w:val="left" w:pos="1832"/>
+          <w:tab w:val="left" w:pos="2748"/>
+          <w:tab w:val="left" w:pos="3664"/>
+          <w:tab w:val="left" w:pos="4580"/>
+          <w:tab w:val="left" w:pos="5496"/>
+          <w:tab w:val="left" w:pos="6412"/>
+          <w:tab w:val="left" w:pos="7328"/>
+          <w:tab w:val="left" w:pos="8244"/>
+          <w:tab w:val="left" w:pos="9160"/>
+          <w:tab w:val="left" w:pos="10076"/>
+          <w:tab w:val="left" w:pos="10992"/>
+          <w:tab w:val="left" w:pos="11908"/>
+          <w:tab w:val="left" w:pos="12824"/>
+          <w:tab w:val="left" w:pos="13740"/>
+          <w:tab w:val="left" w:pos="14656"/>
+        </w:tabs>
+        <w:spacing w:after="0" w:line="240" w:lineRule="auto"/>
+        <w:rPr>
+          <w:rFonts w:ascii="Courier New" w:eastAsia="Times New Roman" w:hAnsi="Courier New" w:cs="Courier New"/>
+          <w:sz w:val="20"/>
+          <w:szCs w:val="20"/>
+          <w:lang w:eastAsia="en-IN"/>
+        </w:rPr>
+      </w:pPr>
+      <w:r>
+        <w:rPr>
+          <w:rFonts w:ascii="Courier New" w:eastAsia="Times New Roman" w:hAnsi="Courier New" w:cs="Courier New"/>
+          <w:sz w:val="20"/>
+          <w:szCs w:val="20"/>
+          <w:lang w:eastAsia="en-IN"/>
+        </w:rPr>
+        <w:t>##  -0.33028364 -0.07771636</w:t>
+      </w:r>
+    </w:p>
+    <w:p>
+      <w:pPr>
+        <w:tabs>
+          <w:tab w:val="left" w:pos="916"/>
+          <w:tab w:val="left" w:pos="1832"/>
+          <w:tab w:val="left" w:pos="2748"/>
+          <w:tab w:val="left" w:pos="3664"/>
+          <w:tab w:val="left" w:pos="4580"/>
+          <w:tab w:val="left" w:pos="5496"/>
+          <w:tab w:val="left" w:pos="6412"/>
+          <w:tab w:val="left" w:pos="7328"/>
+          <w:tab w:val="left" w:pos="8244"/>
+          <w:tab w:val="left" w:pos="9160"/>
+          <w:tab w:val="left" w:pos="10076"/>
+          <w:tab w:val="left" w:pos="10992"/>
+          <w:tab w:val="left" w:pos="11908"/>
+          <w:tab w:val="left" w:pos="12824"/>
+          <w:tab w:val="left" w:pos="13740"/>
+          <w:tab w:val="left" w:pos="14656"/>
+        </w:tabs>
+        <w:spacing w:after="0" w:line="240" w:lineRule="auto"/>
+        <w:rPr>
+          <w:rFonts w:ascii="Courier New" w:eastAsia="Times New Roman" w:hAnsi="Courier New" w:cs="Courier New"/>
+          <w:sz w:val="20"/>
+          <w:szCs w:val="20"/>
+          <w:lang w:eastAsia="en-IN"/>
+        </w:rPr>
+      </w:pPr>
+      <w:r>
+        <w:rPr>
+          <w:rFonts w:ascii="Courier New" w:eastAsia="Times New Roman" w:hAnsi="Courier New" w:cs="Courier New"/>
+          <w:sz w:val="20"/>
+          <w:szCs w:val="20"/>
+          <w:lang w:eastAsia="en-IN"/>
+        </w:rPr>
+        <w:t>## sample estimates:</w:t>
+      </w:r>
+    </w:p>
+    <w:p>
+      <w:pPr>
+        <w:tabs>
+          <w:tab w:val="left" w:pos="916"/>
+          <w:tab w:val="left" w:pos="1832"/>
+          <w:tab w:val="left" w:pos="2748"/>
+          <w:tab w:val="left" w:pos="3664"/>
+          <w:tab w:val="left" w:pos="4580"/>
+          <w:tab w:val="left" w:pos="5496"/>
+          <w:tab w:val="left" w:pos="6412"/>
+          <w:tab w:val="left" w:pos="7328"/>
+          <w:tab w:val="left" w:pos="8244"/>
+          <w:tab w:val="left" w:pos="9160"/>
+          <w:tab w:val="left" w:pos="10076"/>
+          <w:tab w:val="left" w:pos="10992"/>
+          <w:tab w:val="left" w:pos="11908"/>
+          <w:tab w:val="left" w:pos="12824"/>
+          <w:tab w:val="left" w:pos="13740"/>
+          <w:tab w:val="left" w:pos="14656"/>
+        </w:tabs>
+        <w:spacing w:after="0" w:line="240" w:lineRule="auto"/>
+        <w:rPr>
+          <w:rFonts w:ascii="Courier New" w:eastAsia="Times New Roman" w:hAnsi="Courier New" w:cs="Courier New"/>
+          <w:sz w:val="20"/>
+          <w:szCs w:val="20"/>
+          <w:lang w:eastAsia="en-IN"/>
+        </w:rPr>
+      </w:pPr>
+      <w:r>
+        <w:rPr>
+          <w:rFonts w:ascii="Courier New" w:eastAsia="Times New Roman" w:hAnsi="Courier New" w:cs="Courier New"/>
+          <w:sz w:val="20"/>
+          <w:szCs w:val="20"/>
+          <w:lang w:eastAsia="en-IN"/>
+        </w:rPr>
+        <w:t xml:space="preserve">## mean in group versicolor  mean in group virginica </w:t>
+      </w:r>
+    </w:p>
+    <w:p>
+      <w:pPr>
+        <w:tabs>
+          <w:tab w:val="left" w:pos="916"/>
+          <w:tab w:val="left" w:pos="1832"/>
+          <w:tab w:val="left" w:pos="2748"/>
+          <w:tab w:val="left" w:pos="3664"/>
+          <w:tab w:val="left" w:pos="4580"/>
+          <w:tab w:val="left" w:pos="5496"/>
+          <w:tab w:val="left" w:pos="6412"/>
+          <w:tab w:val="left" w:pos="7328"/>
+          <w:tab w:val="left" w:pos="8244"/>
+          <w:tab w:val="left" w:pos="9160"/>
+          <w:tab w:val="left" w:pos="10076"/>
+          <w:tab w:val="left" w:pos="10992"/>
+          <w:tab w:val="left" w:pos="11908"/>
+          <w:tab w:val="left" w:pos="12824"/>
+          <w:tab w:val="left" w:pos="13740"/>
+          <w:tab w:val="left" w:pos="14656"/>
+        </w:tabs>
+        <w:spacing w:after="0" w:line="240" w:lineRule="auto"/>
+        <w:rPr>
+          <w:rFonts w:ascii="Courier New" w:eastAsia="Times New Roman" w:hAnsi="Courier New" w:cs="Courier New"/>
+          <w:sz w:val="20"/>
+          <w:szCs w:val="20"/>
+          <w:lang w:eastAsia="en-IN"/>
+        </w:rPr>
+      </w:pPr>
+      <w:r>
+        <w:rPr>
+          <w:rFonts w:ascii="Courier New" w:eastAsia="Times New Roman" w:hAnsi="Courier New" w:cs="Courier New"/>
+          <w:sz w:val="20"/>
+          <w:szCs w:val="20"/>
+          <w:lang w:eastAsia="en-IN"/>
+        </w:rPr>
+        <w:t>##                    2.770                    2.974</w:t>
+      </w:r>
+    </w:p>
+    <w:p>
+      <w:pPr>
+        <w:spacing w:before="100" w:beforeAutospacing="1" w:after="100" w:afterAutospacing="1" w:line="240" w:lineRule="auto"/>
+        <w:rPr>
+          <w:rFonts w:ascii="Times New Roman" w:eastAsia="Times New Roman" w:hAnsi="Times New Roman" w:cs="Times New Roman"/>
+          <w:sz w:val="20"/>
+          <w:szCs w:val="20"/>
+          <w:lang w:eastAsia="en-IN"/>
+        </w:rPr>
+      </w:pPr>
+      <w:r>
+        <w:drawing>
+          <wp:inline distT="0" distB="0" distL="0" distR="0" wp14:anchorId="0A6AB7A1" wp14:editId="3B1360A6">
+            <wp:extent cx="4286250" cy="3057525"/>
+            <wp:effectExtent l="0" t="0" r="0" b="9525"/>
+            <wp:docPr id="3" name="Picture 3"/>
+            <wp:cNvGraphicFramePr>
+              <a:graphicFrameLocks xmlns:a="http://schemas.openxmlformats.org/drawingml/2006/main" noChangeAspect="1"/>
+            </wp:cNvGraphicFramePr>
+            <a:graphic xmlns:a="http://schemas.openxmlformats.org/drawingml/2006/main">
+              <a:graphicData uri="http://schemas.openxmlformats.org/drawingml/2006/picture">
+                <pic:pic xmlns:pic="http://schemas.openxmlformats.org/drawingml/2006/picture">
+                  <pic:nvPicPr>
+                    <pic:cNvPr id="1" name=""/>
+                    <pic:cNvPicPr/>
+                  </pic:nvPicPr>
+                  <pic:blipFill>
+                    <a:blip r:embed="rId10"/>
+                    <a:stretch>
+                      <a:fillRect/>
+                    </a:stretch>
+                  </pic:blipFill>
+                  <pic:spPr>
+                    <a:xfrm>
+                      <a:off x="0" y="0"/>
+                      <a:ext cx="4286250" cy="3057525"/>
+                    </a:xfrm>
+                    <a:prstGeom prst="rect">
+                      <a:avLst/>
+                    </a:prstGeom>
+                  </pic:spPr>
+                </pic:pic>
+              </a:graphicData>
+            </a:graphic>
+          </wp:inline>
+        </w:drawing>
+      </w:r>
+    </w:p>
+    <w:p>
+      <w:pPr>
+        <w:tabs>
+          <w:tab w:val="left" w:pos="916"/>
+          <w:tab w:val="left" w:pos="1832"/>
+          <w:tab w:val="left" w:pos="2748"/>
+          <w:tab w:val="left" w:pos="3664"/>
+          <w:tab w:val="left" w:pos="4580"/>
+          <w:tab w:val="left" w:pos="5496"/>
+          <w:tab w:val="left" w:pos="6412"/>
+          <w:tab w:val="left" w:pos="7328"/>
+          <w:tab w:val="left" w:pos="8244"/>
+          <w:tab w:val="left" w:pos="9160"/>
+          <w:tab w:val="left" w:pos="10076"/>
+          <w:tab w:val="left" w:pos="10992"/>
+          <w:tab w:val="left" w:pos="11908"/>
+          <w:tab w:val="left" w:pos="12824"/>
+          <w:tab w:val="left" w:pos="13740"/>
+          <w:tab w:val="left" w:pos="14656"/>
+        </w:tabs>
+        <w:spacing w:after="0" w:line="240" w:lineRule="auto"/>
+        <w:rPr>
+          <w:rFonts w:ascii="Courier New" w:eastAsia="Times New Roman" w:hAnsi="Courier New" w:cs="Courier New"/>
+          <w:sz w:val="20"/>
+          <w:szCs w:val="20"/>
+          <w:lang w:eastAsia="en-IN"/>
+        </w:rPr>
+      </w:pPr>
+      <w:r>
+        <w:rPr>
+          <w:rFonts w:ascii="Courier New" w:eastAsia="Times New Roman" w:hAnsi="Courier New" w:cs="Courier New"/>
+          <w:sz w:val="20"/>
+          <w:szCs w:val="20"/>
+          <w:lang w:eastAsia="en-IN"/>
+        </w:rPr>
         <w:t xml:space="preserve">## </w:t>
       </w:r>
     </w:p>
@@ -1749,107 +2088,121 @@
           <w:szCs w:val="20"/>
           <w:lang w:eastAsia="en-IN"/>
         </w:rPr>
-        <w:t xml:space="preserve">## data:  </w:t>
-      </w:r>
-      <w:proofErr w:type="spellStart"/>
-      <w:proofErr w:type="gramStart"/>
-      <w:r>
-        <w:rPr>
-          <w:rFonts w:ascii="Courier New" w:eastAsia="Times New Roman" w:hAnsi="Courier New" w:cs="Courier New"/>
-          <w:sz w:val="20"/>
-          <w:szCs w:val="20"/>
-          <w:lang w:eastAsia="en-IN"/>
-        </w:rPr>
-        <w:t>dat</w:t>
-      </w:r>
-      <w:proofErr w:type="spellEnd"/>
-      <w:r>
-        <w:rPr>
-          <w:rFonts w:ascii="Courier New" w:eastAsia="Times New Roman" w:hAnsi="Courier New" w:cs="Courier New"/>
-          <w:sz w:val="20"/>
-          <w:szCs w:val="20"/>
-          <w:lang w:eastAsia="en-IN"/>
-        </w:rPr>
-        <w:t>[</w:t>
-      </w:r>
-      <w:proofErr w:type="gramEnd"/>
-      <w:r>
-        <w:rPr>
-          <w:rFonts w:ascii="Courier New" w:eastAsia="Times New Roman" w:hAnsi="Courier New" w:cs="Courier New"/>
-          <w:sz w:val="20"/>
-          <w:szCs w:val="20"/>
-          <w:lang w:eastAsia="en-IN"/>
-        </w:rPr>
-        <w:t xml:space="preserve">, </w:t>
-      </w:r>
-      <w:proofErr w:type="spellStart"/>
-      <w:r>
-        <w:rPr>
-          <w:rFonts w:ascii="Courier New" w:eastAsia="Times New Roman" w:hAnsi="Courier New" w:cs="Courier New"/>
-          <w:sz w:val="20"/>
-          <w:szCs w:val="20"/>
-          <w:lang w:eastAsia="en-IN"/>
-        </w:rPr>
-        <w:t>i</w:t>
-      </w:r>
-      <w:proofErr w:type="spellEnd"/>
-      <w:r>
-        <w:rPr>
-          <w:rFonts w:ascii="Courier New" w:eastAsia="Times New Roman" w:hAnsi="Courier New" w:cs="Courier New"/>
-          <w:sz w:val="20"/>
-          <w:szCs w:val="20"/>
-          <w:lang w:eastAsia="en-IN"/>
-        </w:rPr>
-        <w:t xml:space="preserve">] by </w:t>
-      </w:r>
-      <w:proofErr w:type="spellStart"/>
-      <w:r>
-        <w:rPr>
-          <w:rFonts w:ascii="Courier New" w:eastAsia="Times New Roman" w:hAnsi="Courier New" w:cs="Courier New"/>
-          <w:sz w:val="20"/>
-          <w:szCs w:val="20"/>
-          <w:lang w:eastAsia="en-IN"/>
-        </w:rPr>
-        <w:t>dat$Species</w:t>
-      </w:r>
-      <w:proofErr w:type="spellEnd"/>
-    </w:p>
-    <w:p>
-      <w:pPr>
-        <w:tabs>
-          <w:tab w:val="left" w:pos="916"/>
-          <w:tab w:val="left" w:pos="1832"/>
-          <w:tab w:val="left" w:pos="2748"/>
-          <w:tab w:val="left" w:pos="3664"/>
-          <w:tab w:val="left" w:pos="4580"/>
-          <w:tab w:val="left" w:pos="5496"/>
-          <w:tab w:val="left" w:pos="6412"/>
-          <w:tab w:val="left" w:pos="7328"/>
-          <w:tab w:val="left" w:pos="8244"/>
-          <w:tab w:val="left" w:pos="9160"/>
-          <w:tab w:val="left" w:pos="10076"/>
-          <w:tab w:val="left" w:pos="10992"/>
-          <w:tab w:val="left" w:pos="11908"/>
-          <w:tab w:val="left" w:pos="12824"/>
-          <w:tab w:val="left" w:pos="13740"/>
-          <w:tab w:val="left" w:pos="14656"/>
-        </w:tabs>
-        <w:spacing w:after="0" w:line="240" w:lineRule="auto"/>
-        <w:rPr>
-          <w:rFonts w:ascii="Courier New" w:eastAsia="Times New Roman" w:hAnsi="Courier New" w:cs="Courier New"/>
-          <w:sz w:val="20"/>
-          <w:szCs w:val="20"/>
-          <w:lang w:eastAsia="en-IN"/>
-        </w:rPr>
-      </w:pPr>
-      <w:r>
-        <w:rPr>
-          <w:rFonts w:ascii="Courier New" w:eastAsia="Times New Roman" w:hAnsi="Courier New" w:cs="Courier New"/>
-          <w:sz w:val="20"/>
-          <w:szCs w:val="20"/>
-          <w:lang w:eastAsia="en-IN"/>
-        </w:rPr>
-        <w:t>## t = -5.6292, df = 94.025, p-value = 1.866e-07</w:t>
+        <w:t>##  Welch Two Sample t-test</w:t>
+      </w:r>
+    </w:p>
+    <w:p>
+      <w:pPr>
+        <w:tabs>
+          <w:tab w:val="left" w:pos="916"/>
+          <w:tab w:val="left" w:pos="1832"/>
+          <w:tab w:val="left" w:pos="2748"/>
+          <w:tab w:val="left" w:pos="3664"/>
+          <w:tab w:val="left" w:pos="4580"/>
+          <w:tab w:val="left" w:pos="5496"/>
+          <w:tab w:val="left" w:pos="6412"/>
+          <w:tab w:val="left" w:pos="7328"/>
+          <w:tab w:val="left" w:pos="8244"/>
+          <w:tab w:val="left" w:pos="9160"/>
+          <w:tab w:val="left" w:pos="10076"/>
+          <w:tab w:val="left" w:pos="10992"/>
+          <w:tab w:val="left" w:pos="11908"/>
+          <w:tab w:val="left" w:pos="12824"/>
+          <w:tab w:val="left" w:pos="13740"/>
+          <w:tab w:val="left" w:pos="14656"/>
+        </w:tabs>
+        <w:spacing w:after="0" w:line="240" w:lineRule="auto"/>
+        <w:rPr>
+          <w:rFonts w:ascii="Courier New" w:eastAsia="Times New Roman" w:hAnsi="Courier New" w:cs="Courier New"/>
+          <w:sz w:val="20"/>
+          <w:szCs w:val="20"/>
+          <w:lang w:eastAsia="en-IN"/>
+        </w:rPr>
+      </w:pPr>
+      <w:r>
+        <w:rPr>
+          <w:rFonts w:ascii="Courier New" w:eastAsia="Times New Roman" w:hAnsi="Courier New" w:cs="Courier New"/>
+          <w:sz w:val="20"/>
+          <w:szCs w:val="20"/>
+          <w:lang w:eastAsia="en-IN"/>
+        </w:rPr>
+        <w:t xml:space="preserve">## </w:t>
+      </w:r>
+    </w:p>
+    <w:p>
+      <w:pPr>
+        <w:tabs>
+          <w:tab w:val="left" w:pos="916"/>
+          <w:tab w:val="left" w:pos="1832"/>
+          <w:tab w:val="left" w:pos="2748"/>
+          <w:tab w:val="left" w:pos="3664"/>
+          <w:tab w:val="left" w:pos="4580"/>
+          <w:tab w:val="left" w:pos="5496"/>
+          <w:tab w:val="left" w:pos="6412"/>
+          <w:tab w:val="left" w:pos="7328"/>
+          <w:tab w:val="left" w:pos="8244"/>
+          <w:tab w:val="left" w:pos="9160"/>
+          <w:tab w:val="left" w:pos="10076"/>
+          <w:tab w:val="left" w:pos="10992"/>
+          <w:tab w:val="left" w:pos="11908"/>
+          <w:tab w:val="left" w:pos="12824"/>
+          <w:tab w:val="left" w:pos="13740"/>
+          <w:tab w:val="left" w:pos="14656"/>
+        </w:tabs>
+        <w:spacing w:after="0" w:line="240" w:lineRule="auto"/>
+        <w:rPr>
+          <w:rFonts w:ascii="Courier New" w:eastAsia="Times New Roman" w:hAnsi="Courier New" w:cs="Courier New"/>
+          <w:sz w:val="20"/>
+          <w:szCs w:val="20"/>
+          <w:lang w:eastAsia="en-IN"/>
+        </w:rPr>
+      </w:pPr>
+      <w:r>
+        <w:rPr>
+          <w:rFonts w:ascii="Courier New" w:eastAsia="Times New Roman" w:hAnsi="Courier New" w:cs="Courier New"/>
+          <w:sz w:val="20"/>
+          <w:szCs w:val="20"/>
+          <w:lang w:eastAsia="en-IN"/>
+        </w:rPr>
+        <w:t>## data:  dat[, i] by dat$Species</w:t>
+      </w:r>
+    </w:p>
+    <w:p>
+      <w:pPr>
+        <w:tabs>
+          <w:tab w:val="left" w:pos="916"/>
+          <w:tab w:val="left" w:pos="1832"/>
+          <w:tab w:val="left" w:pos="2748"/>
+          <w:tab w:val="left" w:pos="3664"/>
+          <w:tab w:val="left" w:pos="4580"/>
+          <w:tab w:val="left" w:pos="5496"/>
+          <w:tab w:val="left" w:pos="6412"/>
+          <w:tab w:val="left" w:pos="7328"/>
+          <w:tab w:val="left" w:pos="8244"/>
+          <w:tab w:val="left" w:pos="9160"/>
+          <w:tab w:val="left" w:pos="10076"/>
+          <w:tab w:val="left" w:pos="10992"/>
+          <w:tab w:val="left" w:pos="11908"/>
+          <w:tab w:val="left" w:pos="12824"/>
+          <w:tab w:val="left" w:pos="13740"/>
+          <w:tab w:val="left" w:pos="14656"/>
+        </w:tabs>
+        <w:spacing w:after="0" w:line="240" w:lineRule="auto"/>
+        <w:rPr>
+          <w:rFonts w:ascii="Courier New" w:eastAsia="Times New Roman" w:hAnsi="Courier New" w:cs="Courier New"/>
+          <w:sz w:val="20"/>
+          <w:szCs w:val="20"/>
+          <w:lang w:eastAsia="en-IN"/>
+        </w:rPr>
+      </w:pPr>
+      <w:r>
+        <w:rPr>
+          <w:rFonts w:ascii="Courier New" w:eastAsia="Times New Roman" w:hAnsi="Courier New" w:cs="Courier New"/>
+          <w:sz w:val="20"/>
+          <w:szCs w:val="20"/>
+          <w:lang w:eastAsia="en-IN"/>
+        </w:rPr>
+        <w:t>## t = -12.604, df = 95.57, p-value &lt; 2.2e-16</w:t>
       </w:r>
     </w:p>
     <w:p>
@@ -1963,27 +2316,7 @@
           <w:szCs w:val="20"/>
           <w:lang w:eastAsia="en-IN"/>
         </w:rPr>
-        <w:t>#</w:t>
-      </w:r>
-      <w:proofErr w:type="gramStart"/>
-      <w:r>
-        <w:rPr>
-          <w:rFonts w:ascii="Courier New" w:eastAsia="Times New Roman" w:hAnsi="Courier New" w:cs="Courier New"/>
-          <w:sz w:val="20"/>
-          <w:szCs w:val="20"/>
-          <w:lang w:eastAsia="en-IN"/>
-        </w:rPr>
-        <w:t>#  -</w:t>
-      </w:r>
-      <w:proofErr w:type="gramEnd"/>
-      <w:r>
-        <w:rPr>
-          <w:rFonts w:ascii="Courier New" w:eastAsia="Times New Roman" w:hAnsi="Courier New" w:cs="Courier New"/>
-          <w:sz w:val="20"/>
-          <w:szCs w:val="20"/>
-          <w:lang w:eastAsia="en-IN"/>
-        </w:rPr>
-        <w:t>0.8819731 -0.4220269</w:t>
+        <w:t>##  -1.49549 -1.08851</w:t>
       </w:r>
     </w:p>
     <w:p>
@@ -2059,65 +2392,45 @@
           <w:szCs w:val="20"/>
           <w:lang w:eastAsia="en-IN"/>
         </w:rPr>
-        <w:t xml:space="preserve">## mean in group </w:t>
-      </w:r>
-      <w:proofErr w:type="gramStart"/>
-      <w:r>
-        <w:rPr>
-          <w:rFonts w:ascii="Courier New" w:eastAsia="Times New Roman" w:hAnsi="Courier New" w:cs="Courier New"/>
-          <w:sz w:val="20"/>
-          <w:szCs w:val="20"/>
-          <w:lang w:eastAsia="en-IN"/>
-        </w:rPr>
-        <w:t>versicolor  mean</w:t>
-      </w:r>
-      <w:proofErr w:type="gramEnd"/>
-      <w:r>
-        <w:rPr>
-          <w:rFonts w:ascii="Courier New" w:eastAsia="Times New Roman" w:hAnsi="Courier New" w:cs="Courier New"/>
-          <w:sz w:val="20"/>
-          <w:szCs w:val="20"/>
-          <w:lang w:eastAsia="en-IN"/>
-        </w:rPr>
-        <w:t xml:space="preserve"> in group virginica </w:t>
-      </w:r>
-    </w:p>
-    <w:p>
-      <w:pPr>
-        <w:tabs>
-          <w:tab w:val="left" w:pos="916"/>
-          <w:tab w:val="left" w:pos="1832"/>
-          <w:tab w:val="left" w:pos="2748"/>
-          <w:tab w:val="left" w:pos="3664"/>
-          <w:tab w:val="left" w:pos="4580"/>
-          <w:tab w:val="left" w:pos="5496"/>
-          <w:tab w:val="left" w:pos="6412"/>
-          <w:tab w:val="left" w:pos="7328"/>
-          <w:tab w:val="left" w:pos="8244"/>
-          <w:tab w:val="left" w:pos="9160"/>
-          <w:tab w:val="left" w:pos="10076"/>
-          <w:tab w:val="left" w:pos="10992"/>
-          <w:tab w:val="left" w:pos="11908"/>
-          <w:tab w:val="left" w:pos="12824"/>
-          <w:tab w:val="left" w:pos="13740"/>
-          <w:tab w:val="left" w:pos="14656"/>
-        </w:tabs>
-        <w:spacing w:after="0" w:line="240" w:lineRule="auto"/>
-        <w:rPr>
-          <w:rFonts w:ascii="Courier New" w:eastAsia="Times New Roman" w:hAnsi="Courier New" w:cs="Courier New"/>
-          <w:sz w:val="20"/>
-          <w:szCs w:val="20"/>
-          <w:lang w:eastAsia="en-IN"/>
-        </w:rPr>
-      </w:pPr>
-      <w:r>
-        <w:rPr>
-          <w:rFonts w:ascii="Courier New" w:eastAsia="Times New Roman" w:hAnsi="Courier New" w:cs="Courier New"/>
-          <w:sz w:val="20"/>
-          <w:szCs w:val="20"/>
-          <w:lang w:eastAsia="en-IN"/>
-        </w:rPr>
-        <w:t>##                    5.936                    6.588</w:t>
+        <w:t xml:space="preserve">## mean in group versicolor  mean in group virginica </w:t>
+      </w:r>
+    </w:p>
+    <w:p>
+      <w:pPr>
+        <w:tabs>
+          <w:tab w:val="left" w:pos="916"/>
+          <w:tab w:val="left" w:pos="1832"/>
+          <w:tab w:val="left" w:pos="2748"/>
+          <w:tab w:val="left" w:pos="3664"/>
+          <w:tab w:val="left" w:pos="4580"/>
+          <w:tab w:val="left" w:pos="5496"/>
+          <w:tab w:val="left" w:pos="6412"/>
+          <w:tab w:val="left" w:pos="7328"/>
+          <w:tab w:val="left" w:pos="8244"/>
+          <w:tab w:val="left" w:pos="9160"/>
+          <w:tab w:val="left" w:pos="10076"/>
+          <w:tab w:val="left" w:pos="10992"/>
+          <w:tab w:val="left" w:pos="11908"/>
+          <w:tab w:val="left" w:pos="12824"/>
+          <w:tab w:val="left" w:pos="13740"/>
+          <w:tab w:val="left" w:pos="14656"/>
+        </w:tabs>
+        <w:spacing w:after="0" w:line="240" w:lineRule="auto"/>
+        <w:rPr>
+          <w:rFonts w:ascii="Courier New" w:eastAsia="Times New Roman" w:hAnsi="Courier New" w:cs="Courier New"/>
+          <w:sz w:val="20"/>
+          <w:szCs w:val="20"/>
+          <w:lang w:eastAsia="en-IN"/>
+        </w:rPr>
+      </w:pPr>
+      <w:r>
+        <w:rPr>
+          <w:rFonts w:ascii="Courier New" w:eastAsia="Times New Roman" w:hAnsi="Courier New" w:cs="Courier New"/>
+          <w:sz w:val="20"/>
+          <w:szCs w:val="20"/>
+          <w:lang w:eastAsia="en-IN"/>
+        </w:rPr>
+        <w:t>##                    4.260                    5.552</w:t>
       </w:r>
     </w:p>
     <w:p>
@@ -2130,6 +2443,44 @@
           <w:lang w:eastAsia="en-IN"/>
         </w:rPr>
       </w:pPr>
+      <w:r>
+        <w:lastRenderedPageBreak/>
+        <w:drawing>
+          <wp:inline distT="0" distB="0" distL="0" distR="0" wp14:anchorId="26F8AEE0" wp14:editId="2D599BF9">
+            <wp:extent cx="4286250" cy="3057525"/>
+            <wp:effectExtent l="0" t="0" r="0" b="9525"/>
+            <wp:docPr id="4" name="Picture 4"/>
+            <wp:cNvGraphicFramePr>
+              <a:graphicFrameLocks xmlns:a="http://schemas.openxmlformats.org/drawingml/2006/main" noChangeAspect="1"/>
+            </wp:cNvGraphicFramePr>
+            <a:graphic xmlns:a="http://schemas.openxmlformats.org/drawingml/2006/main">
+              <a:graphicData uri="http://schemas.openxmlformats.org/drawingml/2006/picture">
+                <pic:pic xmlns:pic="http://schemas.openxmlformats.org/drawingml/2006/picture">
+                  <pic:nvPicPr>
+                    <pic:cNvPr id="1" name=""/>
+                    <pic:cNvPicPr/>
+                  </pic:nvPicPr>
+                  <pic:blipFill>
+                    <a:blip r:embed="rId11"/>
+                    <a:stretch>
+                      <a:fillRect/>
+                    </a:stretch>
+                  </pic:blipFill>
+                  <pic:spPr>
+                    <a:xfrm>
+                      <a:off x="0" y="0"/>
+                      <a:ext cx="4286250" cy="3057525"/>
+                    </a:xfrm>
+                    <a:prstGeom prst="rect">
+                      <a:avLst/>
+                    </a:prstGeom>
+                  </pic:spPr>
+                </pic:pic>
+              </a:graphicData>
+            </a:graphic>
+          </wp:inline>
+        </w:drawing>
+      </w:r>
     </w:p>
     <w:p>
       <w:pPr>
@@ -2204,27 +2555,7 @@
           <w:szCs w:val="20"/>
           <w:lang w:eastAsia="en-IN"/>
         </w:rPr>
-        <w:t>#</w:t>
-      </w:r>
-      <w:proofErr w:type="gramStart"/>
-      <w:r>
-        <w:rPr>
-          <w:rFonts w:ascii="Courier New" w:eastAsia="Times New Roman" w:hAnsi="Courier New" w:cs="Courier New"/>
-          <w:sz w:val="20"/>
-          <w:szCs w:val="20"/>
-          <w:lang w:eastAsia="en-IN"/>
-        </w:rPr>
-        <w:t>#  Welch</w:t>
-      </w:r>
-      <w:proofErr w:type="gramEnd"/>
-      <w:r>
-        <w:rPr>
-          <w:rFonts w:ascii="Courier New" w:eastAsia="Times New Roman" w:hAnsi="Courier New" w:cs="Courier New"/>
-          <w:sz w:val="20"/>
-          <w:szCs w:val="20"/>
-          <w:lang w:eastAsia="en-IN"/>
-        </w:rPr>
-        <w:t xml:space="preserve"> Two Sample t-test</w:t>
+        <w:t>##  Welch Two Sample t-test</w:t>
       </w:r>
     </w:p>
     <w:p>
@@ -2300,107 +2631,45 @@
           <w:szCs w:val="20"/>
           <w:lang w:eastAsia="en-IN"/>
         </w:rPr>
-        <w:t xml:space="preserve">## data:  </w:t>
-      </w:r>
-      <w:proofErr w:type="spellStart"/>
-      <w:proofErr w:type="gramStart"/>
-      <w:r>
-        <w:rPr>
-          <w:rFonts w:ascii="Courier New" w:eastAsia="Times New Roman" w:hAnsi="Courier New" w:cs="Courier New"/>
-          <w:sz w:val="20"/>
-          <w:szCs w:val="20"/>
-          <w:lang w:eastAsia="en-IN"/>
-        </w:rPr>
-        <w:t>dat</w:t>
-      </w:r>
-      <w:proofErr w:type="spellEnd"/>
-      <w:r>
-        <w:rPr>
-          <w:rFonts w:ascii="Courier New" w:eastAsia="Times New Roman" w:hAnsi="Courier New" w:cs="Courier New"/>
-          <w:sz w:val="20"/>
-          <w:szCs w:val="20"/>
-          <w:lang w:eastAsia="en-IN"/>
-        </w:rPr>
-        <w:t>[</w:t>
-      </w:r>
-      <w:proofErr w:type="gramEnd"/>
-      <w:r>
-        <w:rPr>
-          <w:rFonts w:ascii="Courier New" w:eastAsia="Times New Roman" w:hAnsi="Courier New" w:cs="Courier New"/>
-          <w:sz w:val="20"/>
-          <w:szCs w:val="20"/>
-          <w:lang w:eastAsia="en-IN"/>
-        </w:rPr>
-        <w:t xml:space="preserve">, </w:t>
-      </w:r>
-      <w:proofErr w:type="spellStart"/>
-      <w:r>
-        <w:rPr>
-          <w:rFonts w:ascii="Courier New" w:eastAsia="Times New Roman" w:hAnsi="Courier New" w:cs="Courier New"/>
-          <w:sz w:val="20"/>
-          <w:szCs w:val="20"/>
-          <w:lang w:eastAsia="en-IN"/>
-        </w:rPr>
-        <w:t>i</w:t>
-      </w:r>
-      <w:proofErr w:type="spellEnd"/>
-      <w:r>
-        <w:rPr>
-          <w:rFonts w:ascii="Courier New" w:eastAsia="Times New Roman" w:hAnsi="Courier New" w:cs="Courier New"/>
-          <w:sz w:val="20"/>
-          <w:szCs w:val="20"/>
-          <w:lang w:eastAsia="en-IN"/>
-        </w:rPr>
-        <w:t xml:space="preserve">] by </w:t>
-      </w:r>
-      <w:proofErr w:type="spellStart"/>
-      <w:r>
-        <w:rPr>
-          <w:rFonts w:ascii="Courier New" w:eastAsia="Times New Roman" w:hAnsi="Courier New" w:cs="Courier New"/>
-          <w:sz w:val="20"/>
-          <w:szCs w:val="20"/>
-          <w:lang w:eastAsia="en-IN"/>
-        </w:rPr>
-        <w:t>dat$Species</w:t>
-      </w:r>
-      <w:proofErr w:type="spellEnd"/>
-    </w:p>
-    <w:p>
-      <w:pPr>
-        <w:tabs>
-          <w:tab w:val="left" w:pos="916"/>
-          <w:tab w:val="left" w:pos="1832"/>
-          <w:tab w:val="left" w:pos="2748"/>
-          <w:tab w:val="left" w:pos="3664"/>
-          <w:tab w:val="left" w:pos="4580"/>
-          <w:tab w:val="left" w:pos="5496"/>
-          <w:tab w:val="left" w:pos="6412"/>
-          <w:tab w:val="left" w:pos="7328"/>
-          <w:tab w:val="left" w:pos="8244"/>
-          <w:tab w:val="left" w:pos="9160"/>
-          <w:tab w:val="left" w:pos="10076"/>
-          <w:tab w:val="left" w:pos="10992"/>
-          <w:tab w:val="left" w:pos="11908"/>
-          <w:tab w:val="left" w:pos="12824"/>
-          <w:tab w:val="left" w:pos="13740"/>
-          <w:tab w:val="left" w:pos="14656"/>
-        </w:tabs>
-        <w:spacing w:after="0" w:line="240" w:lineRule="auto"/>
-        <w:rPr>
-          <w:rFonts w:ascii="Courier New" w:eastAsia="Times New Roman" w:hAnsi="Courier New" w:cs="Courier New"/>
-          <w:sz w:val="20"/>
-          <w:szCs w:val="20"/>
-          <w:lang w:eastAsia="en-IN"/>
-        </w:rPr>
-      </w:pPr>
-      <w:r>
-        <w:rPr>
-          <w:rFonts w:ascii="Courier New" w:eastAsia="Times New Roman" w:hAnsi="Courier New" w:cs="Courier New"/>
-          <w:sz w:val="20"/>
-          <w:szCs w:val="20"/>
-          <w:lang w:eastAsia="en-IN"/>
-        </w:rPr>
-        <w:t>## t = -3.2058, df = 97.927, p-value = 0.001819</w:t>
+        <w:t>## data:  dat[, i] by dat$Species</w:t>
+      </w:r>
+    </w:p>
+    <w:p>
+      <w:pPr>
+        <w:tabs>
+          <w:tab w:val="left" w:pos="916"/>
+          <w:tab w:val="left" w:pos="1832"/>
+          <w:tab w:val="left" w:pos="2748"/>
+          <w:tab w:val="left" w:pos="3664"/>
+          <w:tab w:val="left" w:pos="4580"/>
+          <w:tab w:val="left" w:pos="5496"/>
+          <w:tab w:val="left" w:pos="6412"/>
+          <w:tab w:val="left" w:pos="7328"/>
+          <w:tab w:val="left" w:pos="8244"/>
+          <w:tab w:val="left" w:pos="9160"/>
+          <w:tab w:val="left" w:pos="10076"/>
+          <w:tab w:val="left" w:pos="10992"/>
+          <w:tab w:val="left" w:pos="11908"/>
+          <w:tab w:val="left" w:pos="12824"/>
+          <w:tab w:val="left" w:pos="13740"/>
+          <w:tab w:val="left" w:pos="14656"/>
+        </w:tabs>
+        <w:spacing w:after="0" w:line="240" w:lineRule="auto"/>
+        <w:rPr>
+          <w:rFonts w:ascii="Courier New" w:eastAsia="Times New Roman" w:hAnsi="Courier New" w:cs="Courier New"/>
+          <w:sz w:val="20"/>
+          <w:szCs w:val="20"/>
+          <w:lang w:eastAsia="en-IN"/>
+        </w:rPr>
+      </w:pPr>
+      <w:r>
+        <w:rPr>
+          <w:rFonts w:ascii="Courier New" w:eastAsia="Times New Roman" w:hAnsi="Courier New" w:cs="Courier New"/>
+          <w:sz w:val="20"/>
+          <w:szCs w:val="20"/>
+          <w:lang w:eastAsia="en-IN"/>
+        </w:rPr>
+        <w:t>## t = -14.625, df = 89.043, p-value &lt; 2.2e-16</w:t>
       </w:r>
     </w:p>
     <w:p>
@@ -2514,27 +2783,7 @@
           <w:szCs w:val="20"/>
           <w:lang w:eastAsia="en-IN"/>
         </w:rPr>
-        <w:t>#</w:t>
-      </w:r>
-      <w:proofErr w:type="gramStart"/>
-      <w:r>
-        <w:rPr>
-          <w:rFonts w:ascii="Courier New" w:eastAsia="Times New Roman" w:hAnsi="Courier New" w:cs="Courier New"/>
-          <w:sz w:val="20"/>
-          <w:szCs w:val="20"/>
-          <w:lang w:eastAsia="en-IN"/>
-        </w:rPr>
-        <w:t>#  -</w:t>
-      </w:r>
-      <w:proofErr w:type="gramEnd"/>
-      <w:r>
-        <w:rPr>
-          <w:rFonts w:ascii="Courier New" w:eastAsia="Times New Roman" w:hAnsi="Courier New" w:cs="Courier New"/>
-          <w:sz w:val="20"/>
-          <w:szCs w:val="20"/>
-          <w:lang w:eastAsia="en-IN"/>
-        </w:rPr>
-        <w:t>0.33028364 -0.07771636</w:t>
+        <w:t>##  -0.7951002 -0.6048998</w:t>
       </w:r>
     </w:p>
     <w:p>
@@ -2610,1129 +2859,7 @@
           <w:szCs w:val="20"/>
           <w:lang w:eastAsia="en-IN"/>
         </w:rPr>
-        <w:t xml:space="preserve">## mean in group </w:t>
-      </w:r>
-      <w:proofErr w:type="gramStart"/>
-      <w:r>
-        <w:rPr>
-          <w:rFonts w:ascii="Courier New" w:eastAsia="Times New Roman" w:hAnsi="Courier New" w:cs="Courier New"/>
-          <w:sz w:val="20"/>
-          <w:szCs w:val="20"/>
-          <w:lang w:eastAsia="en-IN"/>
-        </w:rPr>
-        <w:t>versicolor  mean</w:t>
-      </w:r>
-      <w:proofErr w:type="gramEnd"/>
-      <w:r>
-        <w:rPr>
-          <w:rFonts w:ascii="Courier New" w:eastAsia="Times New Roman" w:hAnsi="Courier New" w:cs="Courier New"/>
-          <w:sz w:val="20"/>
-          <w:szCs w:val="20"/>
-          <w:lang w:eastAsia="en-IN"/>
-        </w:rPr>
-        <w:t xml:space="preserve"> in group virginica </w:t>
-      </w:r>
-    </w:p>
-    <w:p>
-      <w:pPr>
-        <w:tabs>
-          <w:tab w:val="left" w:pos="916"/>
-          <w:tab w:val="left" w:pos="1832"/>
-          <w:tab w:val="left" w:pos="2748"/>
-          <w:tab w:val="left" w:pos="3664"/>
-          <w:tab w:val="left" w:pos="4580"/>
-          <w:tab w:val="left" w:pos="5496"/>
-          <w:tab w:val="left" w:pos="6412"/>
-          <w:tab w:val="left" w:pos="7328"/>
-          <w:tab w:val="left" w:pos="8244"/>
-          <w:tab w:val="left" w:pos="9160"/>
-          <w:tab w:val="left" w:pos="10076"/>
-          <w:tab w:val="left" w:pos="10992"/>
-          <w:tab w:val="left" w:pos="11908"/>
-          <w:tab w:val="left" w:pos="12824"/>
-          <w:tab w:val="left" w:pos="13740"/>
-          <w:tab w:val="left" w:pos="14656"/>
-        </w:tabs>
-        <w:spacing w:after="0" w:line="240" w:lineRule="auto"/>
-        <w:rPr>
-          <w:rFonts w:ascii="Courier New" w:eastAsia="Times New Roman" w:hAnsi="Courier New" w:cs="Courier New"/>
-          <w:sz w:val="20"/>
-          <w:szCs w:val="20"/>
-          <w:lang w:eastAsia="en-IN"/>
-        </w:rPr>
-      </w:pPr>
-      <w:r>
-        <w:rPr>
-          <w:rFonts w:ascii="Courier New" w:eastAsia="Times New Roman" w:hAnsi="Courier New" w:cs="Courier New"/>
-          <w:sz w:val="20"/>
-          <w:szCs w:val="20"/>
-          <w:lang w:eastAsia="en-IN"/>
-        </w:rPr>
-        <w:t>##                    2.770                    2.974</w:t>
-      </w:r>
-    </w:p>
-    <w:p>
-      <w:pPr>
-        <w:spacing w:before="100" w:beforeAutospacing="1" w:after="100" w:afterAutospacing="1" w:line="240" w:lineRule="auto"/>
-        <w:rPr>
-          <w:rFonts w:ascii="Times New Roman" w:eastAsia="Times New Roman" w:hAnsi="Times New Roman" w:cs="Times New Roman"/>
-          <w:sz w:val="20"/>
-          <w:szCs w:val="20"/>
-          <w:lang w:eastAsia="en-IN"/>
-        </w:rPr>
-      </w:pPr>
-    </w:p>
-    <w:p>
-      <w:pPr>
-        <w:tabs>
-          <w:tab w:val="left" w:pos="916"/>
-          <w:tab w:val="left" w:pos="1832"/>
-          <w:tab w:val="left" w:pos="2748"/>
-          <w:tab w:val="left" w:pos="3664"/>
-          <w:tab w:val="left" w:pos="4580"/>
-          <w:tab w:val="left" w:pos="5496"/>
-          <w:tab w:val="left" w:pos="6412"/>
-          <w:tab w:val="left" w:pos="7328"/>
-          <w:tab w:val="left" w:pos="8244"/>
-          <w:tab w:val="left" w:pos="9160"/>
-          <w:tab w:val="left" w:pos="10076"/>
-          <w:tab w:val="left" w:pos="10992"/>
-          <w:tab w:val="left" w:pos="11908"/>
-          <w:tab w:val="left" w:pos="12824"/>
-          <w:tab w:val="left" w:pos="13740"/>
-          <w:tab w:val="left" w:pos="14656"/>
-        </w:tabs>
-        <w:spacing w:after="0" w:line="240" w:lineRule="auto"/>
-        <w:rPr>
-          <w:rFonts w:ascii="Courier New" w:eastAsia="Times New Roman" w:hAnsi="Courier New" w:cs="Courier New"/>
-          <w:sz w:val="20"/>
-          <w:szCs w:val="20"/>
-          <w:lang w:eastAsia="en-IN"/>
-        </w:rPr>
-      </w:pPr>
-      <w:r>
-        <w:rPr>
-          <w:rFonts w:ascii="Courier New" w:eastAsia="Times New Roman" w:hAnsi="Courier New" w:cs="Courier New"/>
-          <w:sz w:val="20"/>
-          <w:szCs w:val="20"/>
-          <w:lang w:eastAsia="en-IN"/>
-        </w:rPr>
-        <w:t xml:space="preserve">## </w:t>
-      </w:r>
-    </w:p>
-    <w:p>
-      <w:pPr>
-        <w:tabs>
-          <w:tab w:val="left" w:pos="916"/>
-          <w:tab w:val="left" w:pos="1832"/>
-          <w:tab w:val="left" w:pos="2748"/>
-          <w:tab w:val="left" w:pos="3664"/>
-          <w:tab w:val="left" w:pos="4580"/>
-          <w:tab w:val="left" w:pos="5496"/>
-          <w:tab w:val="left" w:pos="6412"/>
-          <w:tab w:val="left" w:pos="7328"/>
-          <w:tab w:val="left" w:pos="8244"/>
-          <w:tab w:val="left" w:pos="9160"/>
-          <w:tab w:val="left" w:pos="10076"/>
-          <w:tab w:val="left" w:pos="10992"/>
-          <w:tab w:val="left" w:pos="11908"/>
-          <w:tab w:val="left" w:pos="12824"/>
-          <w:tab w:val="left" w:pos="13740"/>
-          <w:tab w:val="left" w:pos="14656"/>
-        </w:tabs>
-        <w:spacing w:after="0" w:line="240" w:lineRule="auto"/>
-        <w:rPr>
-          <w:rFonts w:ascii="Courier New" w:eastAsia="Times New Roman" w:hAnsi="Courier New" w:cs="Courier New"/>
-          <w:sz w:val="20"/>
-          <w:szCs w:val="20"/>
-          <w:lang w:eastAsia="en-IN"/>
-        </w:rPr>
-      </w:pPr>
-      <w:r>
-        <w:rPr>
-          <w:rFonts w:ascii="Courier New" w:eastAsia="Times New Roman" w:hAnsi="Courier New" w:cs="Courier New"/>
-          <w:sz w:val="20"/>
-          <w:szCs w:val="20"/>
-          <w:lang w:eastAsia="en-IN"/>
-        </w:rPr>
-        <w:t>#</w:t>
-      </w:r>
-      <w:proofErr w:type="gramStart"/>
-      <w:r>
-        <w:rPr>
-          <w:rFonts w:ascii="Courier New" w:eastAsia="Times New Roman" w:hAnsi="Courier New" w:cs="Courier New"/>
-          <w:sz w:val="20"/>
-          <w:szCs w:val="20"/>
-          <w:lang w:eastAsia="en-IN"/>
-        </w:rPr>
-        <w:t>#  Welch</w:t>
-      </w:r>
-      <w:proofErr w:type="gramEnd"/>
-      <w:r>
-        <w:rPr>
-          <w:rFonts w:ascii="Courier New" w:eastAsia="Times New Roman" w:hAnsi="Courier New" w:cs="Courier New"/>
-          <w:sz w:val="20"/>
-          <w:szCs w:val="20"/>
-          <w:lang w:eastAsia="en-IN"/>
-        </w:rPr>
-        <w:t xml:space="preserve"> Two Sample t-test</w:t>
-      </w:r>
-    </w:p>
-    <w:p>
-      <w:pPr>
-        <w:tabs>
-          <w:tab w:val="left" w:pos="916"/>
-          <w:tab w:val="left" w:pos="1832"/>
-          <w:tab w:val="left" w:pos="2748"/>
-          <w:tab w:val="left" w:pos="3664"/>
-          <w:tab w:val="left" w:pos="4580"/>
-          <w:tab w:val="left" w:pos="5496"/>
-          <w:tab w:val="left" w:pos="6412"/>
-          <w:tab w:val="left" w:pos="7328"/>
-          <w:tab w:val="left" w:pos="8244"/>
-          <w:tab w:val="left" w:pos="9160"/>
-          <w:tab w:val="left" w:pos="10076"/>
-          <w:tab w:val="left" w:pos="10992"/>
-          <w:tab w:val="left" w:pos="11908"/>
-          <w:tab w:val="left" w:pos="12824"/>
-          <w:tab w:val="left" w:pos="13740"/>
-          <w:tab w:val="left" w:pos="14656"/>
-        </w:tabs>
-        <w:spacing w:after="0" w:line="240" w:lineRule="auto"/>
-        <w:rPr>
-          <w:rFonts w:ascii="Courier New" w:eastAsia="Times New Roman" w:hAnsi="Courier New" w:cs="Courier New"/>
-          <w:sz w:val="20"/>
-          <w:szCs w:val="20"/>
-          <w:lang w:eastAsia="en-IN"/>
-        </w:rPr>
-      </w:pPr>
-      <w:r>
-        <w:rPr>
-          <w:rFonts w:ascii="Courier New" w:eastAsia="Times New Roman" w:hAnsi="Courier New" w:cs="Courier New"/>
-          <w:sz w:val="20"/>
-          <w:szCs w:val="20"/>
-          <w:lang w:eastAsia="en-IN"/>
-        </w:rPr>
-        <w:t xml:space="preserve">## </w:t>
-      </w:r>
-    </w:p>
-    <w:p>
-      <w:pPr>
-        <w:tabs>
-          <w:tab w:val="left" w:pos="916"/>
-          <w:tab w:val="left" w:pos="1832"/>
-          <w:tab w:val="left" w:pos="2748"/>
-          <w:tab w:val="left" w:pos="3664"/>
-          <w:tab w:val="left" w:pos="4580"/>
-          <w:tab w:val="left" w:pos="5496"/>
-          <w:tab w:val="left" w:pos="6412"/>
-          <w:tab w:val="left" w:pos="7328"/>
-          <w:tab w:val="left" w:pos="8244"/>
-          <w:tab w:val="left" w:pos="9160"/>
-          <w:tab w:val="left" w:pos="10076"/>
-          <w:tab w:val="left" w:pos="10992"/>
-          <w:tab w:val="left" w:pos="11908"/>
-          <w:tab w:val="left" w:pos="12824"/>
-          <w:tab w:val="left" w:pos="13740"/>
-          <w:tab w:val="left" w:pos="14656"/>
-        </w:tabs>
-        <w:spacing w:after="0" w:line="240" w:lineRule="auto"/>
-        <w:rPr>
-          <w:rFonts w:ascii="Courier New" w:eastAsia="Times New Roman" w:hAnsi="Courier New" w:cs="Courier New"/>
-          <w:sz w:val="20"/>
-          <w:szCs w:val="20"/>
-          <w:lang w:eastAsia="en-IN"/>
-        </w:rPr>
-      </w:pPr>
-      <w:r>
-        <w:rPr>
-          <w:rFonts w:ascii="Courier New" w:eastAsia="Times New Roman" w:hAnsi="Courier New" w:cs="Courier New"/>
-          <w:sz w:val="20"/>
-          <w:szCs w:val="20"/>
-          <w:lang w:eastAsia="en-IN"/>
-        </w:rPr>
-        <w:t xml:space="preserve">## data:  </w:t>
-      </w:r>
-      <w:proofErr w:type="spellStart"/>
-      <w:proofErr w:type="gramStart"/>
-      <w:r>
-        <w:rPr>
-          <w:rFonts w:ascii="Courier New" w:eastAsia="Times New Roman" w:hAnsi="Courier New" w:cs="Courier New"/>
-          <w:sz w:val="20"/>
-          <w:szCs w:val="20"/>
-          <w:lang w:eastAsia="en-IN"/>
-        </w:rPr>
-        <w:t>dat</w:t>
-      </w:r>
-      <w:proofErr w:type="spellEnd"/>
-      <w:r>
-        <w:rPr>
-          <w:rFonts w:ascii="Courier New" w:eastAsia="Times New Roman" w:hAnsi="Courier New" w:cs="Courier New"/>
-          <w:sz w:val="20"/>
-          <w:szCs w:val="20"/>
-          <w:lang w:eastAsia="en-IN"/>
-        </w:rPr>
-        <w:t>[</w:t>
-      </w:r>
-      <w:proofErr w:type="gramEnd"/>
-      <w:r>
-        <w:rPr>
-          <w:rFonts w:ascii="Courier New" w:eastAsia="Times New Roman" w:hAnsi="Courier New" w:cs="Courier New"/>
-          <w:sz w:val="20"/>
-          <w:szCs w:val="20"/>
-          <w:lang w:eastAsia="en-IN"/>
-        </w:rPr>
-        <w:t xml:space="preserve">, </w:t>
-      </w:r>
-      <w:proofErr w:type="spellStart"/>
-      <w:r>
-        <w:rPr>
-          <w:rFonts w:ascii="Courier New" w:eastAsia="Times New Roman" w:hAnsi="Courier New" w:cs="Courier New"/>
-          <w:sz w:val="20"/>
-          <w:szCs w:val="20"/>
-          <w:lang w:eastAsia="en-IN"/>
-        </w:rPr>
-        <w:t>i</w:t>
-      </w:r>
-      <w:proofErr w:type="spellEnd"/>
-      <w:r>
-        <w:rPr>
-          <w:rFonts w:ascii="Courier New" w:eastAsia="Times New Roman" w:hAnsi="Courier New" w:cs="Courier New"/>
-          <w:sz w:val="20"/>
-          <w:szCs w:val="20"/>
-          <w:lang w:eastAsia="en-IN"/>
-        </w:rPr>
-        <w:t xml:space="preserve">] by </w:t>
-      </w:r>
-      <w:proofErr w:type="spellStart"/>
-      <w:r>
-        <w:rPr>
-          <w:rFonts w:ascii="Courier New" w:eastAsia="Times New Roman" w:hAnsi="Courier New" w:cs="Courier New"/>
-          <w:sz w:val="20"/>
-          <w:szCs w:val="20"/>
-          <w:lang w:eastAsia="en-IN"/>
-        </w:rPr>
-        <w:t>dat$Species</w:t>
-      </w:r>
-      <w:proofErr w:type="spellEnd"/>
-    </w:p>
-    <w:p>
-      <w:pPr>
-        <w:tabs>
-          <w:tab w:val="left" w:pos="916"/>
-          <w:tab w:val="left" w:pos="1832"/>
-          <w:tab w:val="left" w:pos="2748"/>
-          <w:tab w:val="left" w:pos="3664"/>
-          <w:tab w:val="left" w:pos="4580"/>
-          <w:tab w:val="left" w:pos="5496"/>
-          <w:tab w:val="left" w:pos="6412"/>
-          <w:tab w:val="left" w:pos="7328"/>
-          <w:tab w:val="left" w:pos="8244"/>
-          <w:tab w:val="left" w:pos="9160"/>
-          <w:tab w:val="left" w:pos="10076"/>
-          <w:tab w:val="left" w:pos="10992"/>
-          <w:tab w:val="left" w:pos="11908"/>
-          <w:tab w:val="left" w:pos="12824"/>
-          <w:tab w:val="left" w:pos="13740"/>
-          <w:tab w:val="left" w:pos="14656"/>
-        </w:tabs>
-        <w:spacing w:after="0" w:line="240" w:lineRule="auto"/>
-        <w:rPr>
-          <w:rFonts w:ascii="Courier New" w:eastAsia="Times New Roman" w:hAnsi="Courier New" w:cs="Courier New"/>
-          <w:sz w:val="20"/>
-          <w:szCs w:val="20"/>
-          <w:lang w:eastAsia="en-IN"/>
-        </w:rPr>
-      </w:pPr>
-      <w:r>
-        <w:rPr>
-          <w:rFonts w:ascii="Courier New" w:eastAsia="Times New Roman" w:hAnsi="Courier New" w:cs="Courier New"/>
-          <w:sz w:val="20"/>
-          <w:szCs w:val="20"/>
-          <w:lang w:eastAsia="en-IN"/>
-        </w:rPr>
-        <w:t>## t = -12.604, df = 95.57, p-value &lt; 2.2e-16</w:t>
-      </w:r>
-    </w:p>
-    <w:p>
-      <w:pPr>
-        <w:tabs>
-          <w:tab w:val="left" w:pos="916"/>
-          <w:tab w:val="left" w:pos="1832"/>
-          <w:tab w:val="left" w:pos="2748"/>
-          <w:tab w:val="left" w:pos="3664"/>
-          <w:tab w:val="left" w:pos="4580"/>
-          <w:tab w:val="left" w:pos="5496"/>
-          <w:tab w:val="left" w:pos="6412"/>
-          <w:tab w:val="left" w:pos="7328"/>
-          <w:tab w:val="left" w:pos="8244"/>
-          <w:tab w:val="left" w:pos="9160"/>
-          <w:tab w:val="left" w:pos="10076"/>
-          <w:tab w:val="left" w:pos="10992"/>
-          <w:tab w:val="left" w:pos="11908"/>
-          <w:tab w:val="left" w:pos="12824"/>
-          <w:tab w:val="left" w:pos="13740"/>
-          <w:tab w:val="left" w:pos="14656"/>
-        </w:tabs>
-        <w:spacing w:after="0" w:line="240" w:lineRule="auto"/>
-        <w:rPr>
-          <w:rFonts w:ascii="Courier New" w:eastAsia="Times New Roman" w:hAnsi="Courier New" w:cs="Courier New"/>
-          <w:sz w:val="20"/>
-          <w:szCs w:val="20"/>
-          <w:lang w:eastAsia="en-IN"/>
-        </w:rPr>
-      </w:pPr>
-      <w:r>
-        <w:rPr>
-          <w:rFonts w:ascii="Courier New" w:eastAsia="Times New Roman" w:hAnsi="Courier New" w:cs="Courier New"/>
-          <w:sz w:val="20"/>
-          <w:szCs w:val="20"/>
-          <w:lang w:eastAsia="en-IN"/>
-        </w:rPr>
-        <w:t>## alternative hypothesis: true difference in means is not equal to 0</w:t>
-      </w:r>
-    </w:p>
-    <w:p>
-      <w:pPr>
-        <w:tabs>
-          <w:tab w:val="left" w:pos="916"/>
-          <w:tab w:val="left" w:pos="1832"/>
-          <w:tab w:val="left" w:pos="2748"/>
-          <w:tab w:val="left" w:pos="3664"/>
-          <w:tab w:val="left" w:pos="4580"/>
-          <w:tab w:val="left" w:pos="5496"/>
-          <w:tab w:val="left" w:pos="6412"/>
-          <w:tab w:val="left" w:pos="7328"/>
-          <w:tab w:val="left" w:pos="8244"/>
-          <w:tab w:val="left" w:pos="9160"/>
-          <w:tab w:val="left" w:pos="10076"/>
-          <w:tab w:val="left" w:pos="10992"/>
-          <w:tab w:val="left" w:pos="11908"/>
-          <w:tab w:val="left" w:pos="12824"/>
-          <w:tab w:val="left" w:pos="13740"/>
-          <w:tab w:val="left" w:pos="14656"/>
-        </w:tabs>
-        <w:spacing w:after="0" w:line="240" w:lineRule="auto"/>
-        <w:rPr>
-          <w:rFonts w:ascii="Courier New" w:eastAsia="Times New Roman" w:hAnsi="Courier New" w:cs="Courier New"/>
-          <w:sz w:val="20"/>
-          <w:szCs w:val="20"/>
-          <w:lang w:eastAsia="en-IN"/>
-        </w:rPr>
-      </w:pPr>
-      <w:r>
-        <w:rPr>
-          <w:rFonts w:ascii="Courier New" w:eastAsia="Times New Roman" w:hAnsi="Courier New" w:cs="Courier New"/>
-          <w:sz w:val="20"/>
-          <w:szCs w:val="20"/>
-          <w:lang w:eastAsia="en-IN"/>
-        </w:rPr>
-        <w:t>## 95 percent confidence interval:</w:t>
-      </w:r>
-    </w:p>
-    <w:p>
-      <w:pPr>
-        <w:tabs>
-          <w:tab w:val="left" w:pos="916"/>
-          <w:tab w:val="left" w:pos="1832"/>
-          <w:tab w:val="left" w:pos="2748"/>
-          <w:tab w:val="left" w:pos="3664"/>
-          <w:tab w:val="left" w:pos="4580"/>
-          <w:tab w:val="left" w:pos="5496"/>
-          <w:tab w:val="left" w:pos="6412"/>
-          <w:tab w:val="left" w:pos="7328"/>
-          <w:tab w:val="left" w:pos="8244"/>
-          <w:tab w:val="left" w:pos="9160"/>
-          <w:tab w:val="left" w:pos="10076"/>
-          <w:tab w:val="left" w:pos="10992"/>
-          <w:tab w:val="left" w:pos="11908"/>
-          <w:tab w:val="left" w:pos="12824"/>
-          <w:tab w:val="left" w:pos="13740"/>
-          <w:tab w:val="left" w:pos="14656"/>
-        </w:tabs>
-        <w:spacing w:after="0" w:line="240" w:lineRule="auto"/>
-        <w:rPr>
-          <w:rFonts w:ascii="Courier New" w:eastAsia="Times New Roman" w:hAnsi="Courier New" w:cs="Courier New"/>
-          <w:sz w:val="20"/>
-          <w:szCs w:val="20"/>
-          <w:lang w:eastAsia="en-IN"/>
-        </w:rPr>
-      </w:pPr>
-      <w:r>
-        <w:rPr>
-          <w:rFonts w:ascii="Courier New" w:eastAsia="Times New Roman" w:hAnsi="Courier New" w:cs="Courier New"/>
-          <w:sz w:val="20"/>
-          <w:szCs w:val="20"/>
-          <w:lang w:eastAsia="en-IN"/>
-        </w:rPr>
-        <w:t>#</w:t>
-      </w:r>
-      <w:proofErr w:type="gramStart"/>
-      <w:r>
-        <w:rPr>
-          <w:rFonts w:ascii="Courier New" w:eastAsia="Times New Roman" w:hAnsi="Courier New" w:cs="Courier New"/>
-          <w:sz w:val="20"/>
-          <w:szCs w:val="20"/>
-          <w:lang w:eastAsia="en-IN"/>
-        </w:rPr>
-        <w:t>#  -</w:t>
-      </w:r>
-      <w:proofErr w:type="gramEnd"/>
-      <w:r>
-        <w:rPr>
-          <w:rFonts w:ascii="Courier New" w:eastAsia="Times New Roman" w:hAnsi="Courier New" w:cs="Courier New"/>
-          <w:sz w:val="20"/>
-          <w:szCs w:val="20"/>
-          <w:lang w:eastAsia="en-IN"/>
-        </w:rPr>
-        <w:t>1.49549 -1.08851</w:t>
-      </w:r>
-    </w:p>
-    <w:p>
-      <w:pPr>
-        <w:tabs>
-          <w:tab w:val="left" w:pos="916"/>
-          <w:tab w:val="left" w:pos="1832"/>
-          <w:tab w:val="left" w:pos="2748"/>
-          <w:tab w:val="left" w:pos="3664"/>
-          <w:tab w:val="left" w:pos="4580"/>
-          <w:tab w:val="left" w:pos="5496"/>
-          <w:tab w:val="left" w:pos="6412"/>
-          <w:tab w:val="left" w:pos="7328"/>
-          <w:tab w:val="left" w:pos="8244"/>
-          <w:tab w:val="left" w:pos="9160"/>
-          <w:tab w:val="left" w:pos="10076"/>
-          <w:tab w:val="left" w:pos="10992"/>
-          <w:tab w:val="left" w:pos="11908"/>
-          <w:tab w:val="left" w:pos="12824"/>
-          <w:tab w:val="left" w:pos="13740"/>
-          <w:tab w:val="left" w:pos="14656"/>
-        </w:tabs>
-        <w:spacing w:after="0" w:line="240" w:lineRule="auto"/>
-        <w:rPr>
-          <w:rFonts w:ascii="Courier New" w:eastAsia="Times New Roman" w:hAnsi="Courier New" w:cs="Courier New"/>
-          <w:sz w:val="20"/>
-          <w:szCs w:val="20"/>
-          <w:lang w:eastAsia="en-IN"/>
-        </w:rPr>
-      </w:pPr>
-      <w:r>
-        <w:rPr>
-          <w:rFonts w:ascii="Courier New" w:eastAsia="Times New Roman" w:hAnsi="Courier New" w:cs="Courier New"/>
-          <w:sz w:val="20"/>
-          <w:szCs w:val="20"/>
-          <w:lang w:eastAsia="en-IN"/>
-        </w:rPr>
-        <w:t>## sample estimates:</w:t>
-      </w:r>
-    </w:p>
-    <w:p>
-      <w:pPr>
-        <w:tabs>
-          <w:tab w:val="left" w:pos="916"/>
-          <w:tab w:val="left" w:pos="1832"/>
-          <w:tab w:val="left" w:pos="2748"/>
-          <w:tab w:val="left" w:pos="3664"/>
-          <w:tab w:val="left" w:pos="4580"/>
-          <w:tab w:val="left" w:pos="5496"/>
-          <w:tab w:val="left" w:pos="6412"/>
-          <w:tab w:val="left" w:pos="7328"/>
-          <w:tab w:val="left" w:pos="8244"/>
-          <w:tab w:val="left" w:pos="9160"/>
-          <w:tab w:val="left" w:pos="10076"/>
-          <w:tab w:val="left" w:pos="10992"/>
-          <w:tab w:val="left" w:pos="11908"/>
-          <w:tab w:val="left" w:pos="12824"/>
-          <w:tab w:val="left" w:pos="13740"/>
-          <w:tab w:val="left" w:pos="14656"/>
-        </w:tabs>
-        <w:spacing w:after="0" w:line="240" w:lineRule="auto"/>
-        <w:rPr>
-          <w:rFonts w:ascii="Courier New" w:eastAsia="Times New Roman" w:hAnsi="Courier New" w:cs="Courier New"/>
-          <w:sz w:val="20"/>
-          <w:szCs w:val="20"/>
-          <w:lang w:eastAsia="en-IN"/>
-        </w:rPr>
-      </w:pPr>
-      <w:r>
-        <w:rPr>
-          <w:rFonts w:ascii="Courier New" w:eastAsia="Times New Roman" w:hAnsi="Courier New" w:cs="Courier New"/>
-          <w:sz w:val="20"/>
-          <w:szCs w:val="20"/>
-          <w:lang w:eastAsia="en-IN"/>
-        </w:rPr>
-        <w:t xml:space="preserve">## mean in group </w:t>
-      </w:r>
-      <w:proofErr w:type="gramStart"/>
-      <w:r>
-        <w:rPr>
-          <w:rFonts w:ascii="Courier New" w:eastAsia="Times New Roman" w:hAnsi="Courier New" w:cs="Courier New"/>
-          <w:sz w:val="20"/>
-          <w:szCs w:val="20"/>
-          <w:lang w:eastAsia="en-IN"/>
-        </w:rPr>
-        <w:t>versicolor  mean</w:t>
-      </w:r>
-      <w:proofErr w:type="gramEnd"/>
-      <w:r>
-        <w:rPr>
-          <w:rFonts w:ascii="Courier New" w:eastAsia="Times New Roman" w:hAnsi="Courier New" w:cs="Courier New"/>
-          <w:sz w:val="20"/>
-          <w:szCs w:val="20"/>
-          <w:lang w:eastAsia="en-IN"/>
-        </w:rPr>
-        <w:t xml:space="preserve"> in group virginica </w:t>
-      </w:r>
-    </w:p>
-    <w:p>
-      <w:pPr>
-        <w:tabs>
-          <w:tab w:val="left" w:pos="916"/>
-          <w:tab w:val="left" w:pos="1832"/>
-          <w:tab w:val="left" w:pos="2748"/>
-          <w:tab w:val="left" w:pos="3664"/>
-          <w:tab w:val="left" w:pos="4580"/>
-          <w:tab w:val="left" w:pos="5496"/>
-          <w:tab w:val="left" w:pos="6412"/>
-          <w:tab w:val="left" w:pos="7328"/>
-          <w:tab w:val="left" w:pos="8244"/>
-          <w:tab w:val="left" w:pos="9160"/>
-          <w:tab w:val="left" w:pos="10076"/>
-          <w:tab w:val="left" w:pos="10992"/>
-          <w:tab w:val="left" w:pos="11908"/>
-          <w:tab w:val="left" w:pos="12824"/>
-          <w:tab w:val="left" w:pos="13740"/>
-          <w:tab w:val="left" w:pos="14656"/>
-        </w:tabs>
-        <w:spacing w:after="0" w:line="240" w:lineRule="auto"/>
-        <w:rPr>
-          <w:rFonts w:ascii="Courier New" w:eastAsia="Times New Roman" w:hAnsi="Courier New" w:cs="Courier New"/>
-          <w:sz w:val="20"/>
-          <w:szCs w:val="20"/>
-          <w:lang w:eastAsia="en-IN"/>
-        </w:rPr>
-      </w:pPr>
-      <w:r>
-        <w:rPr>
-          <w:rFonts w:ascii="Courier New" w:eastAsia="Times New Roman" w:hAnsi="Courier New" w:cs="Courier New"/>
-          <w:sz w:val="20"/>
-          <w:szCs w:val="20"/>
-          <w:lang w:eastAsia="en-IN"/>
-        </w:rPr>
-        <w:t>##                    4.260                    5.552</w:t>
-      </w:r>
-    </w:p>
-    <w:p>
-      <w:pPr>
-        <w:spacing w:before="100" w:beforeAutospacing="1" w:after="100" w:afterAutospacing="1" w:line="240" w:lineRule="auto"/>
-        <w:rPr>
-          <w:rFonts w:ascii="Times New Roman" w:eastAsia="Times New Roman" w:hAnsi="Times New Roman" w:cs="Times New Roman"/>
-          <w:sz w:val="20"/>
-          <w:szCs w:val="20"/>
-          <w:lang w:eastAsia="en-IN"/>
-        </w:rPr>
-      </w:pPr>
-    </w:p>
-    <w:p>
-      <w:pPr>
-        <w:tabs>
-          <w:tab w:val="left" w:pos="916"/>
-          <w:tab w:val="left" w:pos="1832"/>
-          <w:tab w:val="left" w:pos="2748"/>
-          <w:tab w:val="left" w:pos="3664"/>
-          <w:tab w:val="left" w:pos="4580"/>
-          <w:tab w:val="left" w:pos="5496"/>
-          <w:tab w:val="left" w:pos="6412"/>
-          <w:tab w:val="left" w:pos="7328"/>
-          <w:tab w:val="left" w:pos="8244"/>
-          <w:tab w:val="left" w:pos="9160"/>
-          <w:tab w:val="left" w:pos="10076"/>
-          <w:tab w:val="left" w:pos="10992"/>
-          <w:tab w:val="left" w:pos="11908"/>
-          <w:tab w:val="left" w:pos="12824"/>
-          <w:tab w:val="left" w:pos="13740"/>
-          <w:tab w:val="left" w:pos="14656"/>
-        </w:tabs>
-        <w:spacing w:after="0" w:line="240" w:lineRule="auto"/>
-        <w:rPr>
-          <w:rFonts w:ascii="Courier New" w:eastAsia="Times New Roman" w:hAnsi="Courier New" w:cs="Courier New"/>
-          <w:sz w:val="20"/>
-          <w:szCs w:val="20"/>
-          <w:lang w:eastAsia="en-IN"/>
-        </w:rPr>
-      </w:pPr>
-      <w:r>
-        <w:rPr>
-          <w:rFonts w:ascii="Courier New" w:eastAsia="Times New Roman" w:hAnsi="Courier New" w:cs="Courier New"/>
-          <w:sz w:val="20"/>
-          <w:szCs w:val="20"/>
-          <w:lang w:eastAsia="en-IN"/>
-        </w:rPr>
-        <w:t xml:space="preserve">## </w:t>
-      </w:r>
-    </w:p>
-    <w:p>
-      <w:pPr>
-        <w:tabs>
-          <w:tab w:val="left" w:pos="916"/>
-          <w:tab w:val="left" w:pos="1832"/>
-          <w:tab w:val="left" w:pos="2748"/>
-          <w:tab w:val="left" w:pos="3664"/>
-          <w:tab w:val="left" w:pos="4580"/>
-          <w:tab w:val="left" w:pos="5496"/>
-          <w:tab w:val="left" w:pos="6412"/>
-          <w:tab w:val="left" w:pos="7328"/>
-          <w:tab w:val="left" w:pos="8244"/>
-          <w:tab w:val="left" w:pos="9160"/>
-          <w:tab w:val="left" w:pos="10076"/>
-          <w:tab w:val="left" w:pos="10992"/>
-          <w:tab w:val="left" w:pos="11908"/>
-          <w:tab w:val="left" w:pos="12824"/>
-          <w:tab w:val="left" w:pos="13740"/>
-          <w:tab w:val="left" w:pos="14656"/>
-        </w:tabs>
-        <w:spacing w:after="0" w:line="240" w:lineRule="auto"/>
-        <w:rPr>
-          <w:rFonts w:ascii="Courier New" w:eastAsia="Times New Roman" w:hAnsi="Courier New" w:cs="Courier New"/>
-          <w:sz w:val="20"/>
-          <w:szCs w:val="20"/>
-          <w:lang w:eastAsia="en-IN"/>
-        </w:rPr>
-      </w:pPr>
-      <w:r>
-        <w:rPr>
-          <w:rFonts w:ascii="Courier New" w:eastAsia="Times New Roman" w:hAnsi="Courier New" w:cs="Courier New"/>
-          <w:sz w:val="20"/>
-          <w:szCs w:val="20"/>
-          <w:lang w:eastAsia="en-IN"/>
-        </w:rPr>
-        <w:t>#</w:t>
-      </w:r>
-      <w:proofErr w:type="gramStart"/>
-      <w:r>
-        <w:rPr>
-          <w:rFonts w:ascii="Courier New" w:eastAsia="Times New Roman" w:hAnsi="Courier New" w:cs="Courier New"/>
-          <w:sz w:val="20"/>
-          <w:szCs w:val="20"/>
-          <w:lang w:eastAsia="en-IN"/>
-        </w:rPr>
-        <w:t>#  Welch</w:t>
-      </w:r>
-      <w:proofErr w:type="gramEnd"/>
-      <w:r>
-        <w:rPr>
-          <w:rFonts w:ascii="Courier New" w:eastAsia="Times New Roman" w:hAnsi="Courier New" w:cs="Courier New"/>
-          <w:sz w:val="20"/>
-          <w:szCs w:val="20"/>
-          <w:lang w:eastAsia="en-IN"/>
-        </w:rPr>
-        <w:t xml:space="preserve"> Two Sample t-test</w:t>
-      </w:r>
-    </w:p>
-    <w:p>
-      <w:pPr>
-        <w:tabs>
-          <w:tab w:val="left" w:pos="916"/>
-          <w:tab w:val="left" w:pos="1832"/>
-          <w:tab w:val="left" w:pos="2748"/>
-          <w:tab w:val="left" w:pos="3664"/>
-          <w:tab w:val="left" w:pos="4580"/>
-          <w:tab w:val="left" w:pos="5496"/>
-          <w:tab w:val="left" w:pos="6412"/>
-          <w:tab w:val="left" w:pos="7328"/>
-          <w:tab w:val="left" w:pos="8244"/>
-          <w:tab w:val="left" w:pos="9160"/>
-          <w:tab w:val="left" w:pos="10076"/>
-          <w:tab w:val="left" w:pos="10992"/>
-          <w:tab w:val="left" w:pos="11908"/>
-          <w:tab w:val="left" w:pos="12824"/>
-          <w:tab w:val="left" w:pos="13740"/>
-          <w:tab w:val="left" w:pos="14656"/>
-        </w:tabs>
-        <w:spacing w:after="0" w:line="240" w:lineRule="auto"/>
-        <w:rPr>
-          <w:rFonts w:ascii="Courier New" w:eastAsia="Times New Roman" w:hAnsi="Courier New" w:cs="Courier New"/>
-          <w:sz w:val="20"/>
-          <w:szCs w:val="20"/>
-          <w:lang w:eastAsia="en-IN"/>
-        </w:rPr>
-      </w:pPr>
-      <w:r>
-        <w:rPr>
-          <w:rFonts w:ascii="Courier New" w:eastAsia="Times New Roman" w:hAnsi="Courier New" w:cs="Courier New"/>
-          <w:sz w:val="20"/>
-          <w:szCs w:val="20"/>
-          <w:lang w:eastAsia="en-IN"/>
-        </w:rPr>
-        <w:t xml:space="preserve">## </w:t>
-      </w:r>
-    </w:p>
-    <w:p>
-      <w:pPr>
-        <w:tabs>
-          <w:tab w:val="left" w:pos="916"/>
-          <w:tab w:val="left" w:pos="1832"/>
-          <w:tab w:val="left" w:pos="2748"/>
-          <w:tab w:val="left" w:pos="3664"/>
-          <w:tab w:val="left" w:pos="4580"/>
-          <w:tab w:val="left" w:pos="5496"/>
-          <w:tab w:val="left" w:pos="6412"/>
-          <w:tab w:val="left" w:pos="7328"/>
-          <w:tab w:val="left" w:pos="8244"/>
-          <w:tab w:val="left" w:pos="9160"/>
-          <w:tab w:val="left" w:pos="10076"/>
-          <w:tab w:val="left" w:pos="10992"/>
-          <w:tab w:val="left" w:pos="11908"/>
-          <w:tab w:val="left" w:pos="12824"/>
-          <w:tab w:val="left" w:pos="13740"/>
-          <w:tab w:val="left" w:pos="14656"/>
-        </w:tabs>
-        <w:spacing w:after="0" w:line="240" w:lineRule="auto"/>
-        <w:rPr>
-          <w:rFonts w:ascii="Courier New" w:eastAsia="Times New Roman" w:hAnsi="Courier New" w:cs="Courier New"/>
-          <w:sz w:val="20"/>
-          <w:szCs w:val="20"/>
-          <w:lang w:eastAsia="en-IN"/>
-        </w:rPr>
-      </w:pPr>
-      <w:r>
-        <w:rPr>
-          <w:rFonts w:ascii="Courier New" w:eastAsia="Times New Roman" w:hAnsi="Courier New" w:cs="Courier New"/>
-          <w:sz w:val="20"/>
-          <w:szCs w:val="20"/>
-          <w:lang w:eastAsia="en-IN"/>
-        </w:rPr>
-        <w:t xml:space="preserve">## data:  </w:t>
-      </w:r>
-      <w:proofErr w:type="spellStart"/>
-      <w:proofErr w:type="gramStart"/>
-      <w:r>
-        <w:rPr>
-          <w:rFonts w:ascii="Courier New" w:eastAsia="Times New Roman" w:hAnsi="Courier New" w:cs="Courier New"/>
-          <w:sz w:val="20"/>
-          <w:szCs w:val="20"/>
-          <w:lang w:eastAsia="en-IN"/>
-        </w:rPr>
-        <w:t>dat</w:t>
-      </w:r>
-      <w:proofErr w:type="spellEnd"/>
-      <w:r>
-        <w:rPr>
-          <w:rFonts w:ascii="Courier New" w:eastAsia="Times New Roman" w:hAnsi="Courier New" w:cs="Courier New"/>
-          <w:sz w:val="20"/>
-          <w:szCs w:val="20"/>
-          <w:lang w:eastAsia="en-IN"/>
-        </w:rPr>
-        <w:t>[</w:t>
-      </w:r>
-      <w:proofErr w:type="gramEnd"/>
-      <w:r>
-        <w:rPr>
-          <w:rFonts w:ascii="Courier New" w:eastAsia="Times New Roman" w:hAnsi="Courier New" w:cs="Courier New"/>
-          <w:sz w:val="20"/>
-          <w:szCs w:val="20"/>
-          <w:lang w:eastAsia="en-IN"/>
-        </w:rPr>
-        <w:t xml:space="preserve">, </w:t>
-      </w:r>
-      <w:proofErr w:type="spellStart"/>
-      <w:r>
-        <w:rPr>
-          <w:rFonts w:ascii="Courier New" w:eastAsia="Times New Roman" w:hAnsi="Courier New" w:cs="Courier New"/>
-          <w:sz w:val="20"/>
-          <w:szCs w:val="20"/>
-          <w:lang w:eastAsia="en-IN"/>
-        </w:rPr>
-        <w:t>i</w:t>
-      </w:r>
-      <w:proofErr w:type="spellEnd"/>
-      <w:r>
-        <w:rPr>
-          <w:rFonts w:ascii="Courier New" w:eastAsia="Times New Roman" w:hAnsi="Courier New" w:cs="Courier New"/>
-          <w:sz w:val="20"/>
-          <w:szCs w:val="20"/>
-          <w:lang w:eastAsia="en-IN"/>
-        </w:rPr>
-        <w:t xml:space="preserve">] by </w:t>
-      </w:r>
-      <w:proofErr w:type="spellStart"/>
-      <w:r>
-        <w:rPr>
-          <w:rFonts w:ascii="Courier New" w:eastAsia="Times New Roman" w:hAnsi="Courier New" w:cs="Courier New"/>
-          <w:sz w:val="20"/>
-          <w:szCs w:val="20"/>
-          <w:lang w:eastAsia="en-IN"/>
-        </w:rPr>
-        <w:t>dat$Species</w:t>
-      </w:r>
-      <w:proofErr w:type="spellEnd"/>
-    </w:p>
-    <w:p>
-      <w:pPr>
-        <w:tabs>
-          <w:tab w:val="left" w:pos="916"/>
-          <w:tab w:val="left" w:pos="1832"/>
-          <w:tab w:val="left" w:pos="2748"/>
-          <w:tab w:val="left" w:pos="3664"/>
-          <w:tab w:val="left" w:pos="4580"/>
-          <w:tab w:val="left" w:pos="5496"/>
-          <w:tab w:val="left" w:pos="6412"/>
-          <w:tab w:val="left" w:pos="7328"/>
-          <w:tab w:val="left" w:pos="8244"/>
-          <w:tab w:val="left" w:pos="9160"/>
-          <w:tab w:val="left" w:pos="10076"/>
-          <w:tab w:val="left" w:pos="10992"/>
-          <w:tab w:val="left" w:pos="11908"/>
-          <w:tab w:val="left" w:pos="12824"/>
-          <w:tab w:val="left" w:pos="13740"/>
-          <w:tab w:val="left" w:pos="14656"/>
-        </w:tabs>
-        <w:spacing w:after="0" w:line="240" w:lineRule="auto"/>
-        <w:rPr>
-          <w:rFonts w:ascii="Courier New" w:eastAsia="Times New Roman" w:hAnsi="Courier New" w:cs="Courier New"/>
-          <w:sz w:val="20"/>
-          <w:szCs w:val="20"/>
-          <w:lang w:eastAsia="en-IN"/>
-        </w:rPr>
-      </w:pPr>
-      <w:r>
-        <w:rPr>
-          <w:rFonts w:ascii="Courier New" w:eastAsia="Times New Roman" w:hAnsi="Courier New" w:cs="Courier New"/>
-          <w:sz w:val="20"/>
-          <w:szCs w:val="20"/>
-          <w:lang w:eastAsia="en-IN"/>
-        </w:rPr>
-        <w:t>## t = -14.625, df = 89.043, p-value &lt; 2.2e-16</w:t>
-      </w:r>
-    </w:p>
-    <w:p>
-      <w:pPr>
-        <w:tabs>
-          <w:tab w:val="left" w:pos="916"/>
-          <w:tab w:val="left" w:pos="1832"/>
-          <w:tab w:val="left" w:pos="2748"/>
-          <w:tab w:val="left" w:pos="3664"/>
-          <w:tab w:val="left" w:pos="4580"/>
-          <w:tab w:val="left" w:pos="5496"/>
-          <w:tab w:val="left" w:pos="6412"/>
-          <w:tab w:val="left" w:pos="7328"/>
-          <w:tab w:val="left" w:pos="8244"/>
-          <w:tab w:val="left" w:pos="9160"/>
-          <w:tab w:val="left" w:pos="10076"/>
-          <w:tab w:val="left" w:pos="10992"/>
-          <w:tab w:val="left" w:pos="11908"/>
-          <w:tab w:val="left" w:pos="12824"/>
-          <w:tab w:val="left" w:pos="13740"/>
-          <w:tab w:val="left" w:pos="14656"/>
-        </w:tabs>
-        <w:spacing w:after="0" w:line="240" w:lineRule="auto"/>
-        <w:rPr>
-          <w:rFonts w:ascii="Courier New" w:eastAsia="Times New Roman" w:hAnsi="Courier New" w:cs="Courier New"/>
-          <w:sz w:val="20"/>
-          <w:szCs w:val="20"/>
-          <w:lang w:eastAsia="en-IN"/>
-        </w:rPr>
-      </w:pPr>
-      <w:r>
-        <w:rPr>
-          <w:rFonts w:ascii="Courier New" w:eastAsia="Times New Roman" w:hAnsi="Courier New" w:cs="Courier New"/>
-          <w:sz w:val="20"/>
-          <w:szCs w:val="20"/>
-          <w:lang w:eastAsia="en-IN"/>
-        </w:rPr>
-        <w:t>## alternative hypothesis: true difference in means is not equal to 0</w:t>
-      </w:r>
-    </w:p>
-    <w:p>
-      <w:pPr>
-        <w:tabs>
-          <w:tab w:val="left" w:pos="916"/>
-          <w:tab w:val="left" w:pos="1832"/>
-          <w:tab w:val="left" w:pos="2748"/>
-          <w:tab w:val="left" w:pos="3664"/>
-          <w:tab w:val="left" w:pos="4580"/>
-          <w:tab w:val="left" w:pos="5496"/>
-          <w:tab w:val="left" w:pos="6412"/>
-          <w:tab w:val="left" w:pos="7328"/>
-          <w:tab w:val="left" w:pos="8244"/>
-          <w:tab w:val="left" w:pos="9160"/>
-          <w:tab w:val="left" w:pos="10076"/>
-          <w:tab w:val="left" w:pos="10992"/>
-          <w:tab w:val="left" w:pos="11908"/>
-          <w:tab w:val="left" w:pos="12824"/>
-          <w:tab w:val="left" w:pos="13740"/>
-          <w:tab w:val="left" w:pos="14656"/>
-        </w:tabs>
-        <w:spacing w:after="0" w:line="240" w:lineRule="auto"/>
-        <w:rPr>
-          <w:rFonts w:ascii="Courier New" w:eastAsia="Times New Roman" w:hAnsi="Courier New" w:cs="Courier New"/>
-          <w:sz w:val="20"/>
-          <w:szCs w:val="20"/>
-          <w:lang w:eastAsia="en-IN"/>
-        </w:rPr>
-      </w:pPr>
-      <w:r>
-        <w:rPr>
-          <w:rFonts w:ascii="Courier New" w:eastAsia="Times New Roman" w:hAnsi="Courier New" w:cs="Courier New"/>
-          <w:sz w:val="20"/>
-          <w:szCs w:val="20"/>
-          <w:lang w:eastAsia="en-IN"/>
-        </w:rPr>
-        <w:t>## 95 percent confidence interval:</w:t>
-      </w:r>
-    </w:p>
-    <w:p>
-      <w:pPr>
-        <w:tabs>
-          <w:tab w:val="left" w:pos="916"/>
-          <w:tab w:val="left" w:pos="1832"/>
-          <w:tab w:val="left" w:pos="2748"/>
-          <w:tab w:val="left" w:pos="3664"/>
-          <w:tab w:val="left" w:pos="4580"/>
-          <w:tab w:val="left" w:pos="5496"/>
-          <w:tab w:val="left" w:pos="6412"/>
-          <w:tab w:val="left" w:pos="7328"/>
-          <w:tab w:val="left" w:pos="8244"/>
-          <w:tab w:val="left" w:pos="9160"/>
-          <w:tab w:val="left" w:pos="10076"/>
-          <w:tab w:val="left" w:pos="10992"/>
-          <w:tab w:val="left" w:pos="11908"/>
-          <w:tab w:val="left" w:pos="12824"/>
-          <w:tab w:val="left" w:pos="13740"/>
-          <w:tab w:val="left" w:pos="14656"/>
-        </w:tabs>
-        <w:spacing w:after="0" w:line="240" w:lineRule="auto"/>
-        <w:rPr>
-          <w:rFonts w:ascii="Courier New" w:eastAsia="Times New Roman" w:hAnsi="Courier New" w:cs="Courier New"/>
-          <w:sz w:val="20"/>
-          <w:szCs w:val="20"/>
-          <w:lang w:eastAsia="en-IN"/>
-        </w:rPr>
-      </w:pPr>
-      <w:r>
-        <w:rPr>
-          <w:rFonts w:ascii="Courier New" w:eastAsia="Times New Roman" w:hAnsi="Courier New" w:cs="Courier New"/>
-          <w:sz w:val="20"/>
-          <w:szCs w:val="20"/>
-          <w:lang w:eastAsia="en-IN"/>
-        </w:rPr>
-        <w:t>#</w:t>
-      </w:r>
-      <w:proofErr w:type="gramStart"/>
-      <w:r>
-        <w:rPr>
-          <w:rFonts w:ascii="Courier New" w:eastAsia="Times New Roman" w:hAnsi="Courier New" w:cs="Courier New"/>
-          <w:sz w:val="20"/>
-          <w:szCs w:val="20"/>
-          <w:lang w:eastAsia="en-IN"/>
-        </w:rPr>
-        <w:t>#  -</w:t>
-      </w:r>
-      <w:proofErr w:type="gramEnd"/>
-      <w:r>
-        <w:rPr>
-          <w:rFonts w:ascii="Courier New" w:eastAsia="Times New Roman" w:hAnsi="Courier New" w:cs="Courier New"/>
-          <w:sz w:val="20"/>
-          <w:szCs w:val="20"/>
-          <w:lang w:eastAsia="en-IN"/>
-        </w:rPr>
-        <w:t>0.7951002 -0.6048998</w:t>
-      </w:r>
-    </w:p>
-    <w:p>
-      <w:pPr>
-        <w:tabs>
-          <w:tab w:val="left" w:pos="916"/>
-          <w:tab w:val="left" w:pos="1832"/>
-          <w:tab w:val="left" w:pos="2748"/>
-          <w:tab w:val="left" w:pos="3664"/>
-          <w:tab w:val="left" w:pos="4580"/>
-          <w:tab w:val="left" w:pos="5496"/>
-          <w:tab w:val="left" w:pos="6412"/>
-          <w:tab w:val="left" w:pos="7328"/>
-          <w:tab w:val="left" w:pos="8244"/>
-          <w:tab w:val="left" w:pos="9160"/>
-          <w:tab w:val="left" w:pos="10076"/>
-          <w:tab w:val="left" w:pos="10992"/>
-          <w:tab w:val="left" w:pos="11908"/>
-          <w:tab w:val="left" w:pos="12824"/>
-          <w:tab w:val="left" w:pos="13740"/>
-          <w:tab w:val="left" w:pos="14656"/>
-        </w:tabs>
-        <w:spacing w:after="0" w:line="240" w:lineRule="auto"/>
-        <w:rPr>
-          <w:rFonts w:ascii="Courier New" w:eastAsia="Times New Roman" w:hAnsi="Courier New" w:cs="Courier New"/>
-          <w:sz w:val="20"/>
-          <w:szCs w:val="20"/>
-          <w:lang w:eastAsia="en-IN"/>
-        </w:rPr>
-      </w:pPr>
-      <w:r>
-        <w:rPr>
-          <w:rFonts w:ascii="Courier New" w:eastAsia="Times New Roman" w:hAnsi="Courier New" w:cs="Courier New"/>
-          <w:sz w:val="20"/>
-          <w:szCs w:val="20"/>
-          <w:lang w:eastAsia="en-IN"/>
-        </w:rPr>
-        <w:t>## sample estimates:</w:t>
-      </w:r>
-    </w:p>
-    <w:p>
-      <w:pPr>
-        <w:tabs>
-          <w:tab w:val="left" w:pos="916"/>
-          <w:tab w:val="left" w:pos="1832"/>
-          <w:tab w:val="left" w:pos="2748"/>
-          <w:tab w:val="left" w:pos="3664"/>
-          <w:tab w:val="left" w:pos="4580"/>
-          <w:tab w:val="left" w:pos="5496"/>
-          <w:tab w:val="left" w:pos="6412"/>
-          <w:tab w:val="left" w:pos="7328"/>
-          <w:tab w:val="left" w:pos="8244"/>
-          <w:tab w:val="left" w:pos="9160"/>
-          <w:tab w:val="left" w:pos="10076"/>
-          <w:tab w:val="left" w:pos="10992"/>
-          <w:tab w:val="left" w:pos="11908"/>
-          <w:tab w:val="left" w:pos="12824"/>
-          <w:tab w:val="left" w:pos="13740"/>
-          <w:tab w:val="left" w:pos="14656"/>
-        </w:tabs>
-        <w:spacing w:after="0" w:line="240" w:lineRule="auto"/>
-        <w:rPr>
-          <w:rFonts w:ascii="Courier New" w:eastAsia="Times New Roman" w:hAnsi="Courier New" w:cs="Courier New"/>
-          <w:sz w:val="20"/>
-          <w:szCs w:val="20"/>
-          <w:lang w:eastAsia="en-IN"/>
-        </w:rPr>
-      </w:pPr>
-      <w:r>
-        <w:rPr>
-          <w:rFonts w:ascii="Courier New" w:eastAsia="Times New Roman" w:hAnsi="Courier New" w:cs="Courier New"/>
-          <w:sz w:val="20"/>
-          <w:szCs w:val="20"/>
-          <w:lang w:eastAsia="en-IN"/>
-        </w:rPr>
-        <w:t xml:space="preserve">## mean in group </w:t>
-      </w:r>
-      <w:proofErr w:type="gramStart"/>
-      <w:r>
-        <w:rPr>
-          <w:rFonts w:ascii="Courier New" w:eastAsia="Times New Roman" w:hAnsi="Courier New" w:cs="Courier New"/>
-          <w:sz w:val="20"/>
-          <w:szCs w:val="20"/>
-          <w:lang w:eastAsia="en-IN"/>
-        </w:rPr>
-        <w:t>versicolor  mean</w:t>
-      </w:r>
-      <w:proofErr w:type="gramEnd"/>
-      <w:r>
-        <w:rPr>
-          <w:rFonts w:ascii="Courier New" w:eastAsia="Times New Roman" w:hAnsi="Courier New" w:cs="Courier New"/>
-          <w:sz w:val="20"/>
-          <w:szCs w:val="20"/>
-          <w:lang w:eastAsia="en-IN"/>
-        </w:rPr>
-        <w:t xml:space="preserve"> in group virginica </w:t>
+        <w:t xml:space="preserve">## mean in group versicolor  mean in group virginica </w:t>
       </w:r>
     </w:p>
     <w:p>
@@ -3771,6 +2898,162 @@
           <w:lang w:eastAsia="en-IN"/>
         </w:rPr>
         <w:t>##                    1.326                    2.026</w:t>
+      </w:r>
+    </w:p>
+    <w:p>
+      <w:pPr>
+        <w:tabs>
+          <w:tab w:val="left" w:pos="916"/>
+          <w:tab w:val="left" w:pos="1832"/>
+          <w:tab w:val="left" w:pos="2748"/>
+          <w:tab w:val="left" w:pos="3664"/>
+          <w:tab w:val="left" w:pos="4580"/>
+          <w:tab w:val="left" w:pos="5496"/>
+          <w:tab w:val="left" w:pos="6412"/>
+          <w:tab w:val="left" w:pos="7328"/>
+          <w:tab w:val="left" w:pos="8244"/>
+          <w:tab w:val="left" w:pos="9160"/>
+          <w:tab w:val="left" w:pos="10076"/>
+          <w:tab w:val="left" w:pos="10992"/>
+          <w:tab w:val="left" w:pos="11908"/>
+          <w:tab w:val="left" w:pos="12824"/>
+          <w:tab w:val="left" w:pos="13740"/>
+          <w:tab w:val="left" w:pos="14656"/>
+        </w:tabs>
+        <w:spacing w:after="0" w:line="240" w:lineRule="auto"/>
+        <w:rPr>
+          <w:rFonts w:ascii="Courier New" w:eastAsia="Times New Roman" w:hAnsi="Courier New" w:cs="Courier New"/>
+          <w:sz w:val="20"/>
+          <w:szCs w:val="20"/>
+          <w:lang w:eastAsia="en-IN"/>
+        </w:rPr>
+      </w:pPr>
+    </w:p>
+    <w:p>
+      <w:pPr>
+        <w:tabs>
+          <w:tab w:val="left" w:pos="916"/>
+          <w:tab w:val="left" w:pos="1832"/>
+          <w:tab w:val="left" w:pos="2748"/>
+          <w:tab w:val="left" w:pos="3664"/>
+          <w:tab w:val="left" w:pos="4580"/>
+          <w:tab w:val="left" w:pos="5496"/>
+          <w:tab w:val="left" w:pos="6412"/>
+          <w:tab w:val="left" w:pos="7328"/>
+          <w:tab w:val="left" w:pos="8244"/>
+          <w:tab w:val="left" w:pos="9160"/>
+          <w:tab w:val="left" w:pos="10076"/>
+          <w:tab w:val="left" w:pos="10992"/>
+          <w:tab w:val="left" w:pos="11908"/>
+          <w:tab w:val="left" w:pos="12824"/>
+          <w:tab w:val="left" w:pos="13740"/>
+          <w:tab w:val="left" w:pos="14656"/>
+        </w:tabs>
+        <w:spacing w:after="0" w:line="240" w:lineRule="auto"/>
+        <w:rPr>
+          <w:rFonts w:ascii="Courier New" w:eastAsia="Times New Roman" w:hAnsi="Courier New" w:cs="Courier New"/>
+          <w:sz w:val="20"/>
+          <w:szCs w:val="20"/>
+          <w:lang w:eastAsia="en-IN"/>
+        </w:rPr>
+      </w:pPr>
+    </w:p>
+    <w:p>
+      <w:pPr>
+        <w:tabs>
+          <w:tab w:val="left" w:pos="916"/>
+          <w:tab w:val="left" w:pos="1832"/>
+          <w:tab w:val="left" w:pos="2748"/>
+          <w:tab w:val="left" w:pos="3664"/>
+          <w:tab w:val="left" w:pos="4580"/>
+          <w:tab w:val="left" w:pos="5496"/>
+          <w:tab w:val="left" w:pos="6412"/>
+          <w:tab w:val="left" w:pos="7328"/>
+          <w:tab w:val="left" w:pos="8244"/>
+          <w:tab w:val="left" w:pos="9160"/>
+          <w:tab w:val="left" w:pos="10076"/>
+          <w:tab w:val="left" w:pos="10992"/>
+          <w:tab w:val="left" w:pos="11908"/>
+          <w:tab w:val="left" w:pos="12824"/>
+          <w:tab w:val="left" w:pos="13740"/>
+          <w:tab w:val="left" w:pos="14656"/>
+        </w:tabs>
+        <w:spacing w:after="0" w:line="240" w:lineRule="auto"/>
+        <w:rPr>
+          <w:rFonts w:ascii="Courier New" w:eastAsia="Times New Roman" w:hAnsi="Courier New" w:cs="Courier New"/>
+          <w:sz w:val="20"/>
+          <w:szCs w:val="20"/>
+          <w:lang w:eastAsia="en-IN"/>
+        </w:rPr>
+      </w:pPr>
+    </w:p>
+    <w:p>
+      <w:pPr>
+        <w:tabs>
+          <w:tab w:val="left" w:pos="916"/>
+          <w:tab w:val="left" w:pos="1832"/>
+          <w:tab w:val="left" w:pos="2748"/>
+          <w:tab w:val="left" w:pos="3664"/>
+          <w:tab w:val="left" w:pos="4580"/>
+          <w:tab w:val="left" w:pos="5496"/>
+          <w:tab w:val="left" w:pos="6412"/>
+          <w:tab w:val="left" w:pos="7328"/>
+          <w:tab w:val="left" w:pos="8244"/>
+          <w:tab w:val="left" w:pos="9160"/>
+          <w:tab w:val="left" w:pos="10076"/>
+          <w:tab w:val="left" w:pos="10992"/>
+          <w:tab w:val="left" w:pos="11908"/>
+          <w:tab w:val="left" w:pos="12824"/>
+          <w:tab w:val="left" w:pos="13740"/>
+          <w:tab w:val="left" w:pos="14656"/>
+        </w:tabs>
+        <w:spacing w:after="0" w:line="240" w:lineRule="auto"/>
+        <w:rPr>
+          <w:rFonts w:ascii="Courier New" w:eastAsia="Times New Roman" w:hAnsi="Courier New" w:cs="Courier New"/>
+          <w:sz w:val="20"/>
+          <w:szCs w:val="20"/>
+          <w:lang w:eastAsia="en-IN"/>
+        </w:rPr>
+      </w:pPr>
+      <w:r>
+        <w:rPr>
+          <w:noProof/>
+        </w:rPr>
+        <w:drawing>
+          <wp:inline distT="0" distB="0" distL="0" distR="0" wp14:anchorId="1DED9CFF" wp14:editId="12E37B7A">
+            <wp:extent cx="5731510" cy="2697480"/>
+            <wp:effectExtent l="0" t="0" r="2540" b="7620"/>
+            <wp:docPr id="7" name="Picture 7"/>
+            <wp:cNvGraphicFramePr>
+              <a:graphicFrameLocks xmlns:a="http://schemas.openxmlformats.org/drawingml/2006/main" noChangeAspect="1"/>
+            </wp:cNvGraphicFramePr>
+            <a:graphic xmlns:a="http://schemas.openxmlformats.org/drawingml/2006/main">
+              <a:graphicData uri="http://schemas.openxmlformats.org/drawingml/2006/picture">
+                <pic:pic xmlns:pic="http://schemas.openxmlformats.org/drawingml/2006/picture">
+                  <pic:nvPicPr>
+                    <pic:cNvPr id="1" name=""/>
+                    <pic:cNvPicPr/>
+                  </pic:nvPicPr>
+                  <pic:blipFill>
+                    <a:blip r:embed="rId12"/>
+                    <a:stretch>
+                      <a:fillRect/>
+                    </a:stretch>
+                  </pic:blipFill>
+                  <pic:spPr>
+                    <a:xfrm>
+                      <a:off x="0" y="0"/>
+                      <a:ext cx="5731510" cy="2697480"/>
+                    </a:xfrm>
+                    <a:prstGeom prst="rect">
+                      <a:avLst/>
+                    </a:prstGeom>
+                  </pic:spPr>
+                </pic:pic>
+              </a:graphicData>
+            </a:graphic>
+          </wp:inline>
+        </w:drawing>
       </w:r>
     </w:p>
     <w:p>
@@ -3834,6 +3117,7 @@
           <w:szCs w:val="20"/>
           <w:lang w:eastAsia="en-IN"/>
         </w:rPr>
+        <w:lastRenderedPageBreak/>
         <w:t>draw a boxplot</w:t>
       </w:r>
     </w:p>
@@ -3882,10 +3166,9 @@
           <w:szCs w:val="20"/>
           <w:lang w:eastAsia="en-IN"/>
         </w:rPr>
-        <w:lastRenderedPageBreak/>
         <w:t xml:space="preserve">depending on whether the variances were equal or unequal, the appropriate test was applied: the Welch test if the variances were unequal and the Student’s t-test in the case the variances were equal (see more details about the different versions of the </w:t>
       </w:r>
-      <w:hyperlink r:id="rId9" w:tgtFrame="_blank" w:history="1">
+      <w:hyperlink r:id="rId13" w:tgtFrame="_blank" w:history="1">
         <w:r>
           <w:rPr>
             <w:rFonts w:ascii="Times New Roman" w:eastAsia="Times New Roman" w:hAnsi="Times New Roman" w:cs="Times New Roman"/>
@@ -4157,27 +3440,7 @@
           <w:szCs w:val="20"/>
           <w:lang w:eastAsia="en-IN"/>
         </w:rPr>
-        <w:t xml:space="preserve">-values), I was still losing quite a lot of time because these outputs were, in my opinion, too detailed for most real-life applications. In other words, too much information seemed to be confusing for many people so I was still not convinced that it was the most optimal way to share statistical results to </w:t>
-      </w:r>
-      <w:proofErr w:type="spellStart"/>
-      <w:r>
-        <w:rPr>
-          <w:rFonts w:ascii="Times New Roman" w:eastAsia="Times New Roman" w:hAnsi="Times New Roman" w:cs="Times New Roman"/>
-          <w:sz w:val="20"/>
-          <w:szCs w:val="20"/>
-          <w:lang w:eastAsia="en-IN"/>
-        </w:rPr>
-        <w:t>nonscientists</w:t>
-      </w:r>
-      <w:proofErr w:type="spellEnd"/>
-      <w:r>
-        <w:rPr>
-          <w:rFonts w:ascii="Times New Roman" w:eastAsia="Times New Roman" w:hAnsi="Times New Roman" w:cs="Times New Roman"/>
-          <w:sz w:val="20"/>
-          <w:szCs w:val="20"/>
-          <w:lang w:eastAsia="en-IN"/>
-        </w:rPr>
-        <w:t>.</w:t>
+        <w:t>-values), I was still losing quite a lot of time because these outputs were, in my opinion, too detailed for most real-life applications. In other words, too much information seemed to be confusing for many people so I was still not convinced that it was the most optimal way to share statistical results to nonscientists.</w:t>
       </w:r>
     </w:p>
     <w:p>
@@ -4219,7 +3482,7 @@
         </w:rPr>
         <w:t xml:space="preserve">After a long time spent online trying to figure out a way to present results in a more concise and readable way, I discovered the </w:t>
       </w:r>
-      <w:hyperlink r:id="rId10" w:tgtFrame="_blank" w:history="1">
+      <w:hyperlink r:id="rId14" w:tgtFrame="_blank" w:history="1">
         <w:r>
           <w:rPr>
             <w:rFonts w:ascii="Courier New" w:eastAsia="Times New Roman" w:hAnsi="Courier New" w:cs="Courier New"/>
@@ -4229,31 +3492,7 @@
             <w:u w:val="single"/>
             <w:lang w:eastAsia="en-IN"/>
           </w:rPr>
-          <w:t>{</w:t>
-        </w:r>
-        <w:proofErr w:type="spellStart"/>
-        <w:r>
-          <w:rPr>
-            <w:rFonts w:ascii="Courier New" w:eastAsia="Times New Roman" w:hAnsi="Courier New" w:cs="Courier New"/>
-            <w:color w:val="0000FF"/>
-            <w:sz w:val="20"/>
-            <w:szCs w:val="20"/>
-            <w:u w:val="single"/>
-            <w:lang w:eastAsia="en-IN"/>
-          </w:rPr>
-          <w:t>ggpubr</w:t>
-        </w:r>
-        <w:proofErr w:type="spellEnd"/>
-        <w:r>
-          <w:rPr>
-            <w:rFonts w:ascii="Courier New" w:eastAsia="Times New Roman" w:hAnsi="Courier New" w:cs="Courier New"/>
-            <w:color w:val="0000FF"/>
-            <w:sz w:val="20"/>
-            <w:szCs w:val="20"/>
-            <w:u w:val="single"/>
-            <w:lang w:eastAsia="en-IN"/>
-          </w:rPr>
-          <w:t>}</w:t>
+          <w:t>{ggpubr}</w:t>
         </w:r>
         <w:r>
           <w:rPr>
@@ -4316,7 +3555,7 @@
         </w:rPr>
         <w:t xml:space="preserve">After many refinements and modifications of the initial code (available in this </w:t>
       </w:r>
-      <w:hyperlink r:id="rId11" w:tgtFrame="_blank" w:history="1">
+      <w:hyperlink r:id="rId15" w:tgtFrame="_blank" w:history="1">
         <w:r>
           <w:rPr>
             <w:rFonts w:ascii="Times New Roman" w:eastAsia="Times New Roman" w:hAnsi="Times New Roman" w:cs="Times New Roman"/>
@@ -4394,27 +3633,7 @@
           <w:szCs w:val="20"/>
           <w:lang w:eastAsia="en-IN"/>
         </w:rPr>
-        <w:t>library(</w:t>
-      </w:r>
-      <w:proofErr w:type="spellStart"/>
-      <w:r>
-        <w:rPr>
-          <w:rFonts w:ascii="Courier New" w:eastAsia="Times New Roman" w:hAnsi="Courier New" w:cs="Courier New"/>
-          <w:sz w:val="20"/>
-          <w:szCs w:val="20"/>
-          <w:lang w:eastAsia="en-IN"/>
-        </w:rPr>
-        <w:t>ggpubr</w:t>
-      </w:r>
-      <w:proofErr w:type="spellEnd"/>
-      <w:r>
-        <w:rPr>
-          <w:rFonts w:ascii="Courier New" w:eastAsia="Times New Roman" w:hAnsi="Courier New" w:cs="Courier New"/>
-          <w:sz w:val="20"/>
-          <w:szCs w:val="20"/>
-          <w:lang w:eastAsia="en-IN"/>
-        </w:rPr>
-        <w:t>)</w:t>
+        <w:t>library(ggpubr)</w:t>
       </w:r>
     </w:p>
     <w:p>
@@ -4519,183 +3738,7 @@
           <w:szCs w:val="20"/>
           <w:lang w:eastAsia="en-IN"/>
         </w:rPr>
-        <w:t>x &lt;- which(names(</w:t>
-      </w:r>
-      <w:proofErr w:type="spellStart"/>
-      <w:r>
-        <w:rPr>
-          <w:rFonts w:ascii="Courier New" w:eastAsia="Times New Roman" w:hAnsi="Courier New" w:cs="Courier New"/>
-          <w:sz w:val="20"/>
-          <w:szCs w:val="20"/>
-          <w:lang w:eastAsia="en-IN"/>
-        </w:rPr>
-        <w:t>dat</w:t>
-      </w:r>
-      <w:proofErr w:type="spellEnd"/>
-      <w:r>
-        <w:rPr>
-          <w:rFonts w:ascii="Courier New" w:eastAsia="Times New Roman" w:hAnsi="Courier New" w:cs="Courier New"/>
-          <w:sz w:val="20"/>
-          <w:szCs w:val="20"/>
-          <w:lang w:eastAsia="en-IN"/>
-        </w:rPr>
-        <w:t>) == "Species") # name of grouping variable</w:t>
-      </w:r>
-    </w:p>
-    <w:p>
-      <w:pPr>
-        <w:tabs>
-          <w:tab w:val="left" w:pos="916"/>
-          <w:tab w:val="left" w:pos="1832"/>
-          <w:tab w:val="left" w:pos="2748"/>
-          <w:tab w:val="left" w:pos="3664"/>
-          <w:tab w:val="left" w:pos="4580"/>
-          <w:tab w:val="left" w:pos="5496"/>
-          <w:tab w:val="left" w:pos="6412"/>
-          <w:tab w:val="left" w:pos="7328"/>
-          <w:tab w:val="left" w:pos="8244"/>
-          <w:tab w:val="left" w:pos="9160"/>
-          <w:tab w:val="left" w:pos="10076"/>
-          <w:tab w:val="left" w:pos="10992"/>
-          <w:tab w:val="left" w:pos="11908"/>
-          <w:tab w:val="left" w:pos="12824"/>
-          <w:tab w:val="left" w:pos="13740"/>
-          <w:tab w:val="left" w:pos="14656"/>
-        </w:tabs>
-        <w:spacing w:after="0" w:line="240" w:lineRule="auto"/>
-        <w:rPr>
-          <w:rFonts w:ascii="Courier New" w:eastAsia="Times New Roman" w:hAnsi="Courier New" w:cs="Courier New"/>
-          <w:sz w:val="20"/>
-          <w:szCs w:val="20"/>
-          <w:lang w:eastAsia="en-IN"/>
-        </w:rPr>
-      </w:pPr>
-      <w:r>
-        <w:rPr>
-          <w:rFonts w:ascii="Courier New" w:eastAsia="Times New Roman" w:hAnsi="Courier New" w:cs="Courier New"/>
-          <w:sz w:val="20"/>
-          <w:szCs w:val="20"/>
-          <w:lang w:eastAsia="en-IN"/>
-        </w:rPr>
-        <w:t>y &lt;- which(names(</w:t>
-      </w:r>
-      <w:proofErr w:type="spellStart"/>
-      <w:r>
-        <w:rPr>
-          <w:rFonts w:ascii="Courier New" w:eastAsia="Times New Roman" w:hAnsi="Courier New" w:cs="Courier New"/>
-          <w:sz w:val="20"/>
-          <w:szCs w:val="20"/>
-          <w:lang w:eastAsia="en-IN"/>
-        </w:rPr>
-        <w:t>dat</w:t>
-      </w:r>
-      <w:proofErr w:type="spellEnd"/>
-      <w:r>
-        <w:rPr>
-          <w:rFonts w:ascii="Courier New" w:eastAsia="Times New Roman" w:hAnsi="Courier New" w:cs="Courier New"/>
-          <w:sz w:val="20"/>
-          <w:szCs w:val="20"/>
-          <w:lang w:eastAsia="en-IN"/>
-        </w:rPr>
-        <w:t>) == "</w:t>
-      </w:r>
-      <w:proofErr w:type="spellStart"/>
-      <w:r>
-        <w:rPr>
-          <w:rFonts w:ascii="Courier New" w:eastAsia="Times New Roman" w:hAnsi="Courier New" w:cs="Courier New"/>
-          <w:sz w:val="20"/>
-          <w:szCs w:val="20"/>
-          <w:lang w:eastAsia="en-IN"/>
-        </w:rPr>
-        <w:t>Sepal.Length</w:t>
-      </w:r>
-      <w:proofErr w:type="spellEnd"/>
-      <w:r>
-        <w:rPr>
-          <w:rFonts w:ascii="Courier New" w:eastAsia="Times New Roman" w:hAnsi="Courier New" w:cs="Courier New"/>
-          <w:sz w:val="20"/>
-          <w:szCs w:val="20"/>
-          <w:lang w:eastAsia="en-IN"/>
-        </w:rPr>
-        <w:t>" # names of variables to test</w:t>
-      </w:r>
-    </w:p>
-    <w:p>
-      <w:pPr>
-        <w:tabs>
-          <w:tab w:val="left" w:pos="916"/>
-          <w:tab w:val="left" w:pos="1832"/>
-          <w:tab w:val="left" w:pos="2748"/>
-          <w:tab w:val="left" w:pos="3664"/>
-          <w:tab w:val="left" w:pos="4580"/>
-          <w:tab w:val="left" w:pos="5496"/>
-          <w:tab w:val="left" w:pos="6412"/>
-          <w:tab w:val="left" w:pos="7328"/>
-          <w:tab w:val="left" w:pos="8244"/>
-          <w:tab w:val="left" w:pos="9160"/>
-          <w:tab w:val="left" w:pos="10076"/>
-          <w:tab w:val="left" w:pos="10992"/>
-          <w:tab w:val="left" w:pos="11908"/>
-          <w:tab w:val="left" w:pos="12824"/>
-          <w:tab w:val="left" w:pos="13740"/>
-          <w:tab w:val="left" w:pos="14656"/>
-        </w:tabs>
-        <w:spacing w:after="0" w:line="240" w:lineRule="auto"/>
-        <w:rPr>
-          <w:rFonts w:ascii="Courier New" w:eastAsia="Times New Roman" w:hAnsi="Courier New" w:cs="Courier New"/>
-          <w:sz w:val="20"/>
-          <w:szCs w:val="20"/>
-          <w:lang w:eastAsia="en-IN"/>
-        </w:rPr>
-      </w:pPr>
-      <w:r>
-        <w:rPr>
-          <w:rFonts w:ascii="Courier New" w:eastAsia="Times New Roman" w:hAnsi="Courier New" w:cs="Courier New"/>
-          <w:sz w:val="20"/>
-          <w:szCs w:val="20"/>
-          <w:lang w:eastAsia="en-IN"/>
-        </w:rPr>
-        <w:t>| names(</w:t>
-      </w:r>
-      <w:proofErr w:type="spellStart"/>
-      <w:r>
-        <w:rPr>
-          <w:rFonts w:ascii="Courier New" w:eastAsia="Times New Roman" w:hAnsi="Courier New" w:cs="Courier New"/>
-          <w:sz w:val="20"/>
-          <w:szCs w:val="20"/>
-          <w:lang w:eastAsia="en-IN"/>
-        </w:rPr>
-        <w:t>dat</w:t>
-      </w:r>
-      <w:proofErr w:type="spellEnd"/>
-      <w:r>
-        <w:rPr>
-          <w:rFonts w:ascii="Courier New" w:eastAsia="Times New Roman" w:hAnsi="Courier New" w:cs="Courier New"/>
-          <w:sz w:val="20"/>
-          <w:szCs w:val="20"/>
-          <w:lang w:eastAsia="en-IN"/>
-        </w:rPr>
-        <w:t>) == "</w:t>
-      </w:r>
-      <w:proofErr w:type="spellStart"/>
-      <w:r>
-        <w:rPr>
-          <w:rFonts w:ascii="Courier New" w:eastAsia="Times New Roman" w:hAnsi="Courier New" w:cs="Courier New"/>
-          <w:sz w:val="20"/>
-          <w:szCs w:val="20"/>
-          <w:lang w:eastAsia="en-IN"/>
-        </w:rPr>
-        <w:t>Sepal.Width</w:t>
-      </w:r>
-      <w:proofErr w:type="spellEnd"/>
-      <w:r>
-        <w:rPr>
-          <w:rFonts w:ascii="Courier New" w:eastAsia="Times New Roman" w:hAnsi="Courier New" w:cs="Courier New"/>
-          <w:sz w:val="20"/>
-          <w:szCs w:val="20"/>
-          <w:lang w:eastAsia="en-IN"/>
-        </w:rPr>
-        <w:t>"</w:t>
+        <w:t>x &lt;- which(names(dat) == "Species") # name of grouping variable</w:t>
       </w:r>
     </w:p>
     <w:p>
@@ -4734,281 +3777,197 @@
           <w:lang w:eastAsia="en-IN"/>
         </w:rPr>
         <w:lastRenderedPageBreak/>
-        <w:t>| names(</w:t>
-      </w:r>
-      <w:proofErr w:type="spellStart"/>
-      <w:r>
-        <w:rPr>
-          <w:rFonts w:ascii="Courier New" w:eastAsia="Times New Roman" w:hAnsi="Courier New" w:cs="Courier New"/>
-          <w:sz w:val="20"/>
-          <w:szCs w:val="20"/>
-          <w:lang w:eastAsia="en-IN"/>
-        </w:rPr>
-        <w:t>dat</w:t>
-      </w:r>
-      <w:proofErr w:type="spellEnd"/>
-      <w:r>
-        <w:rPr>
-          <w:rFonts w:ascii="Courier New" w:eastAsia="Times New Roman" w:hAnsi="Courier New" w:cs="Courier New"/>
-          <w:sz w:val="20"/>
-          <w:szCs w:val="20"/>
-          <w:lang w:eastAsia="en-IN"/>
-        </w:rPr>
-        <w:t>) == "</w:t>
-      </w:r>
-      <w:proofErr w:type="spellStart"/>
-      <w:r>
-        <w:rPr>
-          <w:rFonts w:ascii="Courier New" w:eastAsia="Times New Roman" w:hAnsi="Courier New" w:cs="Courier New"/>
-          <w:sz w:val="20"/>
-          <w:szCs w:val="20"/>
-          <w:lang w:eastAsia="en-IN"/>
-        </w:rPr>
-        <w:t>Petal.Length</w:t>
-      </w:r>
-      <w:proofErr w:type="spellEnd"/>
-      <w:r>
-        <w:rPr>
-          <w:rFonts w:ascii="Courier New" w:eastAsia="Times New Roman" w:hAnsi="Courier New" w:cs="Courier New"/>
-          <w:sz w:val="20"/>
-          <w:szCs w:val="20"/>
-          <w:lang w:eastAsia="en-IN"/>
-        </w:rPr>
-        <w:t>"</w:t>
-      </w:r>
-    </w:p>
-    <w:p>
-      <w:pPr>
-        <w:tabs>
-          <w:tab w:val="left" w:pos="916"/>
-          <w:tab w:val="left" w:pos="1832"/>
-          <w:tab w:val="left" w:pos="2748"/>
-          <w:tab w:val="left" w:pos="3664"/>
-          <w:tab w:val="left" w:pos="4580"/>
-          <w:tab w:val="left" w:pos="5496"/>
-          <w:tab w:val="left" w:pos="6412"/>
-          <w:tab w:val="left" w:pos="7328"/>
-          <w:tab w:val="left" w:pos="8244"/>
-          <w:tab w:val="left" w:pos="9160"/>
-          <w:tab w:val="left" w:pos="10076"/>
-          <w:tab w:val="left" w:pos="10992"/>
-          <w:tab w:val="left" w:pos="11908"/>
-          <w:tab w:val="left" w:pos="12824"/>
-          <w:tab w:val="left" w:pos="13740"/>
-          <w:tab w:val="left" w:pos="14656"/>
-        </w:tabs>
-        <w:spacing w:after="0" w:line="240" w:lineRule="auto"/>
-        <w:rPr>
-          <w:rFonts w:ascii="Courier New" w:eastAsia="Times New Roman" w:hAnsi="Courier New" w:cs="Courier New"/>
-          <w:sz w:val="20"/>
-          <w:szCs w:val="20"/>
-          <w:lang w:eastAsia="en-IN"/>
-        </w:rPr>
-      </w:pPr>
-      <w:r>
-        <w:rPr>
-          <w:rFonts w:ascii="Courier New" w:eastAsia="Times New Roman" w:hAnsi="Courier New" w:cs="Courier New"/>
-          <w:sz w:val="20"/>
-          <w:szCs w:val="20"/>
-          <w:lang w:eastAsia="en-IN"/>
-        </w:rPr>
-        <w:t>| names(</w:t>
-      </w:r>
-      <w:proofErr w:type="spellStart"/>
-      <w:r>
-        <w:rPr>
-          <w:rFonts w:ascii="Courier New" w:eastAsia="Times New Roman" w:hAnsi="Courier New" w:cs="Courier New"/>
-          <w:sz w:val="20"/>
-          <w:szCs w:val="20"/>
-          <w:lang w:eastAsia="en-IN"/>
-        </w:rPr>
-        <w:t>dat</w:t>
-      </w:r>
-      <w:proofErr w:type="spellEnd"/>
-      <w:r>
-        <w:rPr>
-          <w:rFonts w:ascii="Courier New" w:eastAsia="Times New Roman" w:hAnsi="Courier New" w:cs="Courier New"/>
-          <w:sz w:val="20"/>
-          <w:szCs w:val="20"/>
-          <w:lang w:eastAsia="en-IN"/>
-        </w:rPr>
-        <w:t>) == "</w:t>
-      </w:r>
-      <w:proofErr w:type="spellStart"/>
-      <w:r>
-        <w:rPr>
-          <w:rFonts w:ascii="Courier New" w:eastAsia="Times New Roman" w:hAnsi="Courier New" w:cs="Courier New"/>
-          <w:sz w:val="20"/>
-          <w:szCs w:val="20"/>
-          <w:lang w:eastAsia="en-IN"/>
-        </w:rPr>
-        <w:t>Petal.Width</w:t>
-      </w:r>
-      <w:proofErr w:type="spellEnd"/>
-      <w:r>
-        <w:rPr>
-          <w:rFonts w:ascii="Courier New" w:eastAsia="Times New Roman" w:hAnsi="Courier New" w:cs="Courier New"/>
-          <w:sz w:val="20"/>
-          <w:szCs w:val="20"/>
-          <w:lang w:eastAsia="en-IN"/>
-        </w:rPr>
-        <w:t>")</w:t>
-      </w:r>
-    </w:p>
-    <w:p>
-      <w:pPr>
-        <w:tabs>
-          <w:tab w:val="left" w:pos="916"/>
-          <w:tab w:val="left" w:pos="1832"/>
-          <w:tab w:val="left" w:pos="2748"/>
-          <w:tab w:val="left" w:pos="3664"/>
-          <w:tab w:val="left" w:pos="4580"/>
-          <w:tab w:val="left" w:pos="5496"/>
-          <w:tab w:val="left" w:pos="6412"/>
-          <w:tab w:val="left" w:pos="7328"/>
-          <w:tab w:val="left" w:pos="8244"/>
-          <w:tab w:val="left" w:pos="9160"/>
-          <w:tab w:val="left" w:pos="10076"/>
-          <w:tab w:val="left" w:pos="10992"/>
-          <w:tab w:val="left" w:pos="11908"/>
-          <w:tab w:val="left" w:pos="12824"/>
-          <w:tab w:val="left" w:pos="13740"/>
-          <w:tab w:val="left" w:pos="14656"/>
-        </w:tabs>
-        <w:spacing w:after="0" w:line="240" w:lineRule="auto"/>
-        <w:rPr>
-          <w:rFonts w:ascii="Courier New" w:eastAsia="Times New Roman" w:hAnsi="Courier New" w:cs="Courier New"/>
-          <w:sz w:val="20"/>
-          <w:szCs w:val="20"/>
-          <w:lang w:eastAsia="en-IN"/>
-        </w:rPr>
-      </w:pPr>
-      <w:r>
-        <w:rPr>
-          <w:rFonts w:ascii="Courier New" w:eastAsia="Times New Roman" w:hAnsi="Courier New" w:cs="Courier New"/>
-          <w:sz w:val="20"/>
-          <w:szCs w:val="20"/>
-          <w:lang w:eastAsia="en-IN"/>
-        </w:rPr>
-        <w:t>method &lt;- "</w:t>
-      </w:r>
-      <w:proofErr w:type="spellStart"/>
-      <w:r>
-        <w:rPr>
-          <w:rFonts w:ascii="Courier New" w:eastAsia="Times New Roman" w:hAnsi="Courier New" w:cs="Courier New"/>
-          <w:sz w:val="20"/>
-          <w:szCs w:val="20"/>
-          <w:lang w:eastAsia="en-IN"/>
-        </w:rPr>
-        <w:t>t.test</w:t>
-      </w:r>
-      <w:proofErr w:type="spellEnd"/>
-      <w:r>
-        <w:rPr>
-          <w:rFonts w:ascii="Courier New" w:eastAsia="Times New Roman" w:hAnsi="Courier New" w:cs="Courier New"/>
-          <w:sz w:val="20"/>
-          <w:szCs w:val="20"/>
-          <w:lang w:eastAsia="en-IN"/>
-        </w:rPr>
-        <w:t>" # one of "</w:t>
-      </w:r>
-      <w:proofErr w:type="spellStart"/>
-      <w:r>
-        <w:rPr>
-          <w:rFonts w:ascii="Courier New" w:eastAsia="Times New Roman" w:hAnsi="Courier New" w:cs="Courier New"/>
-          <w:sz w:val="20"/>
-          <w:szCs w:val="20"/>
-          <w:lang w:eastAsia="en-IN"/>
-        </w:rPr>
-        <w:t>wilcox.test</w:t>
-      </w:r>
-      <w:proofErr w:type="spellEnd"/>
-      <w:r>
-        <w:rPr>
-          <w:rFonts w:ascii="Courier New" w:eastAsia="Times New Roman" w:hAnsi="Courier New" w:cs="Courier New"/>
-          <w:sz w:val="20"/>
-          <w:szCs w:val="20"/>
-          <w:lang w:eastAsia="en-IN"/>
-        </w:rPr>
-        <w:t>" or "</w:t>
-      </w:r>
-      <w:proofErr w:type="spellStart"/>
-      <w:r>
-        <w:rPr>
-          <w:rFonts w:ascii="Courier New" w:eastAsia="Times New Roman" w:hAnsi="Courier New" w:cs="Courier New"/>
-          <w:sz w:val="20"/>
-          <w:szCs w:val="20"/>
-          <w:lang w:eastAsia="en-IN"/>
-        </w:rPr>
-        <w:t>t.test</w:t>
-      </w:r>
-      <w:proofErr w:type="spellEnd"/>
-      <w:r>
-        <w:rPr>
-          <w:rFonts w:ascii="Courier New" w:eastAsia="Times New Roman" w:hAnsi="Courier New" w:cs="Courier New"/>
-          <w:sz w:val="20"/>
-          <w:szCs w:val="20"/>
-          <w:lang w:eastAsia="en-IN"/>
-        </w:rPr>
-        <w:t>"</w:t>
-      </w:r>
-    </w:p>
-    <w:p>
-      <w:pPr>
-        <w:tabs>
-          <w:tab w:val="left" w:pos="916"/>
-          <w:tab w:val="left" w:pos="1832"/>
-          <w:tab w:val="left" w:pos="2748"/>
-          <w:tab w:val="left" w:pos="3664"/>
-          <w:tab w:val="left" w:pos="4580"/>
-          <w:tab w:val="left" w:pos="5496"/>
-          <w:tab w:val="left" w:pos="6412"/>
-          <w:tab w:val="left" w:pos="7328"/>
-          <w:tab w:val="left" w:pos="8244"/>
-          <w:tab w:val="left" w:pos="9160"/>
-          <w:tab w:val="left" w:pos="10076"/>
-          <w:tab w:val="left" w:pos="10992"/>
-          <w:tab w:val="left" w:pos="11908"/>
-          <w:tab w:val="left" w:pos="12824"/>
-          <w:tab w:val="left" w:pos="13740"/>
-          <w:tab w:val="left" w:pos="14656"/>
-        </w:tabs>
-        <w:spacing w:after="0" w:line="240" w:lineRule="auto"/>
-        <w:rPr>
-          <w:rFonts w:ascii="Courier New" w:eastAsia="Times New Roman" w:hAnsi="Courier New" w:cs="Courier New"/>
-          <w:sz w:val="20"/>
-          <w:szCs w:val="20"/>
-          <w:lang w:eastAsia="en-IN"/>
-        </w:rPr>
-      </w:pPr>
-      <w:r>
-        <w:rPr>
-          <w:rFonts w:ascii="Courier New" w:eastAsia="Times New Roman" w:hAnsi="Courier New" w:cs="Courier New"/>
-          <w:sz w:val="20"/>
-          <w:szCs w:val="20"/>
-          <w:lang w:eastAsia="en-IN"/>
-        </w:rPr>
-        <w:t xml:space="preserve">paired &lt;- FALSE # if paired make sure that in the </w:t>
-      </w:r>
-      <w:proofErr w:type="spellStart"/>
-      <w:r>
-        <w:rPr>
-          <w:rFonts w:ascii="Courier New" w:eastAsia="Times New Roman" w:hAnsi="Courier New" w:cs="Courier New"/>
-          <w:sz w:val="20"/>
-          <w:szCs w:val="20"/>
-          <w:lang w:eastAsia="en-IN"/>
-        </w:rPr>
-        <w:t>dataframe</w:t>
-      </w:r>
-      <w:proofErr w:type="spellEnd"/>
-      <w:r>
-        <w:rPr>
-          <w:rFonts w:ascii="Courier New" w:eastAsia="Times New Roman" w:hAnsi="Courier New" w:cs="Courier New"/>
-          <w:sz w:val="20"/>
-          <w:szCs w:val="20"/>
-          <w:lang w:eastAsia="en-IN"/>
-        </w:rPr>
-        <w:t xml:space="preserve"> you have first all individuals at T1, then all individuals again at T2</w:t>
+        <w:t>y &lt;- which(names(dat) == "Sepal.Length" # names of variables to test</w:t>
+      </w:r>
+    </w:p>
+    <w:p>
+      <w:pPr>
+        <w:tabs>
+          <w:tab w:val="left" w:pos="916"/>
+          <w:tab w:val="left" w:pos="1832"/>
+          <w:tab w:val="left" w:pos="2748"/>
+          <w:tab w:val="left" w:pos="3664"/>
+          <w:tab w:val="left" w:pos="4580"/>
+          <w:tab w:val="left" w:pos="5496"/>
+          <w:tab w:val="left" w:pos="6412"/>
+          <w:tab w:val="left" w:pos="7328"/>
+          <w:tab w:val="left" w:pos="8244"/>
+          <w:tab w:val="left" w:pos="9160"/>
+          <w:tab w:val="left" w:pos="10076"/>
+          <w:tab w:val="left" w:pos="10992"/>
+          <w:tab w:val="left" w:pos="11908"/>
+          <w:tab w:val="left" w:pos="12824"/>
+          <w:tab w:val="left" w:pos="13740"/>
+          <w:tab w:val="left" w:pos="14656"/>
+        </w:tabs>
+        <w:spacing w:after="0" w:line="240" w:lineRule="auto"/>
+        <w:rPr>
+          <w:rFonts w:ascii="Courier New" w:eastAsia="Times New Roman" w:hAnsi="Courier New" w:cs="Courier New"/>
+          <w:sz w:val="20"/>
+          <w:szCs w:val="20"/>
+          <w:lang w:eastAsia="en-IN"/>
+        </w:rPr>
+      </w:pPr>
+      <w:r>
+        <w:rPr>
+          <w:rFonts w:ascii="Courier New" w:eastAsia="Times New Roman" w:hAnsi="Courier New" w:cs="Courier New"/>
+          <w:sz w:val="20"/>
+          <w:szCs w:val="20"/>
+          <w:lang w:eastAsia="en-IN"/>
+        </w:rPr>
+        <w:t>| names(dat) == "Sepal.Width"</w:t>
+      </w:r>
+    </w:p>
+    <w:p>
+      <w:pPr>
+        <w:tabs>
+          <w:tab w:val="left" w:pos="916"/>
+          <w:tab w:val="left" w:pos="1832"/>
+          <w:tab w:val="left" w:pos="2748"/>
+          <w:tab w:val="left" w:pos="3664"/>
+          <w:tab w:val="left" w:pos="4580"/>
+          <w:tab w:val="left" w:pos="5496"/>
+          <w:tab w:val="left" w:pos="6412"/>
+          <w:tab w:val="left" w:pos="7328"/>
+          <w:tab w:val="left" w:pos="8244"/>
+          <w:tab w:val="left" w:pos="9160"/>
+          <w:tab w:val="left" w:pos="10076"/>
+          <w:tab w:val="left" w:pos="10992"/>
+          <w:tab w:val="left" w:pos="11908"/>
+          <w:tab w:val="left" w:pos="12824"/>
+          <w:tab w:val="left" w:pos="13740"/>
+          <w:tab w:val="left" w:pos="14656"/>
+        </w:tabs>
+        <w:spacing w:after="0" w:line="240" w:lineRule="auto"/>
+        <w:rPr>
+          <w:rFonts w:ascii="Courier New" w:eastAsia="Times New Roman" w:hAnsi="Courier New" w:cs="Courier New"/>
+          <w:sz w:val="20"/>
+          <w:szCs w:val="20"/>
+          <w:lang w:eastAsia="en-IN"/>
+        </w:rPr>
+      </w:pPr>
+      <w:r>
+        <w:rPr>
+          <w:rFonts w:ascii="Courier New" w:eastAsia="Times New Roman" w:hAnsi="Courier New" w:cs="Courier New"/>
+          <w:sz w:val="20"/>
+          <w:szCs w:val="20"/>
+          <w:lang w:eastAsia="en-IN"/>
+        </w:rPr>
+        <w:t>| names(dat) == "Petal.Length"</w:t>
+      </w:r>
+    </w:p>
+    <w:p>
+      <w:pPr>
+        <w:tabs>
+          <w:tab w:val="left" w:pos="916"/>
+          <w:tab w:val="left" w:pos="1832"/>
+          <w:tab w:val="left" w:pos="2748"/>
+          <w:tab w:val="left" w:pos="3664"/>
+          <w:tab w:val="left" w:pos="4580"/>
+          <w:tab w:val="left" w:pos="5496"/>
+          <w:tab w:val="left" w:pos="6412"/>
+          <w:tab w:val="left" w:pos="7328"/>
+          <w:tab w:val="left" w:pos="8244"/>
+          <w:tab w:val="left" w:pos="9160"/>
+          <w:tab w:val="left" w:pos="10076"/>
+          <w:tab w:val="left" w:pos="10992"/>
+          <w:tab w:val="left" w:pos="11908"/>
+          <w:tab w:val="left" w:pos="12824"/>
+          <w:tab w:val="left" w:pos="13740"/>
+          <w:tab w:val="left" w:pos="14656"/>
+        </w:tabs>
+        <w:spacing w:after="0" w:line="240" w:lineRule="auto"/>
+        <w:rPr>
+          <w:rFonts w:ascii="Courier New" w:eastAsia="Times New Roman" w:hAnsi="Courier New" w:cs="Courier New"/>
+          <w:sz w:val="20"/>
+          <w:szCs w:val="20"/>
+          <w:lang w:eastAsia="en-IN"/>
+        </w:rPr>
+      </w:pPr>
+      <w:r>
+        <w:rPr>
+          <w:rFonts w:ascii="Courier New" w:eastAsia="Times New Roman" w:hAnsi="Courier New" w:cs="Courier New"/>
+          <w:sz w:val="20"/>
+          <w:szCs w:val="20"/>
+          <w:lang w:eastAsia="en-IN"/>
+        </w:rPr>
+        <w:t>| names(dat) == "Petal.Width")</w:t>
+      </w:r>
+    </w:p>
+    <w:p>
+      <w:pPr>
+        <w:tabs>
+          <w:tab w:val="left" w:pos="916"/>
+          <w:tab w:val="left" w:pos="1832"/>
+          <w:tab w:val="left" w:pos="2748"/>
+          <w:tab w:val="left" w:pos="3664"/>
+          <w:tab w:val="left" w:pos="4580"/>
+          <w:tab w:val="left" w:pos="5496"/>
+          <w:tab w:val="left" w:pos="6412"/>
+          <w:tab w:val="left" w:pos="7328"/>
+          <w:tab w:val="left" w:pos="8244"/>
+          <w:tab w:val="left" w:pos="9160"/>
+          <w:tab w:val="left" w:pos="10076"/>
+          <w:tab w:val="left" w:pos="10992"/>
+          <w:tab w:val="left" w:pos="11908"/>
+          <w:tab w:val="left" w:pos="12824"/>
+          <w:tab w:val="left" w:pos="13740"/>
+          <w:tab w:val="left" w:pos="14656"/>
+        </w:tabs>
+        <w:spacing w:after="0" w:line="240" w:lineRule="auto"/>
+        <w:rPr>
+          <w:rFonts w:ascii="Courier New" w:eastAsia="Times New Roman" w:hAnsi="Courier New" w:cs="Courier New"/>
+          <w:sz w:val="20"/>
+          <w:szCs w:val="20"/>
+          <w:lang w:eastAsia="en-IN"/>
+        </w:rPr>
+      </w:pPr>
+      <w:r>
+        <w:rPr>
+          <w:rFonts w:ascii="Courier New" w:eastAsia="Times New Roman" w:hAnsi="Courier New" w:cs="Courier New"/>
+          <w:sz w:val="20"/>
+          <w:szCs w:val="20"/>
+          <w:lang w:eastAsia="en-IN"/>
+        </w:rPr>
+        <w:t>method &lt;- "t.test" # one of "wilcox.test" or "t.test"</w:t>
+      </w:r>
+    </w:p>
+    <w:p>
+      <w:pPr>
+        <w:tabs>
+          <w:tab w:val="left" w:pos="916"/>
+          <w:tab w:val="left" w:pos="1832"/>
+          <w:tab w:val="left" w:pos="2748"/>
+          <w:tab w:val="left" w:pos="3664"/>
+          <w:tab w:val="left" w:pos="4580"/>
+          <w:tab w:val="left" w:pos="5496"/>
+          <w:tab w:val="left" w:pos="6412"/>
+          <w:tab w:val="left" w:pos="7328"/>
+          <w:tab w:val="left" w:pos="8244"/>
+          <w:tab w:val="left" w:pos="9160"/>
+          <w:tab w:val="left" w:pos="10076"/>
+          <w:tab w:val="left" w:pos="10992"/>
+          <w:tab w:val="left" w:pos="11908"/>
+          <w:tab w:val="left" w:pos="12824"/>
+          <w:tab w:val="left" w:pos="13740"/>
+          <w:tab w:val="left" w:pos="14656"/>
+        </w:tabs>
+        <w:spacing w:after="0" w:line="240" w:lineRule="auto"/>
+        <w:rPr>
+          <w:rFonts w:ascii="Courier New" w:eastAsia="Times New Roman" w:hAnsi="Courier New" w:cs="Courier New"/>
+          <w:sz w:val="20"/>
+          <w:szCs w:val="20"/>
+          <w:lang w:eastAsia="en-IN"/>
+        </w:rPr>
+      </w:pPr>
+      <w:r>
+        <w:rPr>
+          <w:rFonts w:ascii="Courier New" w:eastAsia="Times New Roman" w:hAnsi="Courier New" w:cs="Courier New"/>
+          <w:sz w:val="20"/>
+          <w:szCs w:val="20"/>
+          <w:lang w:eastAsia="en-IN"/>
+        </w:rPr>
+        <w:t>paired &lt;- FALSE # if paired make sure that in the dataframe you have first all individuals at T1, then all individuals again at T2</w:t>
       </w:r>
     </w:p>
     <w:p>
@@ -5180,27 +4139,7 @@
           <w:szCs w:val="20"/>
           <w:lang w:eastAsia="en-IN"/>
         </w:rPr>
-        <w:t>for (</w:t>
-      </w:r>
-      <w:proofErr w:type="spellStart"/>
-      <w:r>
-        <w:rPr>
-          <w:rFonts w:ascii="Courier New" w:eastAsia="Times New Roman" w:hAnsi="Courier New" w:cs="Courier New"/>
-          <w:sz w:val="20"/>
-          <w:szCs w:val="20"/>
-          <w:lang w:eastAsia="en-IN"/>
-        </w:rPr>
-        <w:t>i</w:t>
-      </w:r>
-      <w:proofErr w:type="spellEnd"/>
-      <w:r>
-        <w:rPr>
-          <w:rFonts w:ascii="Courier New" w:eastAsia="Times New Roman" w:hAnsi="Courier New" w:cs="Courier New"/>
-          <w:sz w:val="20"/>
-          <w:szCs w:val="20"/>
-          <w:lang w:eastAsia="en-IN"/>
-        </w:rPr>
-        <w:t xml:space="preserve"> in y) {</w:t>
+        <w:t>for (i in y) {</w:t>
       </w:r>
     </w:p>
     <w:p>
@@ -5276,474 +4215,159 @@
           <w:szCs w:val="20"/>
           <w:lang w:eastAsia="en-IN"/>
         </w:rPr>
-        <w:t xml:space="preserve">    </w:t>
-      </w:r>
-      <w:proofErr w:type="spellStart"/>
-      <w:proofErr w:type="gramStart"/>
-      <w:r>
-        <w:rPr>
-          <w:rFonts w:ascii="Courier New" w:eastAsia="Times New Roman" w:hAnsi="Courier New" w:cs="Courier New"/>
-          <w:sz w:val="20"/>
-          <w:szCs w:val="20"/>
-          <w:lang w:eastAsia="en-IN"/>
-        </w:rPr>
-        <w:t>ifelse</w:t>
-      </w:r>
-      <w:proofErr w:type="spellEnd"/>
-      <w:r>
-        <w:rPr>
-          <w:rFonts w:ascii="Courier New" w:eastAsia="Times New Roman" w:hAnsi="Courier New" w:cs="Courier New"/>
-          <w:sz w:val="20"/>
-          <w:szCs w:val="20"/>
-          <w:lang w:eastAsia="en-IN"/>
-        </w:rPr>
-        <w:t>(</w:t>
-      </w:r>
-      <w:proofErr w:type="gramEnd"/>
-      <w:r>
-        <w:rPr>
-          <w:rFonts w:ascii="Courier New" w:eastAsia="Times New Roman" w:hAnsi="Courier New" w:cs="Courier New"/>
-          <w:sz w:val="20"/>
-          <w:szCs w:val="20"/>
-          <w:lang w:eastAsia="en-IN"/>
-        </w:rPr>
-        <w:t>paired == TRUE,</w:t>
-      </w:r>
-    </w:p>
-    <w:p>
-      <w:pPr>
-        <w:tabs>
-          <w:tab w:val="left" w:pos="916"/>
-          <w:tab w:val="left" w:pos="1832"/>
-          <w:tab w:val="left" w:pos="2748"/>
-          <w:tab w:val="left" w:pos="3664"/>
-          <w:tab w:val="left" w:pos="4580"/>
-          <w:tab w:val="left" w:pos="5496"/>
-          <w:tab w:val="left" w:pos="6412"/>
-          <w:tab w:val="left" w:pos="7328"/>
-          <w:tab w:val="left" w:pos="8244"/>
-          <w:tab w:val="left" w:pos="9160"/>
-          <w:tab w:val="left" w:pos="10076"/>
-          <w:tab w:val="left" w:pos="10992"/>
-          <w:tab w:val="left" w:pos="11908"/>
-          <w:tab w:val="left" w:pos="12824"/>
-          <w:tab w:val="left" w:pos="13740"/>
-          <w:tab w:val="left" w:pos="14656"/>
-        </w:tabs>
-        <w:spacing w:after="0" w:line="240" w:lineRule="auto"/>
-        <w:rPr>
-          <w:rFonts w:ascii="Courier New" w:eastAsia="Times New Roman" w:hAnsi="Courier New" w:cs="Courier New"/>
-          <w:sz w:val="20"/>
-          <w:szCs w:val="20"/>
-          <w:lang w:eastAsia="en-IN"/>
-        </w:rPr>
-      </w:pPr>
-      <w:r>
-        <w:rPr>
-          <w:rFonts w:ascii="Courier New" w:eastAsia="Times New Roman" w:hAnsi="Courier New" w:cs="Courier New"/>
-          <w:sz w:val="20"/>
-          <w:szCs w:val="20"/>
-          <w:lang w:eastAsia="en-IN"/>
-        </w:rPr>
-        <w:t xml:space="preserve">      p &lt;- </w:t>
-      </w:r>
-      <w:proofErr w:type="spellStart"/>
-      <w:proofErr w:type="gramStart"/>
-      <w:r>
-        <w:rPr>
-          <w:rFonts w:ascii="Courier New" w:eastAsia="Times New Roman" w:hAnsi="Courier New" w:cs="Courier New"/>
-          <w:sz w:val="20"/>
-          <w:szCs w:val="20"/>
-          <w:lang w:eastAsia="en-IN"/>
-        </w:rPr>
-        <w:t>ggpaired</w:t>
-      </w:r>
-      <w:proofErr w:type="spellEnd"/>
-      <w:r>
-        <w:rPr>
-          <w:rFonts w:ascii="Courier New" w:eastAsia="Times New Roman" w:hAnsi="Courier New" w:cs="Courier New"/>
-          <w:sz w:val="20"/>
-          <w:szCs w:val="20"/>
-          <w:lang w:eastAsia="en-IN"/>
-        </w:rPr>
-        <w:t>(</w:t>
-      </w:r>
-      <w:proofErr w:type="spellStart"/>
-      <w:proofErr w:type="gramEnd"/>
-      <w:r>
-        <w:rPr>
-          <w:rFonts w:ascii="Courier New" w:eastAsia="Times New Roman" w:hAnsi="Courier New" w:cs="Courier New"/>
-          <w:sz w:val="20"/>
-          <w:szCs w:val="20"/>
-          <w:lang w:eastAsia="en-IN"/>
-        </w:rPr>
-        <w:t>dat</w:t>
-      </w:r>
-      <w:proofErr w:type="spellEnd"/>
-      <w:r>
-        <w:rPr>
-          <w:rFonts w:ascii="Courier New" w:eastAsia="Times New Roman" w:hAnsi="Courier New" w:cs="Courier New"/>
-          <w:sz w:val="20"/>
-          <w:szCs w:val="20"/>
-          <w:lang w:eastAsia="en-IN"/>
-        </w:rPr>
-        <w:t>,</w:t>
-      </w:r>
-    </w:p>
-    <w:p>
-      <w:pPr>
-        <w:tabs>
-          <w:tab w:val="left" w:pos="916"/>
-          <w:tab w:val="left" w:pos="1832"/>
-          <w:tab w:val="left" w:pos="2748"/>
-          <w:tab w:val="left" w:pos="3664"/>
-          <w:tab w:val="left" w:pos="4580"/>
-          <w:tab w:val="left" w:pos="5496"/>
-          <w:tab w:val="left" w:pos="6412"/>
-          <w:tab w:val="left" w:pos="7328"/>
-          <w:tab w:val="left" w:pos="8244"/>
-          <w:tab w:val="left" w:pos="9160"/>
-          <w:tab w:val="left" w:pos="10076"/>
-          <w:tab w:val="left" w:pos="10992"/>
-          <w:tab w:val="left" w:pos="11908"/>
-          <w:tab w:val="left" w:pos="12824"/>
-          <w:tab w:val="left" w:pos="13740"/>
-          <w:tab w:val="left" w:pos="14656"/>
-        </w:tabs>
-        <w:spacing w:after="0" w:line="240" w:lineRule="auto"/>
-        <w:rPr>
-          <w:rFonts w:ascii="Courier New" w:eastAsia="Times New Roman" w:hAnsi="Courier New" w:cs="Courier New"/>
-          <w:sz w:val="20"/>
-          <w:szCs w:val="20"/>
-          <w:lang w:eastAsia="en-IN"/>
-        </w:rPr>
-      </w:pPr>
-      <w:r>
-        <w:rPr>
-          <w:rFonts w:ascii="Courier New" w:eastAsia="Times New Roman" w:hAnsi="Courier New" w:cs="Courier New"/>
-          <w:sz w:val="20"/>
-          <w:szCs w:val="20"/>
-          <w:lang w:eastAsia="en-IN"/>
-        </w:rPr>
-        <w:t xml:space="preserve">        x = </w:t>
-      </w:r>
-      <w:proofErr w:type="spellStart"/>
-      <w:r>
-        <w:rPr>
-          <w:rFonts w:ascii="Courier New" w:eastAsia="Times New Roman" w:hAnsi="Courier New" w:cs="Courier New"/>
-          <w:sz w:val="20"/>
-          <w:szCs w:val="20"/>
-          <w:lang w:eastAsia="en-IN"/>
-        </w:rPr>
-        <w:t>colnames</w:t>
-      </w:r>
-      <w:proofErr w:type="spellEnd"/>
-      <w:r>
-        <w:rPr>
-          <w:rFonts w:ascii="Courier New" w:eastAsia="Times New Roman" w:hAnsi="Courier New" w:cs="Courier New"/>
-          <w:sz w:val="20"/>
-          <w:szCs w:val="20"/>
-          <w:lang w:eastAsia="en-IN"/>
-        </w:rPr>
-        <w:t>(</w:t>
-      </w:r>
-      <w:proofErr w:type="spellStart"/>
-      <w:r>
-        <w:rPr>
-          <w:rFonts w:ascii="Courier New" w:eastAsia="Times New Roman" w:hAnsi="Courier New" w:cs="Courier New"/>
-          <w:sz w:val="20"/>
-          <w:szCs w:val="20"/>
-          <w:lang w:eastAsia="en-IN"/>
-        </w:rPr>
-        <w:t>dat</w:t>
-      </w:r>
-      <w:proofErr w:type="spellEnd"/>
-      <w:r>
-        <w:rPr>
-          <w:rFonts w:ascii="Courier New" w:eastAsia="Times New Roman" w:hAnsi="Courier New" w:cs="Courier New"/>
-          <w:sz w:val="20"/>
-          <w:szCs w:val="20"/>
-          <w:lang w:eastAsia="en-IN"/>
-        </w:rPr>
-        <w:t xml:space="preserve">[j]), y = </w:t>
-      </w:r>
-      <w:proofErr w:type="spellStart"/>
-      <w:r>
-        <w:rPr>
-          <w:rFonts w:ascii="Courier New" w:eastAsia="Times New Roman" w:hAnsi="Courier New" w:cs="Courier New"/>
-          <w:sz w:val="20"/>
-          <w:szCs w:val="20"/>
-          <w:lang w:eastAsia="en-IN"/>
-        </w:rPr>
-        <w:t>colnames</w:t>
-      </w:r>
-      <w:proofErr w:type="spellEnd"/>
-      <w:r>
-        <w:rPr>
-          <w:rFonts w:ascii="Courier New" w:eastAsia="Times New Roman" w:hAnsi="Courier New" w:cs="Courier New"/>
-          <w:sz w:val="20"/>
-          <w:szCs w:val="20"/>
-          <w:lang w:eastAsia="en-IN"/>
-        </w:rPr>
-        <w:t>(</w:t>
-      </w:r>
-      <w:proofErr w:type="spellStart"/>
-      <w:r>
-        <w:rPr>
-          <w:rFonts w:ascii="Courier New" w:eastAsia="Times New Roman" w:hAnsi="Courier New" w:cs="Courier New"/>
-          <w:sz w:val="20"/>
-          <w:szCs w:val="20"/>
-          <w:lang w:eastAsia="en-IN"/>
-        </w:rPr>
-        <w:t>dat</w:t>
-      </w:r>
-      <w:proofErr w:type="spellEnd"/>
-      <w:r>
-        <w:rPr>
-          <w:rFonts w:ascii="Courier New" w:eastAsia="Times New Roman" w:hAnsi="Courier New" w:cs="Courier New"/>
-          <w:sz w:val="20"/>
-          <w:szCs w:val="20"/>
-          <w:lang w:eastAsia="en-IN"/>
-        </w:rPr>
-        <w:t>[</w:t>
-      </w:r>
-      <w:proofErr w:type="spellStart"/>
-      <w:r>
-        <w:rPr>
-          <w:rFonts w:ascii="Courier New" w:eastAsia="Times New Roman" w:hAnsi="Courier New" w:cs="Courier New"/>
-          <w:sz w:val="20"/>
-          <w:szCs w:val="20"/>
-          <w:lang w:eastAsia="en-IN"/>
-        </w:rPr>
-        <w:t>i</w:t>
-      </w:r>
-      <w:proofErr w:type="spellEnd"/>
-      <w:r>
-        <w:rPr>
-          <w:rFonts w:ascii="Courier New" w:eastAsia="Times New Roman" w:hAnsi="Courier New" w:cs="Courier New"/>
-          <w:sz w:val="20"/>
-          <w:szCs w:val="20"/>
-          <w:lang w:eastAsia="en-IN"/>
-        </w:rPr>
-        <w:t>]),</w:t>
-      </w:r>
-    </w:p>
-    <w:p>
-      <w:pPr>
-        <w:tabs>
-          <w:tab w:val="left" w:pos="916"/>
-          <w:tab w:val="left" w:pos="1832"/>
-          <w:tab w:val="left" w:pos="2748"/>
-          <w:tab w:val="left" w:pos="3664"/>
-          <w:tab w:val="left" w:pos="4580"/>
-          <w:tab w:val="left" w:pos="5496"/>
-          <w:tab w:val="left" w:pos="6412"/>
-          <w:tab w:val="left" w:pos="7328"/>
-          <w:tab w:val="left" w:pos="8244"/>
-          <w:tab w:val="left" w:pos="9160"/>
-          <w:tab w:val="left" w:pos="10076"/>
-          <w:tab w:val="left" w:pos="10992"/>
-          <w:tab w:val="left" w:pos="11908"/>
-          <w:tab w:val="left" w:pos="12824"/>
-          <w:tab w:val="left" w:pos="13740"/>
-          <w:tab w:val="left" w:pos="14656"/>
-        </w:tabs>
-        <w:spacing w:after="0" w:line="240" w:lineRule="auto"/>
-        <w:rPr>
-          <w:rFonts w:ascii="Courier New" w:eastAsia="Times New Roman" w:hAnsi="Courier New" w:cs="Courier New"/>
-          <w:sz w:val="20"/>
-          <w:szCs w:val="20"/>
-          <w:lang w:eastAsia="en-IN"/>
-        </w:rPr>
-      </w:pPr>
-      <w:r>
-        <w:rPr>
-          <w:rFonts w:ascii="Courier New" w:eastAsia="Times New Roman" w:hAnsi="Courier New" w:cs="Courier New"/>
-          <w:sz w:val="20"/>
-          <w:szCs w:val="20"/>
-          <w:lang w:eastAsia="en-IN"/>
-        </w:rPr>
-        <w:t xml:space="preserve">        </w:t>
-      </w:r>
-      <w:proofErr w:type="spellStart"/>
-      <w:r>
-        <w:rPr>
-          <w:rFonts w:ascii="Courier New" w:eastAsia="Times New Roman" w:hAnsi="Courier New" w:cs="Courier New"/>
-          <w:sz w:val="20"/>
-          <w:szCs w:val="20"/>
-          <w:lang w:eastAsia="en-IN"/>
-        </w:rPr>
-        <w:t>color</w:t>
-      </w:r>
-      <w:proofErr w:type="spellEnd"/>
-      <w:r>
-        <w:rPr>
-          <w:rFonts w:ascii="Courier New" w:eastAsia="Times New Roman" w:hAnsi="Courier New" w:cs="Courier New"/>
-          <w:sz w:val="20"/>
-          <w:szCs w:val="20"/>
-          <w:lang w:eastAsia="en-IN"/>
-        </w:rPr>
-        <w:t xml:space="preserve"> = </w:t>
-      </w:r>
-      <w:proofErr w:type="spellStart"/>
-      <w:r>
-        <w:rPr>
-          <w:rFonts w:ascii="Courier New" w:eastAsia="Times New Roman" w:hAnsi="Courier New" w:cs="Courier New"/>
-          <w:sz w:val="20"/>
-          <w:szCs w:val="20"/>
-          <w:lang w:eastAsia="en-IN"/>
-        </w:rPr>
-        <w:t>colnames</w:t>
-      </w:r>
-      <w:proofErr w:type="spellEnd"/>
-      <w:r>
-        <w:rPr>
-          <w:rFonts w:ascii="Courier New" w:eastAsia="Times New Roman" w:hAnsi="Courier New" w:cs="Courier New"/>
-          <w:sz w:val="20"/>
-          <w:szCs w:val="20"/>
-          <w:lang w:eastAsia="en-IN"/>
-        </w:rPr>
-        <w:t>(</w:t>
-      </w:r>
-      <w:proofErr w:type="spellStart"/>
-      <w:r>
-        <w:rPr>
-          <w:rFonts w:ascii="Courier New" w:eastAsia="Times New Roman" w:hAnsi="Courier New" w:cs="Courier New"/>
-          <w:sz w:val="20"/>
-          <w:szCs w:val="20"/>
-          <w:lang w:eastAsia="en-IN"/>
-        </w:rPr>
-        <w:t>dat</w:t>
-      </w:r>
-      <w:proofErr w:type="spellEnd"/>
-      <w:r>
-        <w:rPr>
-          <w:rFonts w:ascii="Courier New" w:eastAsia="Times New Roman" w:hAnsi="Courier New" w:cs="Courier New"/>
-          <w:sz w:val="20"/>
-          <w:szCs w:val="20"/>
-          <w:lang w:eastAsia="en-IN"/>
-        </w:rPr>
-        <w:t xml:space="preserve">[j]), </w:t>
-      </w:r>
-      <w:proofErr w:type="spellStart"/>
-      <w:proofErr w:type="gramStart"/>
-      <w:r>
-        <w:rPr>
-          <w:rFonts w:ascii="Courier New" w:eastAsia="Times New Roman" w:hAnsi="Courier New" w:cs="Courier New"/>
-          <w:sz w:val="20"/>
-          <w:szCs w:val="20"/>
-          <w:lang w:eastAsia="en-IN"/>
-        </w:rPr>
-        <w:t>line.color</w:t>
-      </w:r>
-      <w:proofErr w:type="spellEnd"/>
-      <w:proofErr w:type="gramEnd"/>
-      <w:r>
-        <w:rPr>
-          <w:rFonts w:ascii="Courier New" w:eastAsia="Times New Roman" w:hAnsi="Courier New" w:cs="Courier New"/>
-          <w:sz w:val="20"/>
-          <w:szCs w:val="20"/>
-          <w:lang w:eastAsia="en-IN"/>
-        </w:rPr>
-        <w:t xml:space="preserve"> = "</w:t>
-      </w:r>
-      <w:proofErr w:type="spellStart"/>
-      <w:r>
-        <w:rPr>
-          <w:rFonts w:ascii="Courier New" w:eastAsia="Times New Roman" w:hAnsi="Courier New" w:cs="Courier New"/>
-          <w:sz w:val="20"/>
-          <w:szCs w:val="20"/>
-          <w:lang w:eastAsia="en-IN"/>
-        </w:rPr>
-        <w:t>gray</w:t>
-      </w:r>
-      <w:proofErr w:type="spellEnd"/>
-      <w:r>
-        <w:rPr>
-          <w:rFonts w:ascii="Courier New" w:eastAsia="Times New Roman" w:hAnsi="Courier New" w:cs="Courier New"/>
-          <w:sz w:val="20"/>
-          <w:szCs w:val="20"/>
-          <w:lang w:eastAsia="en-IN"/>
-        </w:rPr>
-        <w:t xml:space="preserve">", </w:t>
-      </w:r>
-      <w:proofErr w:type="spellStart"/>
-      <w:r>
-        <w:rPr>
-          <w:rFonts w:ascii="Courier New" w:eastAsia="Times New Roman" w:hAnsi="Courier New" w:cs="Courier New"/>
-          <w:sz w:val="20"/>
-          <w:szCs w:val="20"/>
-          <w:lang w:eastAsia="en-IN"/>
-        </w:rPr>
-        <w:t>line.size</w:t>
-      </w:r>
-      <w:proofErr w:type="spellEnd"/>
-      <w:r>
-        <w:rPr>
-          <w:rFonts w:ascii="Courier New" w:eastAsia="Times New Roman" w:hAnsi="Courier New" w:cs="Courier New"/>
-          <w:sz w:val="20"/>
-          <w:szCs w:val="20"/>
-          <w:lang w:eastAsia="en-IN"/>
-        </w:rPr>
-        <w:t xml:space="preserve"> = 0.4,</w:t>
-      </w:r>
-    </w:p>
-    <w:p>
-      <w:pPr>
-        <w:tabs>
-          <w:tab w:val="left" w:pos="916"/>
-          <w:tab w:val="left" w:pos="1832"/>
-          <w:tab w:val="left" w:pos="2748"/>
-          <w:tab w:val="left" w:pos="3664"/>
-          <w:tab w:val="left" w:pos="4580"/>
-          <w:tab w:val="left" w:pos="5496"/>
-          <w:tab w:val="left" w:pos="6412"/>
-          <w:tab w:val="left" w:pos="7328"/>
-          <w:tab w:val="left" w:pos="8244"/>
-          <w:tab w:val="left" w:pos="9160"/>
-          <w:tab w:val="left" w:pos="10076"/>
-          <w:tab w:val="left" w:pos="10992"/>
-          <w:tab w:val="left" w:pos="11908"/>
-          <w:tab w:val="left" w:pos="12824"/>
-          <w:tab w:val="left" w:pos="13740"/>
-          <w:tab w:val="left" w:pos="14656"/>
-        </w:tabs>
-        <w:spacing w:after="0" w:line="240" w:lineRule="auto"/>
-        <w:rPr>
-          <w:rFonts w:ascii="Courier New" w:eastAsia="Times New Roman" w:hAnsi="Courier New" w:cs="Courier New"/>
-          <w:sz w:val="20"/>
-          <w:szCs w:val="20"/>
-          <w:lang w:eastAsia="en-IN"/>
-        </w:rPr>
-      </w:pPr>
-      <w:r>
-        <w:rPr>
-          <w:rFonts w:ascii="Courier New" w:eastAsia="Times New Roman" w:hAnsi="Courier New" w:cs="Courier New"/>
-          <w:sz w:val="20"/>
-          <w:szCs w:val="20"/>
-          <w:lang w:eastAsia="en-IN"/>
-        </w:rPr>
-        <w:t xml:space="preserve">        palette = "</w:t>
-      </w:r>
-      <w:proofErr w:type="spellStart"/>
-      <w:r>
-        <w:rPr>
-          <w:rFonts w:ascii="Courier New" w:eastAsia="Times New Roman" w:hAnsi="Courier New" w:cs="Courier New"/>
-          <w:sz w:val="20"/>
-          <w:szCs w:val="20"/>
-          <w:lang w:eastAsia="en-IN"/>
-        </w:rPr>
-        <w:t>npg</w:t>
-      </w:r>
-      <w:proofErr w:type="spellEnd"/>
-      <w:r>
-        <w:rPr>
-          <w:rFonts w:ascii="Courier New" w:eastAsia="Times New Roman" w:hAnsi="Courier New" w:cs="Courier New"/>
-          <w:sz w:val="20"/>
-          <w:szCs w:val="20"/>
-          <w:lang w:eastAsia="en-IN"/>
-        </w:rPr>
-        <w:t>",</w:t>
+        <w:t xml:space="preserve">    ifelse(paired == TRUE,</w:t>
+      </w:r>
+    </w:p>
+    <w:p>
+      <w:pPr>
+        <w:tabs>
+          <w:tab w:val="left" w:pos="916"/>
+          <w:tab w:val="left" w:pos="1832"/>
+          <w:tab w:val="left" w:pos="2748"/>
+          <w:tab w:val="left" w:pos="3664"/>
+          <w:tab w:val="left" w:pos="4580"/>
+          <w:tab w:val="left" w:pos="5496"/>
+          <w:tab w:val="left" w:pos="6412"/>
+          <w:tab w:val="left" w:pos="7328"/>
+          <w:tab w:val="left" w:pos="8244"/>
+          <w:tab w:val="left" w:pos="9160"/>
+          <w:tab w:val="left" w:pos="10076"/>
+          <w:tab w:val="left" w:pos="10992"/>
+          <w:tab w:val="left" w:pos="11908"/>
+          <w:tab w:val="left" w:pos="12824"/>
+          <w:tab w:val="left" w:pos="13740"/>
+          <w:tab w:val="left" w:pos="14656"/>
+        </w:tabs>
+        <w:spacing w:after="0" w:line="240" w:lineRule="auto"/>
+        <w:rPr>
+          <w:rFonts w:ascii="Courier New" w:eastAsia="Times New Roman" w:hAnsi="Courier New" w:cs="Courier New"/>
+          <w:sz w:val="20"/>
+          <w:szCs w:val="20"/>
+          <w:lang w:eastAsia="en-IN"/>
+        </w:rPr>
+      </w:pPr>
+      <w:r>
+        <w:rPr>
+          <w:rFonts w:ascii="Courier New" w:eastAsia="Times New Roman" w:hAnsi="Courier New" w:cs="Courier New"/>
+          <w:sz w:val="20"/>
+          <w:szCs w:val="20"/>
+          <w:lang w:eastAsia="en-IN"/>
+        </w:rPr>
+        <w:t xml:space="preserve">      p &lt;- ggpaired(dat,</w:t>
+      </w:r>
+    </w:p>
+    <w:p>
+      <w:pPr>
+        <w:tabs>
+          <w:tab w:val="left" w:pos="916"/>
+          <w:tab w:val="left" w:pos="1832"/>
+          <w:tab w:val="left" w:pos="2748"/>
+          <w:tab w:val="left" w:pos="3664"/>
+          <w:tab w:val="left" w:pos="4580"/>
+          <w:tab w:val="left" w:pos="5496"/>
+          <w:tab w:val="left" w:pos="6412"/>
+          <w:tab w:val="left" w:pos="7328"/>
+          <w:tab w:val="left" w:pos="8244"/>
+          <w:tab w:val="left" w:pos="9160"/>
+          <w:tab w:val="left" w:pos="10076"/>
+          <w:tab w:val="left" w:pos="10992"/>
+          <w:tab w:val="left" w:pos="11908"/>
+          <w:tab w:val="left" w:pos="12824"/>
+          <w:tab w:val="left" w:pos="13740"/>
+          <w:tab w:val="left" w:pos="14656"/>
+        </w:tabs>
+        <w:spacing w:after="0" w:line="240" w:lineRule="auto"/>
+        <w:rPr>
+          <w:rFonts w:ascii="Courier New" w:eastAsia="Times New Roman" w:hAnsi="Courier New" w:cs="Courier New"/>
+          <w:sz w:val="20"/>
+          <w:szCs w:val="20"/>
+          <w:lang w:eastAsia="en-IN"/>
+        </w:rPr>
+      </w:pPr>
+      <w:r>
+        <w:rPr>
+          <w:rFonts w:ascii="Courier New" w:eastAsia="Times New Roman" w:hAnsi="Courier New" w:cs="Courier New"/>
+          <w:sz w:val="20"/>
+          <w:szCs w:val="20"/>
+          <w:lang w:eastAsia="en-IN"/>
+        </w:rPr>
+        <w:t xml:space="preserve">        x = colnames(dat[j]), y = colnames(dat[i]),</w:t>
+      </w:r>
+    </w:p>
+    <w:p>
+      <w:pPr>
+        <w:tabs>
+          <w:tab w:val="left" w:pos="916"/>
+          <w:tab w:val="left" w:pos="1832"/>
+          <w:tab w:val="left" w:pos="2748"/>
+          <w:tab w:val="left" w:pos="3664"/>
+          <w:tab w:val="left" w:pos="4580"/>
+          <w:tab w:val="left" w:pos="5496"/>
+          <w:tab w:val="left" w:pos="6412"/>
+          <w:tab w:val="left" w:pos="7328"/>
+          <w:tab w:val="left" w:pos="8244"/>
+          <w:tab w:val="left" w:pos="9160"/>
+          <w:tab w:val="left" w:pos="10076"/>
+          <w:tab w:val="left" w:pos="10992"/>
+          <w:tab w:val="left" w:pos="11908"/>
+          <w:tab w:val="left" w:pos="12824"/>
+          <w:tab w:val="left" w:pos="13740"/>
+          <w:tab w:val="left" w:pos="14656"/>
+        </w:tabs>
+        <w:spacing w:after="0" w:line="240" w:lineRule="auto"/>
+        <w:rPr>
+          <w:rFonts w:ascii="Courier New" w:eastAsia="Times New Roman" w:hAnsi="Courier New" w:cs="Courier New"/>
+          <w:sz w:val="20"/>
+          <w:szCs w:val="20"/>
+          <w:lang w:eastAsia="en-IN"/>
+        </w:rPr>
+      </w:pPr>
+      <w:r>
+        <w:rPr>
+          <w:rFonts w:ascii="Courier New" w:eastAsia="Times New Roman" w:hAnsi="Courier New" w:cs="Courier New"/>
+          <w:sz w:val="20"/>
+          <w:szCs w:val="20"/>
+          <w:lang w:eastAsia="en-IN"/>
+        </w:rPr>
+        <w:t xml:space="preserve">        color = colnames(dat[j]), line.color = "gray", line.size = 0.4,</w:t>
+      </w:r>
+    </w:p>
+    <w:p>
+      <w:pPr>
+        <w:tabs>
+          <w:tab w:val="left" w:pos="916"/>
+          <w:tab w:val="left" w:pos="1832"/>
+          <w:tab w:val="left" w:pos="2748"/>
+          <w:tab w:val="left" w:pos="3664"/>
+          <w:tab w:val="left" w:pos="4580"/>
+          <w:tab w:val="left" w:pos="5496"/>
+          <w:tab w:val="left" w:pos="6412"/>
+          <w:tab w:val="left" w:pos="7328"/>
+          <w:tab w:val="left" w:pos="8244"/>
+          <w:tab w:val="left" w:pos="9160"/>
+          <w:tab w:val="left" w:pos="10076"/>
+          <w:tab w:val="left" w:pos="10992"/>
+          <w:tab w:val="left" w:pos="11908"/>
+          <w:tab w:val="left" w:pos="12824"/>
+          <w:tab w:val="left" w:pos="13740"/>
+          <w:tab w:val="left" w:pos="14656"/>
+        </w:tabs>
+        <w:spacing w:after="0" w:line="240" w:lineRule="auto"/>
+        <w:rPr>
+          <w:rFonts w:ascii="Courier New" w:eastAsia="Times New Roman" w:hAnsi="Courier New" w:cs="Courier New"/>
+          <w:sz w:val="20"/>
+          <w:szCs w:val="20"/>
+          <w:lang w:eastAsia="en-IN"/>
+        </w:rPr>
+      </w:pPr>
+      <w:r>
+        <w:rPr>
+          <w:rFonts w:ascii="Courier New" w:eastAsia="Times New Roman" w:hAnsi="Courier New" w:cs="Courier New"/>
+          <w:sz w:val="20"/>
+          <w:szCs w:val="20"/>
+          <w:lang w:eastAsia="en-IN"/>
+        </w:rPr>
+        <w:t xml:space="preserve">        palette = "npg",</w:t>
       </w:r>
     </w:p>
     <w:p>
@@ -5819,185 +4443,45 @@
           <w:szCs w:val="20"/>
           <w:lang w:eastAsia="en-IN"/>
         </w:rPr>
-        <w:t xml:space="preserve">        </w:t>
-      </w:r>
-      <w:proofErr w:type="spellStart"/>
-      <w:r>
-        <w:rPr>
-          <w:rFonts w:ascii="Courier New" w:eastAsia="Times New Roman" w:hAnsi="Courier New" w:cs="Courier New"/>
-          <w:sz w:val="20"/>
-          <w:szCs w:val="20"/>
-          <w:lang w:eastAsia="en-IN"/>
-        </w:rPr>
-        <w:t>xlab</w:t>
-      </w:r>
-      <w:proofErr w:type="spellEnd"/>
-      <w:r>
-        <w:rPr>
-          <w:rFonts w:ascii="Courier New" w:eastAsia="Times New Roman" w:hAnsi="Courier New" w:cs="Courier New"/>
-          <w:sz w:val="20"/>
-          <w:szCs w:val="20"/>
-          <w:lang w:eastAsia="en-IN"/>
-        </w:rPr>
-        <w:t xml:space="preserve"> = </w:t>
-      </w:r>
-      <w:proofErr w:type="spellStart"/>
-      <w:r>
-        <w:rPr>
-          <w:rFonts w:ascii="Courier New" w:eastAsia="Times New Roman" w:hAnsi="Courier New" w:cs="Courier New"/>
-          <w:sz w:val="20"/>
-          <w:szCs w:val="20"/>
-          <w:lang w:eastAsia="en-IN"/>
-        </w:rPr>
-        <w:t>colnames</w:t>
-      </w:r>
-      <w:proofErr w:type="spellEnd"/>
-      <w:r>
-        <w:rPr>
-          <w:rFonts w:ascii="Courier New" w:eastAsia="Times New Roman" w:hAnsi="Courier New" w:cs="Courier New"/>
-          <w:sz w:val="20"/>
-          <w:szCs w:val="20"/>
-          <w:lang w:eastAsia="en-IN"/>
-        </w:rPr>
-        <w:t>(</w:t>
-      </w:r>
-      <w:proofErr w:type="spellStart"/>
-      <w:r>
-        <w:rPr>
-          <w:rFonts w:ascii="Courier New" w:eastAsia="Times New Roman" w:hAnsi="Courier New" w:cs="Courier New"/>
-          <w:sz w:val="20"/>
-          <w:szCs w:val="20"/>
-          <w:lang w:eastAsia="en-IN"/>
-        </w:rPr>
-        <w:t>dat</w:t>
-      </w:r>
-      <w:proofErr w:type="spellEnd"/>
-      <w:r>
-        <w:rPr>
-          <w:rFonts w:ascii="Courier New" w:eastAsia="Times New Roman" w:hAnsi="Courier New" w:cs="Courier New"/>
-          <w:sz w:val="20"/>
-          <w:szCs w:val="20"/>
-          <w:lang w:eastAsia="en-IN"/>
-        </w:rPr>
-        <w:t>[j]),</w:t>
-      </w:r>
-    </w:p>
-    <w:p>
-      <w:pPr>
-        <w:tabs>
-          <w:tab w:val="left" w:pos="916"/>
-          <w:tab w:val="left" w:pos="1832"/>
-          <w:tab w:val="left" w:pos="2748"/>
-          <w:tab w:val="left" w:pos="3664"/>
-          <w:tab w:val="left" w:pos="4580"/>
-          <w:tab w:val="left" w:pos="5496"/>
-          <w:tab w:val="left" w:pos="6412"/>
-          <w:tab w:val="left" w:pos="7328"/>
-          <w:tab w:val="left" w:pos="8244"/>
-          <w:tab w:val="left" w:pos="9160"/>
-          <w:tab w:val="left" w:pos="10076"/>
-          <w:tab w:val="left" w:pos="10992"/>
-          <w:tab w:val="left" w:pos="11908"/>
-          <w:tab w:val="left" w:pos="12824"/>
-          <w:tab w:val="left" w:pos="13740"/>
-          <w:tab w:val="left" w:pos="14656"/>
-        </w:tabs>
-        <w:spacing w:after="0" w:line="240" w:lineRule="auto"/>
-        <w:rPr>
-          <w:rFonts w:ascii="Courier New" w:eastAsia="Times New Roman" w:hAnsi="Courier New" w:cs="Courier New"/>
-          <w:sz w:val="20"/>
-          <w:szCs w:val="20"/>
-          <w:lang w:eastAsia="en-IN"/>
-        </w:rPr>
-      </w:pPr>
-      <w:r>
-        <w:rPr>
-          <w:rFonts w:ascii="Courier New" w:eastAsia="Times New Roman" w:hAnsi="Courier New" w:cs="Courier New"/>
-          <w:sz w:val="20"/>
-          <w:szCs w:val="20"/>
-          <w:lang w:eastAsia="en-IN"/>
-        </w:rPr>
-        <w:t xml:space="preserve">        </w:t>
-      </w:r>
-      <w:proofErr w:type="spellStart"/>
-      <w:r>
-        <w:rPr>
-          <w:rFonts w:ascii="Courier New" w:eastAsia="Times New Roman" w:hAnsi="Courier New" w:cs="Courier New"/>
-          <w:sz w:val="20"/>
-          <w:szCs w:val="20"/>
-          <w:lang w:eastAsia="en-IN"/>
-        </w:rPr>
-        <w:t>ylab</w:t>
-      </w:r>
-      <w:proofErr w:type="spellEnd"/>
-      <w:r>
-        <w:rPr>
-          <w:rFonts w:ascii="Courier New" w:eastAsia="Times New Roman" w:hAnsi="Courier New" w:cs="Courier New"/>
-          <w:sz w:val="20"/>
-          <w:szCs w:val="20"/>
-          <w:lang w:eastAsia="en-IN"/>
-        </w:rPr>
-        <w:t xml:space="preserve"> = </w:t>
-      </w:r>
-      <w:proofErr w:type="spellStart"/>
-      <w:r>
-        <w:rPr>
-          <w:rFonts w:ascii="Courier New" w:eastAsia="Times New Roman" w:hAnsi="Courier New" w:cs="Courier New"/>
-          <w:sz w:val="20"/>
-          <w:szCs w:val="20"/>
-          <w:lang w:eastAsia="en-IN"/>
-        </w:rPr>
-        <w:t>colnames</w:t>
-      </w:r>
-      <w:proofErr w:type="spellEnd"/>
-      <w:r>
-        <w:rPr>
-          <w:rFonts w:ascii="Courier New" w:eastAsia="Times New Roman" w:hAnsi="Courier New" w:cs="Courier New"/>
-          <w:sz w:val="20"/>
-          <w:szCs w:val="20"/>
-          <w:lang w:eastAsia="en-IN"/>
-        </w:rPr>
-        <w:t>(</w:t>
-      </w:r>
-      <w:proofErr w:type="spellStart"/>
-      <w:r>
-        <w:rPr>
-          <w:rFonts w:ascii="Courier New" w:eastAsia="Times New Roman" w:hAnsi="Courier New" w:cs="Courier New"/>
-          <w:sz w:val="20"/>
-          <w:szCs w:val="20"/>
-          <w:lang w:eastAsia="en-IN"/>
-        </w:rPr>
-        <w:t>dat</w:t>
-      </w:r>
-      <w:proofErr w:type="spellEnd"/>
-      <w:r>
-        <w:rPr>
-          <w:rFonts w:ascii="Courier New" w:eastAsia="Times New Roman" w:hAnsi="Courier New" w:cs="Courier New"/>
-          <w:sz w:val="20"/>
-          <w:szCs w:val="20"/>
-          <w:lang w:eastAsia="en-IN"/>
-        </w:rPr>
-        <w:t>[</w:t>
-      </w:r>
-      <w:proofErr w:type="spellStart"/>
-      <w:r>
-        <w:rPr>
-          <w:rFonts w:ascii="Courier New" w:eastAsia="Times New Roman" w:hAnsi="Courier New" w:cs="Courier New"/>
-          <w:sz w:val="20"/>
-          <w:szCs w:val="20"/>
-          <w:lang w:eastAsia="en-IN"/>
-        </w:rPr>
-        <w:t>i</w:t>
-      </w:r>
-      <w:proofErr w:type="spellEnd"/>
-      <w:r>
-        <w:rPr>
-          <w:rFonts w:ascii="Courier New" w:eastAsia="Times New Roman" w:hAnsi="Courier New" w:cs="Courier New"/>
-          <w:sz w:val="20"/>
-          <w:szCs w:val="20"/>
-          <w:lang w:eastAsia="en-IN"/>
-        </w:rPr>
-        <w:t>]),</w:t>
+        <w:t xml:space="preserve">        xlab = colnames(dat[j]),</w:t>
+      </w:r>
+    </w:p>
+    <w:p>
+      <w:pPr>
+        <w:tabs>
+          <w:tab w:val="left" w:pos="916"/>
+          <w:tab w:val="left" w:pos="1832"/>
+          <w:tab w:val="left" w:pos="2748"/>
+          <w:tab w:val="left" w:pos="3664"/>
+          <w:tab w:val="left" w:pos="4580"/>
+          <w:tab w:val="left" w:pos="5496"/>
+          <w:tab w:val="left" w:pos="6412"/>
+          <w:tab w:val="left" w:pos="7328"/>
+          <w:tab w:val="left" w:pos="8244"/>
+          <w:tab w:val="left" w:pos="9160"/>
+          <w:tab w:val="left" w:pos="10076"/>
+          <w:tab w:val="left" w:pos="10992"/>
+          <w:tab w:val="left" w:pos="11908"/>
+          <w:tab w:val="left" w:pos="12824"/>
+          <w:tab w:val="left" w:pos="13740"/>
+          <w:tab w:val="left" w:pos="14656"/>
+        </w:tabs>
+        <w:spacing w:after="0" w:line="240" w:lineRule="auto"/>
+        <w:rPr>
+          <w:rFonts w:ascii="Courier New" w:eastAsia="Times New Roman" w:hAnsi="Courier New" w:cs="Courier New"/>
+          <w:sz w:val="20"/>
+          <w:szCs w:val="20"/>
+          <w:lang w:eastAsia="en-IN"/>
+        </w:rPr>
+      </w:pPr>
+      <w:r>
+        <w:rPr>
+          <w:rFonts w:ascii="Courier New" w:eastAsia="Times New Roman" w:hAnsi="Courier New" w:cs="Courier New"/>
+          <w:sz w:val="20"/>
+          <w:szCs w:val="20"/>
+          <w:lang w:eastAsia="en-IN"/>
+        </w:rPr>
+        <w:t xml:space="preserve">        ylab = colnames(dat[i]),</w:t>
       </w:r>
     </w:p>
     <w:p>
@@ -6111,343 +4595,121 @@
           <w:szCs w:val="20"/>
           <w:lang w:eastAsia="en-IN"/>
         </w:rPr>
-        <w:t xml:space="preserve">      p &lt;- </w:t>
-      </w:r>
-      <w:proofErr w:type="spellStart"/>
-      <w:proofErr w:type="gramStart"/>
-      <w:r>
-        <w:rPr>
-          <w:rFonts w:ascii="Courier New" w:eastAsia="Times New Roman" w:hAnsi="Courier New" w:cs="Courier New"/>
-          <w:sz w:val="20"/>
-          <w:szCs w:val="20"/>
-          <w:lang w:eastAsia="en-IN"/>
-        </w:rPr>
-        <w:t>ggboxplot</w:t>
-      </w:r>
-      <w:proofErr w:type="spellEnd"/>
-      <w:r>
-        <w:rPr>
-          <w:rFonts w:ascii="Courier New" w:eastAsia="Times New Roman" w:hAnsi="Courier New" w:cs="Courier New"/>
-          <w:sz w:val="20"/>
-          <w:szCs w:val="20"/>
-          <w:lang w:eastAsia="en-IN"/>
-        </w:rPr>
-        <w:t>(</w:t>
-      </w:r>
-      <w:proofErr w:type="spellStart"/>
-      <w:proofErr w:type="gramEnd"/>
-      <w:r>
-        <w:rPr>
-          <w:rFonts w:ascii="Courier New" w:eastAsia="Times New Roman" w:hAnsi="Courier New" w:cs="Courier New"/>
-          <w:sz w:val="20"/>
-          <w:szCs w:val="20"/>
-          <w:lang w:eastAsia="en-IN"/>
-        </w:rPr>
-        <w:t>dat</w:t>
-      </w:r>
-      <w:proofErr w:type="spellEnd"/>
-      <w:r>
-        <w:rPr>
-          <w:rFonts w:ascii="Courier New" w:eastAsia="Times New Roman" w:hAnsi="Courier New" w:cs="Courier New"/>
-          <w:sz w:val="20"/>
-          <w:szCs w:val="20"/>
-          <w:lang w:eastAsia="en-IN"/>
-        </w:rPr>
-        <w:t>,</w:t>
-      </w:r>
-    </w:p>
-    <w:p>
-      <w:pPr>
-        <w:tabs>
-          <w:tab w:val="left" w:pos="916"/>
-          <w:tab w:val="left" w:pos="1832"/>
-          <w:tab w:val="left" w:pos="2748"/>
-          <w:tab w:val="left" w:pos="3664"/>
-          <w:tab w:val="left" w:pos="4580"/>
-          <w:tab w:val="left" w:pos="5496"/>
-          <w:tab w:val="left" w:pos="6412"/>
-          <w:tab w:val="left" w:pos="7328"/>
-          <w:tab w:val="left" w:pos="8244"/>
-          <w:tab w:val="left" w:pos="9160"/>
-          <w:tab w:val="left" w:pos="10076"/>
-          <w:tab w:val="left" w:pos="10992"/>
-          <w:tab w:val="left" w:pos="11908"/>
-          <w:tab w:val="left" w:pos="12824"/>
-          <w:tab w:val="left" w:pos="13740"/>
-          <w:tab w:val="left" w:pos="14656"/>
-        </w:tabs>
-        <w:spacing w:after="0" w:line="240" w:lineRule="auto"/>
-        <w:rPr>
-          <w:rFonts w:ascii="Courier New" w:eastAsia="Times New Roman" w:hAnsi="Courier New" w:cs="Courier New"/>
-          <w:sz w:val="20"/>
-          <w:szCs w:val="20"/>
-          <w:lang w:eastAsia="en-IN"/>
-        </w:rPr>
-      </w:pPr>
-      <w:r>
-        <w:rPr>
-          <w:rFonts w:ascii="Courier New" w:eastAsia="Times New Roman" w:hAnsi="Courier New" w:cs="Courier New"/>
-          <w:sz w:val="20"/>
-          <w:szCs w:val="20"/>
-          <w:lang w:eastAsia="en-IN"/>
-        </w:rPr>
-        <w:t xml:space="preserve">        x = </w:t>
-      </w:r>
-      <w:proofErr w:type="spellStart"/>
-      <w:r>
-        <w:rPr>
-          <w:rFonts w:ascii="Courier New" w:eastAsia="Times New Roman" w:hAnsi="Courier New" w:cs="Courier New"/>
-          <w:sz w:val="20"/>
-          <w:szCs w:val="20"/>
-          <w:lang w:eastAsia="en-IN"/>
-        </w:rPr>
-        <w:t>colnames</w:t>
-      </w:r>
-      <w:proofErr w:type="spellEnd"/>
-      <w:r>
-        <w:rPr>
-          <w:rFonts w:ascii="Courier New" w:eastAsia="Times New Roman" w:hAnsi="Courier New" w:cs="Courier New"/>
-          <w:sz w:val="20"/>
-          <w:szCs w:val="20"/>
-          <w:lang w:eastAsia="en-IN"/>
-        </w:rPr>
-        <w:t>(</w:t>
-      </w:r>
-      <w:proofErr w:type="spellStart"/>
-      <w:r>
-        <w:rPr>
-          <w:rFonts w:ascii="Courier New" w:eastAsia="Times New Roman" w:hAnsi="Courier New" w:cs="Courier New"/>
-          <w:sz w:val="20"/>
-          <w:szCs w:val="20"/>
-          <w:lang w:eastAsia="en-IN"/>
-        </w:rPr>
-        <w:t>dat</w:t>
-      </w:r>
-      <w:proofErr w:type="spellEnd"/>
-      <w:r>
-        <w:rPr>
-          <w:rFonts w:ascii="Courier New" w:eastAsia="Times New Roman" w:hAnsi="Courier New" w:cs="Courier New"/>
-          <w:sz w:val="20"/>
-          <w:szCs w:val="20"/>
-          <w:lang w:eastAsia="en-IN"/>
-        </w:rPr>
-        <w:t xml:space="preserve">[j]), y = </w:t>
-      </w:r>
-      <w:proofErr w:type="spellStart"/>
-      <w:r>
-        <w:rPr>
-          <w:rFonts w:ascii="Courier New" w:eastAsia="Times New Roman" w:hAnsi="Courier New" w:cs="Courier New"/>
-          <w:sz w:val="20"/>
-          <w:szCs w:val="20"/>
-          <w:lang w:eastAsia="en-IN"/>
-        </w:rPr>
-        <w:t>colnames</w:t>
-      </w:r>
-      <w:proofErr w:type="spellEnd"/>
-      <w:r>
-        <w:rPr>
-          <w:rFonts w:ascii="Courier New" w:eastAsia="Times New Roman" w:hAnsi="Courier New" w:cs="Courier New"/>
-          <w:sz w:val="20"/>
-          <w:szCs w:val="20"/>
-          <w:lang w:eastAsia="en-IN"/>
-        </w:rPr>
-        <w:t>(</w:t>
-      </w:r>
-      <w:proofErr w:type="spellStart"/>
-      <w:r>
-        <w:rPr>
-          <w:rFonts w:ascii="Courier New" w:eastAsia="Times New Roman" w:hAnsi="Courier New" w:cs="Courier New"/>
-          <w:sz w:val="20"/>
-          <w:szCs w:val="20"/>
-          <w:lang w:eastAsia="en-IN"/>
-        </w:rPr>
-        <w:t>dat</w:t>
-      </w:r>
-      <w:proofErr w:type="spellEnd"/>
-      <w:r>
-        <w:rPr>
-          <w:rFonts w:ascii="Courier New" w:eastAsia="Times New Roman" w:hAnsi="Courier New" w:cs="Courier New"/>
-          <w:sz w:val="20"/>
-          <w:szCs w:val="20"/>
-          <w:lang w:eastAsia="en-IN"/>
-        </w:rPr>
-        <w:t>[</w:t>
-      </w:r>
-      <w:proofErr w:type="spellStart"/>
-      <w:r>
-        <w:rPr>
-          <w:rFonts w:ascii="Courier New" w:eastAsia="Times New Roman" w:hAnsi="Courier New" w:cs="Courier New"/>
-          <w:sz w:val="20"/>
-          <w:szCs w:val="20"/>
-          <w:lang w:eastAsia="en-IN"/>
-        </w:rPr>
-        <w:t>i</w:t>
-      </w:r>
-      <w:proofErr w:type="spellEnd"/>
-      <w:r>
-        <w:rPr>
-          <w:rFonts w:ascii="Courier New" w:eastAsia="Times New Roman" w:hAnsi="Courier New" w:cs="Courier New"/>
-          <w:sz w:val="20"/>
-          <w:szCs w:val="20"/>
-          <w:lang w:eastAsia="en-IN"/>
-        </w:rPr>
-        <w:t>]),</w:t>
-      </w:r>
-    </w:p>
-    <w:p>
-      <w:pPr>
-        <w:tabs>
-          <w:tab w:val="left" w:pos="916"/>
-          <w:tab w:val="left" w:pos="1832"/>
-          <w:tab w:val="left" w:pos="2748"/>
-          <w:tab w:val="left" w:pos="3664"/>
-          <w:tab w:val="left" w:pos="4580"/>
-          <w:tab w:val="left" w:pos="5496"/>
-          <w:tab w:val="left" w:pos="6412"/>
-          <w:tab w:val="left" w:pos="7328"/>
-          <w:tab w:val="left" w:pos="8244"/>
-          <w:tab w:val="left" w:pos="9160"/>
-          <w:tab w:val="left" w:pos="10076"/>
-          <w:tab w:val="left" w:pos="10992"/>
-          <w:tab w:val="left" w:pos="11908"/>
-          <w:tab w:val="left" w:pos="12824"/>
-          <w:tab w:val="left" w:pos="13740"/>
-          <w:tab w:val="left" w:pos="14656"/>
-        </w:tabs>
-        <w:spacing w:after="0" w:line="240" w:lineRule="auto"/>
-        <w:rPr>
-          <w:rFonts w:ascii="Courier New" w:eastAsia="Times New Roman" w:hAnsi="Courier New" w:cs="Courier New"/>
-          <w:sz w:val="20"/>
-          <w:szCs w:val="20"/>
-          <w:lang w:eastAsia="en-IN"/>
-        </w:rPr>
-      </w:pPr>
-      <w:r>
-        <w:rPr>
-          <w:rFonts w:ascii="Courier New" w:eastAsia="Times New Roman" w:hAnsi="Courier New" w:cs="Courier New"/>
-          <w:sz w:val="20"/>
-          <w:szCs w:val="20"/>
-          <w:lang w:eastAsia="en-IN"/>
-        </w:rPr>
-        <w:t xml:space="preserve">        </w:t>
-      </w:r>
-      <w:proofErr w:type="spellStart"/>
-      <w:r>
-        <w:rPr>
-          <w:rFonts w:ascii="Courier New" w:eastAsia="Times New Roman" w:hAnsi="Courier New" w:cs="Courier New"/>
-          <w:sz w:val="20"/>
-          <w:szCs w:val="20"/>
-          <w:lang w:eastAsia="en-IN"/>
-        </w:rPr>
-        <w:t>color</w:t>
-      </w:r>
-      <w:proofErr w:type="spellEnd"/>
-      <w:r>
-        <w:rPr>
-          <w:rFonts w:ascii="Courier New" w:eastAsia="Times New Roman" w:hAnsi="Courier New" w:cs="Courier New"/>
-          <w:sz w:val="20"/>
-          <w:szCs w:val="20"/>
-          <w:lang w:eastAsia="en-IN"/>
-        </w:rPr>
-        <w:t xml:space="preserve"> = </w:t>
-      </w:r>
-      <w:proofErr w:type="spellStart"/>
-      <w:r>
-        <w:rPr>
-          <w:rFonts w:ascii="Courier New" w:eastAsia="Times New Roman" w:hAnsi="Courier New" w:cs="Courier New"/>
-          <w:sz w:val="20"/>
-          <w:szCs w:val="20"/>
-          <w:lang w:eastAsia="en-IN"/>
-        </w:rPr>
-        <w:t>colnames</w:t>
-      </w:r>
-      <w:proofErr w:type="spellEnd"/>
-      <w:r>
-        <w:rPr>
-          <w:rFonts w:ascii="Courier New" w:eastAsia="Times New Roman" w:hAnsi="Courier New" w:cs="Courier New"/>
-          <w:sz w:val="20"/>
-          <w:szCs w:val="20"/>
-          <w:lang w:eastAsia="en-IN"/>
-        </w:rPr>
-        <w:t>(</w:t>
-      </w:r>
-      <w:proofErr w:type="spellStart"/>
-      <w:r>
-        <w:rPr>
-          <w:rFonts w:ascii="Courier New" w:eastAsia="Times New Roman" w:hAnsi="Courier New" w:cs="Courier New"/>
-          <w:sz w:val="20"/>
-          <w:szCs w:val="20"/>
-          <w:lang w:eastAsia="en-IN"/>
-        </w:rPr>
-        <w:t>dat</w:t>
-      </w:r>
-      <w:proofErr w:type="spellEnd"/>
-      <w:r>
-        <w:rPr>
-          <w:rFonts w:ascii="Courier New" w:eastAsia="Times New Roman" w:hAnsi="Courier New" w:cs="Courier New"/>
-          <w:sz w:val="20"/>
-          <w:szCs w:val="20"/>
-          <w:lang w:eastAsia="en-IN"/>
-        </w:rPr>
-        <w:t>[j]),</w:t>
-      </w:r>
-    </w:p>
-    <w:p>
-      <w:pPr>
-        <w:tabs>
-          <w:tab w:val="left" w:pos="916"/>
-          <w:tab w:val="left" w:pos="1832"/>
-          <w:tab w:val="left" w:pos="2748"/>
-          <w:tab w:val="left" w:pos="3664"/>
-          <w:tab w:val="left" w:pos="4580"/>
-          <w:tab w:val="left" w:pos="5496"/>
-          <w:tab w:val="left" w:pos="6412"/>
-          <w:tab w:val="left" w:pos="7328"/>
-          <w:tab w:val="left" w:pos="8244"/>
-          <w:tab w:val="left" w:pos="9160"/>
-          <w:tab w:val="left" w:pos="10076"/>
-          <w:tab w:val="left" w:pos="10992"/>
-          <w:tab w:val="left" w:pos="11908"/>
-          <w:tab w:val="left" w:pos="12824"/>
-          <w:tab w:val="left" w:pos="13740"/>
-          <w:tab w:val="left" w:pos="14656"/>
-        </w:tabs>
-        <w:spacing w:after="0" w:line="240" w:lineRule="auto"/>
-        <w:rPr>
-          <w:rFonts w:ascii="Courier New" w:eastAsia="Times New Roman" w:hAnsi="Courier New" w:cs="Courier New"/>
-          <w:sz w:val="20"/>
-          <w:szCs w:val="20"/>
-          <w:lang w:eastAsia="en-IN"/>
-        </w:rPr>
-      </w:pPr>
-      <w:r>
-        <w:rPr>
-          <w:rFonts w:ascii="Courier New" w:eastAsia="Times New Roman" w:hAnsi="Courier New" w:cs="Courier New"/>
-          <w:sz w:val="20"/>
-          <w:szCs w:val="20"/>
-          <w:lang w:eastAsia="en-IN"/>
-        </w:rPr>
-        <w:t xml:space="preserve">        palette = "</w:t>
-      </w:r>
-      <w:proofErr w:type="spellStart"/>
-      <w:r>
-        <w:rPr>
-          <w:rFonts w:ascii="Courier New" w:eastAsia="Times New Roman" w:hAnsi="Courier New" w:cs="Courier New"/>
-          <w:sz w:val="20"/>
-          <w:szCs w:val="20"/>
-          <w:lang w:eastAsia="en-IN"/>
-        </w:rPr>
-        <w:t>npg</w:t>
-      </w:r>
-      <w:proofErr w:type="spellEnd"/>
-      <w:r>
-        <w:rPr>
-          <w:rFonts w:ascii="Courier New" w:eastAsia="Times New Roman" w:hAnsi="Courier New" w:cs="Courier New"/>
-          <w:sz w:val="20"/>
-          <w:szCs w:val="20"/>
-          <w:lang w:eastAsia="en-IN"/>
-        </w:rPr>
-        <w:t>",</w:t>
+        <w:t xml:space="preserve">      p &lt;- ggboxplot(dat,</w:t>
+      </w:r>
+    </w:p>
+    <w:p>
+      <w:pPr>
+        <w:tabs>
+          <w:tab w:val="left" w:pos="916"/>
+          <w:tab w:val="left" w:pos="1832"/>
+          <w:tab w:val="left" w:pos="2748"/>
+          <w:tab w:val="left" w:pos="3664"/>
+          <w:tab w:val="left" w:pos="4580"/>
+          <w:tab w:val="left" w:pos="5496"/>
+          <w:tab w:val="left" w:pos="6412"/>
+          <w:tab w:val="left" w:pos="7328"/>
+          <w:tab w:val="left" w:pos="8244"/>
+          <w:tab w:val="left" w:pos="9160"/>
+          <w:tab w:val="left" w:pos="10076"/>
+          <w:tab w:val="left" w:pos="10992"/>
+          <w:tab w:val="left" w:pos="11908"/>
+          <w:tab w:val="left" w:pos="12824"/>
+          <w:tab w:val="left" w:pos="13740"/>
+          <w:tab w:val="left" w:pos="14656"/>
+        </w:tabs>
+        <w:spacing w:after="0" w:line="240" w:lineRule="auto"/>
+        <w:rPr>
+          <w:rFonts w:ascii="Courier New" w:eastAsia="Times New Roman" w:hAnsi="Courier New" w:cs="Courier New"/>
+          <w:sz w:val="20"/>
+          <w:szCs w:val="20"/>
+          <w:lang w:eastAsia="en-IN"/>
+        </w:rPr>
+      </w:pPr>
+      <w:r>
+        <w:rPr>
+          <w:rFonts w:ascii="Courier New" w:eastAsia="Times New Roman" w:hAnsi="Courier New" w:cs="Courier New"/>
+          <w:sz w:val="20"/>
+          <w:szCs w:val="20"/>
+          <w:lang w:eastAsia="en-IN"/>
+        </w:rPr>
+        <w:t xml:space="preserve">        x = colnames(dat[j]), y = colnames(dat[i]),</w:t>
+      </w:r>
+    </w:p>
+    <w:p>
+      <w:pPr>
+        <w:tabs>
+          <w:tab w:val="left" w:pos="916"/>
+          <w:tab w:val="left" w:pos="1832"/>
+          <w:tab w:val="left" w:pos="2748"/>
+          <w:tab w:val="left" w:pos="3664"/>
+          <w:tab w:val="left" w:pos="4580"/>
+          <w:tab w:val="left" w:pos="5496"/>
+          <w:tab w:val="left" w:pos="6412"/>
+          <w:tab w:val="left" w:pos="7328"/>
+          <w:tab w:val="left" w:pos="8244"/>
+          <w:tab w:val="left" w:pos="9160"/>
+          <w:tab w:val="left" w:pos="10076"/>
+          <w:tab w:val="left" w:pos="10992"/>
+          <w:tab w:val="left" w:pos="11908"/>
+          <w:tab w:val="left" w:pos="12824"/>
+          <w:tab w:val="left" w:pos="13740"/>
+          <w:tab w:val="left" w:pos="14656"/>
+        </w:tabs>
+        <w:spacing w:after="0" w:line="240" w:lineRule="auto"/>
+        <w:rPr>
+          <w:rFonts w:ascii="Courier New" w:eastAsia="Times New Roman" w:hAnsi="Courier New" w:cs="Courier New"/>
+          <w:sz w:val="20"/>
+          <w:szCs w:val="20"/>
+          <w:lang w:eastAsia="en-IN"/>
+        </w:rPr>
+      </w:pPr>
+      <w:r>
+        <w:rPr>
+          <w:rFonts w:ascii="Courier New" w:eastAsia="Times New Roman" w:hAnsi="Courier New" w:cs="Courier New"/>
+          <w:sz w:val="20"/>
+          <w:szCs w:val="20"/>
+          <w:lang w:eastAsia="en-IN"/>
+        </w:rPr>
+        <w:t xml:space="preserve">        color = colnames(dat[j]),</w:t>
+      </w:r>
+    </w:p>
+    <w:p>
+      <w:pPr>
+        <w:tabs>
+          <w:tab w:val="left" w:pos="916"/>
+          <w:tab w:val="left" w:pos="1832"/>
+          <w:tab w:val="left" w:pos="2748"/>
+          <w:tab w:val="left" w:pos="3664"/>
+          <w:tab w:val="left" w:pos="4580"/>
+          <w:tab w:val="left" w:pos="5496"/>
+          <w:tab w:val="left" w:pos="6412"/>
+          <w:tab w:val="left" w:pos="7328"/>
+          <w:tab w:val="left" w:pos="8244"/>
+          <w:tab w:val="left" w:pos="9160"/>
+          <w:tab w:val="left" w:pos="10076"/>
+          <w:tab w:val="left" w:pos="10992"/>
+          <w:tab w:val="left" w:pos="11908"/>
+          <w:tab w:val="left" w:pos="12824"/>
+          <w:tab w:val="left" w:pos="13740"/>
+          <w:tab w:val="left" w:pos="14656"/>
+        </w:tabs>
+        <w:spacing w:after="0" w:line="240" w:lineRule="auto"/>
+        <w:rPr>
+          <w:rFonts w:ascii="Courier New" w:eastAsia="Times New Roman" w:hAnsi="Courier New" w:cs="Courier New"/>
+          <w:sz w:val="20"/>
+          <w:szCs w:val="20"/>
+          <w:lang w:eastAsia="en-IN"/>
+        </w:rPr>
+      </w:pPr>
+      <w:r>
+        <w:rPr>
+          <w:rFonts w:ascii="Courier New" w:eastAsia="Times New Roman" w:hAnsi="Courier New" w:cs="Courier New"/>
+          <w:sz w:val="20"/>
+          <w:szCs w:val="20"/>
+          <w:lang w:eastAsia="en-IN"/>
+        </w:rPr>
+        <w:t xml:space="preserve">        palette = "npg",</w:t>
       </w:r>
     </w:p>
     <w:p>
@@ -6675,158 +4937,7 @@
           <w:szCs w:val="20"/>
           <w:lang w:eastAsia="en-IN"/>
         </w:rPr>
-        <w:t xml:space="preserve">    </w:t>
-      </w:r>
-      <w:proofErr w:type="gramStart"/>
-      <w:r>
-        <w:rPr>
-          <w:rFonts w:ascii="Courier New" w:eastAsia="Times New Roman" w:hAnsi="Courier New" w:cs="Courier New"/>
-          <w:sz w:val="20"/>
-          <w:szCs w:val="20"/>
-          <w:lang w:eastAsia="en-IN"/>
-        </w:rPr>
-        <w:t>print(</w:t>
-      </w:r>
-      <w:proofErr w:type="gramEnd"/>
-      <w:r>
-        <w:rPr>
-          <w:rFonts w:ascii="Courier New" w:eastAsia="Times New Roman" w:hAnsi="Courier New" w:cs="Courier New"/>
-          <w:sz w:val="20"/>
-          <w:szCs w:val="20"/>
-          <w:lang w:eastAsia="en-IN"/>
-        </w:rPr>
-        <w:t xml:space="preserve">p + </w:t>
-      </w:r>
-      <w:proofErr w:type="spellStart"/>
-      <w:r>
-        <w:rPr>
-          <w:rFonts w:ascii="Courier New" w:eastAsia="Times New Roman" w:hAnsi="Courier New" w:cs="Courier New"/>
-          <w:sz w:val="20"/>
-          <w:szCs w:val="20"/>
-          <w:lang w:eastAsia="en-IN"/>
-        </w:rPr>
-        <w:t>stat_compare_means</w:t>
-      </w:r>
-      <w:proofErr w:type="spellEnd"/>
-      <w:r>
-        <w:rPr>
-          <w:rFonts w:ascii="Courier New" w:eastAsia="Times New Roman" w:hAnsi="Courier New" w:cs="Courier New"/>
-          <w:sz w:val="20"/>
-          <w:szCs w:val="20"/>
-          <w:lang w:eastAsia="en-IN"/>
-        </w:rPr>
-        <w:t>(</w:t>
-      </w:r>
-      <w:proofErr w:type="spellStart"/>
-      <w:r>
-        <w:rPr>
-          <w:rFonts w:ascii="Courier New" w:eastAsia="Times New Roman" w:hAnsi="Courier New" w:cs="Courier New"/>
-          <w:sz w:val="20"/>
-          <w:szCs w:val="20"/>
-          <w:lang w:eastAsia="en-IN"/>
-        </w:rPr>
-        <w:t>aes</w:t>
-      </w:r>
-      <w:proofErr w:type="spellEnd"/>
-      <w:r>
-        <w:rPr>
-          <w:rFonts w:ascii="Courier New" w:eastAsia="Times New Roman" w:hAnsi="Courier New" w:cs="Courier New"/>
-          <w:sz w:val="20"/>
-          <w:szCs w:val="20"/>
-          <w:lang w:eastAsia="en-IN"/>
-        </w:rPr>
-        <w:t>(label = paste0(..method.., ", p-value = ", ..</w:t>
-      </w:r>
-      <w:proofErr w:type="spellStart"/>
-      <w:r>
-        <w:rPr>
-          <w:rFonts w:ascii="Courier New" w:eastAsia="Times New Roman" w:hAnsi="Courier New" w:cs="Courier New"/>
-          <w:sz w:val="20"/>
-          <w:szCs w:val="20"/>
-          <w:lang w:eastAsia="en-IN"/>
-        </w:rPr>
-        <w:t>p.format</w:t>
-      </w:r>
-      <w:proofErr w:type="spellEnd"/>
-      <w:r>
-        <w:rPr>
-          <w:rFonts w:ascii="Courier New" w:eastAsia="Times New Roman" w:hAnsi="Courier New" w:cs="Courier New"/>
-          <w:sz w:val="20"/>
-          <w:szCs w:val="20"/>
-          <w:lang w:eastAsia="en-IN"/>
-        </w:rPr>
-        <w:t xml:space="preserve">.., " (", </w:t>
-      </w:r>
-      <w:proofErr w:type="spellStart"/>
-      <w:r>
-        <w:rPr>
-          <w:rFonts w:ascii="Courier New" w:eastAsia="Times New Roman" w:hAnsi="Courier New" w:cs="Courier New"/>
-          <w:sz w:val="20"/>
-          <w:szCs w:val="20"/>
-          <w:lang w:eastAsia="en-IN"/>
-        </w:rPr>
-        <w:t>ifelse</w:t>
-      </w:r>
-      <w:proofErr w:type="spellEnd"/>
-      <w:r>
-        <w:rPr>
-          <w:rFonts w:ascii="Courier New" w:eastAsia="Times New Roman" w:hAnsi="Courier New" w:cs="Courier New"/>
-          <w:sz w:val="20"/>
-          <w:szCs w:val="20"/>
-          <w:lang w:eastAsia="en-IN"/>
-        </w:rPr>
-        <w:t>(..</w:t>
-      </w:r>
-      <w:proofErr w:type="spellStart"/>
-      <w:r>
-        <w:rPr>
-          <w:rFonts w:ascii="Courier New" w:eastAsia="Times New Roman" w:hAnsi="Courier New" w:cs="Courier New"/>
-          <w:sz w:val="20"/>
-          <w:szCs w:val="20"/>
-          <w:lang w:eastAsia="en-IN"/>
-        </w:rPr>
-        <w:t>p.adj</w:t>
-      </w:r>
-      <w:proofErr w:type="spellEnd"/>
-      <w:r>
-        <w:rPr>
-          <w:rFonts w:ascii="Courier New" w:eastAsia="Times New Roman" w:hAnsi="Courier New" w:cs="Courier New"/>
-          <w:sz w:val="20"/>
-          <w:szCs w:val="20"/>
-          <w:lang w:eastAsia="en-IN"/>
-        </w:rPr>
-        <w:t>.. &gt;= 0.05, "not significant</w:t>
-      </w:r>
-      <w:proofErr w:type="gramStart"/>
-      <w:r>
-        <w:rPr>
-          <w:rFonts w:ascii="Courier New" w:eastAsia="Times New Roman" w:hAnsi="Courier New" w:cs="Courier New"/>
-          <w:sz w:val="20"/>
-          <w:szCs w:val="20"/>
-          <w:lang w:eastAsia="en-IN"/>
-        </w:rPr>
-        <w:t>", ..</w:t>
-      </w:r>
-      <w:proofErr w:type="spellStart"/>
-      <w:proofErr w:type="gramEnd"/>
-      <w:r>
-        <w:rPr>
-          <w:rFonts w:ascii="Courier New" w:eastAsia="Times New Roman" w:hAnsi="Courier New" w:cs="Courier New"/>
-          <w:sz w:val="20"/>
-          <w:szCs w:val="20"/>
-          <w:lang w:eastAsia="en-IN"/>
-        </w:rPr>
-        <w:t>p.signif</w:t>
-      </w:r>
-      <w:proofErr w:type="spellEnd"/>
-      <w:r>
-        <w:rPr>
-          <w:rFonts w:ascii="Courier New" w:eastAsia="Times New Roman" w:hAnsi="Courier New" w:cs="Courier New"/>
-          <w:sz w:val="20"/>
-          <w:szCs w:val="20"/>
-          <w:lang w:eastAsia="en-IN"/>
-        </w:rPr>
-        <w:t>..), ")")),</w:t>
+        <w:t xml:space="preserve">    print(p + stat_compare_means(aes(label = paste0(..method.., ", p-value = ", ..p.format.., " (", ifelse(..p.adj.. &gt;= 0.05, "not significant", ..p.signif..), ")")),</w:t>
       </w:r>
     </w:p>
     <w:p>
@@ -6942,7 +5053,7 @@
         </w:rPr>
         <w:t xml:space="preserve">      # </w:t>
       </w:r>
-      <w:hyperlink r:id="rId12" w:tgtFrame="_blank" w:history="1">
+      <w:hyperlink r:id="rId16" w:tgtFrame="_blank" w:history="1">
         <w:r>
           <w:rPr>
             <w:rFonts w:ascii="Courier New" w:eastAsia="Times New Roman" w:hAnsi="Courier New" w:cs="Courier New"/>
@@ -7000,29 +5111,7 @@
           <w:szCs w:val="20"/>
           <w:lang w:eastAsia="en-IN"/>
         </w:rPr>
-        <w:t xml:space="preserve">      </w:t>
-      </w:r>
-      <w:proofErr w:type="spellStart"/>
-      <w:proofErr w:type="gramStart"/>
-      <w:r>
-        <w:rPr>
-          <w:rFonts w:ascii="Courier New" w:eastAsia="Times New Roman" w:hAnsi="Courier New" w:cs="Courier New"/>
-          <w:sz w:val="20"/>
-          <w:szCs w:val="20"/>
-          <w:lang w:eastAsia="en-IN"/>
-        </w:rPr>
-        <w:t>ref.group</w:t>
-      </w:r>
-      <w:proofErr w:type="spellEnd"/>
-      <w:proofErr w:type="gramEnd"/>
-      <w:r>
-        <w:rPr>
-          <w:rFonts w:ascii="Courier New" w:eastAsia="Times New Roman" w:hAnsi="Courier New" w:cs="Courier New"/>
-          <w:sz w:val="20"/>
-          <w:szCs w:val="20"/>
-          <w:lang w:eastAsia="en-IN"/>
-        </w:rPr>
-        <w:t xml:space="preserve"> = NULL</w:t>
+        <w:t xml:space="preserve">      ref.group = NULL</w:t>
       </w:r>
     </w:p>
     <w:p>
@@ -7395,6 +5484,7 @@
           <w:szCs w:val="20"/>
           <w:lang w:eastAsia="en-IN"/>
         </w:rPr>
+        <w:lastRenderedPageBreak/>
         <w:t>In my experience, I have noticed that students and professionals (especially those from a less scientific background) understand way better these results than the ones presented in the previous section.</w:t>
       </w:r>
     </w:p>
@@ -7415,7 +5505,6 @@
           <w:szCs w:val="20"/>
           <w:lang w:eastAsia="en-IN"/>
         </w:rPr>
-        <w:lastRenderedPageBreak/>
         <w:t>The only lines of code that need to be modified for your own project is the name of the grouping variable (</w:t>
       </w:r>
       <w:r>
@@ -7436,7 +5525,6 @@
         </w:rPr>
         <w:t xml:space="preserve"> in the above code), the names of the variables you want to test (</w:t>
       </w:r>
-      <w:proofErr w:type="spellStart"/>
       <w:r>
         <w:rPr>
           <w:rFonts w:ascii="Courier New" w:eastAsia="Times New Roman" w:hAnsi="Courier New" w:cs="Courier New"/>
@@ -7446,7 +5534,6 @@
         </w:rPr>
         <w:t>Sepal.Length</w:t>
       </w:r>
-      <w:proofErr w:type="spellEnd"/>
       <w:r>
         <w:rPr>
           <w:rFonts w:ascii="Times New Roman" w:eastAsia="Times New Roman" w:hAnsi="Times New Roman" w:cs="Times New Roman"/>
@@ -7456,7 +5543,6 @@
         </w:rPr>
         <w:t xml:space="preserve">, </w:t>
       </w:r>
-      <w:proofErr w:type="spellStart"/>
       <w:r>
         <w:rPr>
           <w:rFonts w:ascii="Courier New" w:eastAsia="Times New Roman" w:hAnsi="Courier New" w:cs="Courier New"/>
@@ -7466,7 +5552,6 @@
         </w:rPr>
         <w:t>Sepal.Width</w:t>
       </w:r>
-      <w:proofErr w:type="spellEnd"/>
       <w:r>
         <w:rPr>
           <w:rFonts w:ascii="Times New Roman" w:eastAsia="Times New Roman" w:hAnsi="Times New Roman" w:cs="Times New Roman"/>
@@ -7476,7 +5561,7 @@
         </w:rPr>
         <w:t>, etc.),</w:t>
       </w:r>
-      <w:hyperlink r:id="rId13" w:anchor="fn2" w:tgtFrame="_blank" w:history="1">
+      <w:hyperlink r:id="rId17" w:anchor="fn2" w:tgtFrame="_blank" w:history="1">
         <w:r>
           <w:rPr>
             <w:rFonts w:ascii="Times New Roman" w:eastAsia="Times New Roman" w:hAnsi="Times New Roman" w:cs="Times New Roman"/>
@@ -7499,7 +5584,6 @@
         </w:rPr>
         <w:t xml:space="preserve"> whether you want to apply a t-test (</w:t>
       </w:r>
-      <w:proofErr w:type="spellStart"/>
       <w:r>
         <w:rPr>
           <w:rFonts w:ascii="Courier New" w:eastAsia="Times New Roman" w:hAnsi="Courier New" w:cs="Courier New"/>
@@ -7509,7 +5593,6 @@
         </w:rPr>
         <w:t>t.test</w:t>
       </w:r>
-      <w:proofErr w:type="spellEnd"/>
       <w:r>
         <w:rPr>
           <w:rFonts w:ascii="Times New Roman" w:eastAsia="Times New Roman" w:hAnsi="Times New Roman" w:cs="Times New Roman"/>
@@ -7519,7 +5602,6 @@
         </w:rPr>
         <w:t>) or Wilcoxon test (</w:t>
       </w:r>
-      <w:proofErr w:type="spellStart"/>
       <w:r>
         <w:rPr>
           <w:rFonts w:ascii="Courier New" w:eastAsia="Times New Roman" w:hAnsi="Courier New" w:cs="Courier New"/>
@@ -7529,7 +5611,6 @@
         </w:rPr>
         <w:t>wilcox.test</w:t>
       </w:r>
-      <w:proofErr w:type="spellEnd"/>
       <w:r>
         <w:rPr>
           <w:rFonts w:ascii="Times New Roman" w:eastAsia="Times New Roman" w:hAnsi="Times New Roman" w:cs="Times New Roman"/>
@@ -7685,25 +5766,14 @@
           <w:lang w:eastAsia="en-IN"/>
         </w:rPr>
       </w:pPr>
-      <w:proofErr w:type="spellStart"/>
-      <w:r>
-        <w:rPr>
-          <w:rFonts w:ascii="Courier New" w:eastAsia="Times New Roman" w:hAnsi="Courier New" w:cs="Courier New"/>
-          <w:sz w:val="20"/>
-          <w:szCs w:val="20"/>
-          <w:lang w:eastAsia="en-IN"/>
-        </w:rPr>
-        <w:t>dat</w:t>
-      </w:r>
-      <w:proofErr w:type="spellEnd"/>
-      <w:r>
-        <w:rPr>
-          <w:rFonts w:ascii="Courier New" w:eastAsia="Times New Roman" w:hAnsi="Courier New" w:cs="Courier New"/>
-          <w:sz w:val="20"/>
-          <w:szCs w:val="20"/>
-          <w:lang w:eastAsia="en-IN"/>
-        </w:rPr>
-        <w:t xml:space="preserve"> &lt;- iris</w:t>
+      <w:r>
+        <w:rPr>
+          <w:rFonts w:ascii="Courier New" w:eastAsia="Times New Roman" w:hAnsi="Courier New" w:cs="Courier New"/>
+          <w:sz w:val="20"/>
+          <w:szCs w:val="20"/>
+          <w:lang w:eastAsia="en-IN"/>
+        </w:rPr>
+        <w:t>dat &lt;- iris</w:t>
       </w:r>
     </w:p>
     <w:p>
@@ -7808,644 +5878,273 @@
           <w:szCs w:val="20"/>
           <w:lang w:eastAsia="en-IN"/>
         </w:rPr>
-        <w:t>x &lt;- which(names(</w:t>
-      </w:r>
-      <w:proofErr w:type="spellStart"/>
-      <w:r>
-        <w:rPr>
-          <w:rFonts w:ascii="Courier New" w:eastAsia="Times New Roman" w:hAnsi="Courier New" w:cs="Courier New"/>
-          <w:sz w:val="20"/>
-          <w:szCs w:val="20"/>
-          <w:lang w:eastAsia="en-IN"/>
-        </w:rPr>
-        <w:t>dat</w:t>
-      </w:r>
-      <w:proofErr w:type="spellEnd"/>
-      <w:r>
-        <w:rPr>
-          <w:rFonts w:ascii="Courier New" w:eastAsia="Times New Roman" w:hAnsi="Courier New" w:cs="Courier New"/>
-          <w:sz w:val="20"/>
-          <w:szCs w:val="20"/>
-          <w:lang w:eastAsia="en-IN"/>
-        </w:rPr>
-        <w:t>) == "Species") # name of grouping variable</w:t>
-      </w:r>
-    </w:p>
-    <w:p>
-      <w:pPr>
-        <w:tabs>
-          <w:tab w:val="left" w:pos="916"/>
-          <w:tab w:val="left" w:pos="1832"/>
-          <w:tab w:val="left" w:pos="2748"/>
-          <w:tab w:val="left" w:pos="3664"/>
-          <w:tab w:val="left" w:pos="4580"/>
-          <w:tab w:val="left" w:pos="5496"/>
-          <w:tab w:val="left" w:pos="6412"/>
-          <w:tab w:val="left" w:pos="7328"/>
-          <w:tab w:val="left" w:pos="8244"/>
-          <w:tab w:val="left" w:pos="9160"/>
-          <w:tab w:val="left" w:pos="10076"/>
-          <w:tab w:val="left" w:pos="10992"/>
-          <w:tab w:val="left" w:pos="11908"/>
-          <w:tab w:val="left" w:pos="12824"/>
-          <w:tab w:val="left" w:pos="13740"/>
-          <w:tab w:val="left" w:pos="14656"/>
-        </w:tabs>
-        <w:spacing w:after="0" w:line="240" w:lineRule="auto"/>
-        <w:rPr>
-          <w:rFonts w:ascii="Courier New" w:eastAsia="Times New Roman" w:hAnsi="Courier New" w:cs="Courier New"/>
-          <w:sz w:val="20"/>
-          <w:szCs w:val="20"/>
-          <w:lang w:eastAsia="en-IN"/>
-        </w:rPr>
-      </w:pPr>
-      <w:r>
-        <w:rPr>
-          <w:rFonts w:ascii="Courier New" w:eastAsia="Times New Roman" w:hAnsi="Courier New" w:cs="Courier New"/>
-          <w:sz w:val="20"/>
-          <w:szCs w:val="20"/>
-          <w:lang w:eastAsia="en-IN"/>
-        </w:rPr>
-        <w:t>y &lt;- which(names(</w:t>
-      </w:r>
-      <w:proofErr w:type="spellStart"/>
-      <w:r>
-        <w:rPr>
-          <w:rFonts w:ascii="Courier New" w:eastAsia="Times New Roman" w:hAnsi="Courier New" w:cs="Courier New"/>
-          <w:sz w:val="20"/>
-          <w:szCs w:val="20"/>
-          <w:lang w:eastAsia="en-IN"/>
-        </w:rPr>
-        <w:t>dat</w:t>
-      </w:r>
-      <w:proofErr w:type="spellEnd"/>
-      <w:r>
-        <w:rPr>
-          <w:rFonts w:ascii="Courier New" w:eastAsia="Times New Roman" w:hAnsi="Courier New" w:cs="Courier New"/>
-          <w:sz w:val="20"/>
-          <w:szCs w:val="20"/>
-          <w:lang w:eastAsia="en-IN"/>
-        </w:rPr>
-        <w:t>) == "</w:t>
-      </w:r>
-      <w:proofErr w:type="spellStart"/>
-      <w:r>
-        <w:rPr>
-          <w:rFonts w:ascii="Courier New" w:eastAsia="Times New Roman" w:hAnsi="Courier New" w:cs="Courier New"/>
-          <w:sz w:val="20"/>
-          <w:szCs w:val="20"/>
-          <w:lang w:eastAsia="en-IN"/>
-        </w:rPr>
-        <w:t>Sepal.Length</w:t>
-      </w:r>
-      <w:proofErr w:type="spellEnd"/>
-      <w:r>
-        <w:rPr>
-          <w:rFonts w:ascii="Courier New" w:eastAsia="Times New Roman" w:hAnsi="Courier New" w:cs="Courier New"/>
-          <w:sz w:val="20"/>
-          <w:szCs w:val="20"/>
-          <w:lang w:eastAsia="en-IN"/>
-        </w:rPr>
-        <w:t>" # names of variables to test</w:t>
-      </w:r>
-    </w:p>
-    <w:p>
-      <w:pPr>
-        <w:tabs>
-          <w:tab w:val="left" w:pos="916"/>
-          <w:tab w:val="left" w:pos="1832"/>
-          <w:tab w:val="left" w:pos="2748"/>
-          <w:tab w:val="left" w:pos="3664"/>
-          <w:tab w:val="left" w:pos="4580"/>
-          <w:tab w:val="left" w:pos="5496"/>
-          <w:tab w:val="left" w:pos="6412"/>
-          <w:tab w:val="left" w:pos="7328"/>
-          <w:tab w:val="left" w:pos="8244"/>
-          <w:tab w:val="left" w:pos="9160"/>
-          <w:tab w:val="left" w:pos="10076"/>
-          <w:tab w:val="left" w:pos="10992"/>
-          <w:tab w:val="left" w:pos="11908"/>
-          <w:tab w:val="left" w:pos="12824"/>
-          <w:tab w:val="left" w:pos="13740"/>
-          <w:tab w:val="left" w:pos="14656"/>
-        </w:tabs>
-        <w:spacing w:after="0" w:line="240" w:lineRule="auto"/>
-        <w:rPr>
-          <w:rFonts w:ascii="Courier New" w:eastAsia="Times New Roman" w:hAnsi="Courier New" w:cs="Courier New"/>
-          <w:sz w:val="20"/>
-          <w:szCs w:val="20"/>
-          <w:lang w:eastAsia="en-IN"/>
-        </w:rPr>
-      </w:pPr>
-      <w:r>
-        <w:rPr>
-          <w:rFonts w:ascii="Courier New" w:eastAsia="Times New Roman" w:hAnsi="Courier New" w:cs="Courier New"/>
-          <w:sz w:val="20"/>
-          <w:szCs w:val="20"/>
-          <w:lang w:eastAsia="en-IN"/>
-        </w:rPr>
-        <w:t>| names(</w:t>
-      </w:r>
-      <w:proofErr w:type="spellStart"/>
-      <w:r>
-        <w:rPr>
-          <w:rFonts w:ascii="Courier New" w:eastAsia="Times New Roman" w:hAnsi="Courier New" w:cs="Courier New"/>
-          <w:sz w:val="20"/>
-          <w:szCs w:val="20"/>
-          <w:lang w:eastAsia="en-IN"/>
-        </w:rPr>
-        <w:t>dat</w:t>
-      </w:r>
-      <w:proofErr w:type="spellEnd"/>
-      <w:r>
-        <w:rPr>
-          <w:rFonts w:ascii="Courier New" w:eastAsia="Times New Roman" w:hAnsi="Courier New" w:cs="Courier New"/>
-          <w:sz w:val="20"/>
-          <w:szCs w:val="20"/>
-          <w:lang w:eastAsia="en-IN"/>
-        </w:rPr>
-        <w:t>) == "</w:t>
-      </w:r>
-      <w:proofErr w:type="spellStart"/>
-      <w:r>
-        <w:rPr>
-          <w:rFonts w:ascii="Courier New" w:eastAsia="Times New Roman" w:hAnsi="Courier New" w:cs="Courier New"/>
-          <w:sz w:val="20"/>
-          <w:szCs w:val="20"/>
-          <w:lang w:eastAsia="en-IN"/>
-        </w:rPr>
-        <w:t>Sepal.Width</w:t>
-      </w:r>
-      <w:proofErr w:type="spellEnd"/>
-      <w:r>
-        <w:rPr>
-          <w:rFonts w:ascii="Courier New" w:eastAsia="Times New Roman" w:hAnsi="Courier New" w:cs="Courier New"/>
-          <w:sz w:val="20"/>
-          <w:szCs w:val="20"/>
-          <w:lang w:eastAsia="en-IN"/>
-        </w:rPr>
-        <w:t>"</w:t>
-      </w:r>
-    </w:p>
-    <w:p>
-      <w:pPr>
-        <w:tabs>
-          <w:tab w:val="left" w:pos="916"/>
-          <w:tab w:val="left" w:pos="1832"/>
-          <w:tab w:val="left" w:pos="2748"/>
-          <w:tab w:val="left" w:pos="3664"/>
-          <w:tab w:val="left" w:pos="4580"/>
-          <w:tab w:val="left" w:pos="5496"/>
-          <w:tab w:val="left" w:pos="6412"/>
-          <w:tab w:val="left" w:pos="7328"/>
-          <w:tab w:val="left" w:pos="8244"/>
-          <w:tab w:val="left" w:pos="9160"/>
-          <w:tab w:val="left" w:pos="10076"/>
-          <w:tab w:val="left" w:pos="10992"/>
-          <w:tab w:val="left" w:pos="11908"/>
-          <w:tab w:val="left" w:pos="12824"/>
-          <w:tab w:val="left" w:pos="13740"/>
-          <w:tab w:val="left" w:pos="14656"/>
-        </w:tabs>
-        <w:spacing w:after="0" w:line="240" w:lineRule="auto"/>
-        <w:rPr>
-          <w:rFonts w:ascii="Courier New" w:eastAsia="Times New Roman" w:hAnsi="Courier New" w:cs="Courier New"/>
-          <w:sz w:val="20"/>
-          <w:szCs w:val="20"/>
-          <w:lang w:eastAsia="en-IN"/>
-        </w:rPr>
-      </w:pPr>
-      <w:r>
-        <w:rPr>
-          <w:rFonts w:ascii="Courier New" w:eastAsia="Times New Roman" w:hAnsi="Courier New" w:cs="Courier New"/>
-          <w:sz w:val="20"/>
-          <w:szCs w:val="20"/>
-          <w:lang w:eastAsia="en-IN"/>
-        </w:rPr>
-        <w:t>| names(</w:t>
-      </w:r>
-      <w:proofErr w:type="spellStart"/>
-      <w:r>
-        <w:rPr>
-          <w:rFonts w:ascii="Courier New" w:eastAsia="Times New Roman" w:hAnsi="Courier New" w:cs="Courier New"/>
-          <w:sz w:val="20"/>
-          <w:szCs w:val="20"/>
-          <w:lang w:eastAsia="en-IN"/>
-        </w:rPr>
-        <w:t>dat</w:t>
-      </w:r>
-      <w:proofErr w:type="spellEnd"/>
-      <w:r>
-        <w:rPr>
-          <w:rFonts w:ascii="Courier New" w:eastAsia="Times New Roman" w:hAnsi="Courier New" w:cs="Courier New"/>
-          <w:sz w:val="20"/>
-          <w:szCs w:val="20"/>
-          <w:lang w:eastAsia="en-IN"/>
-        </w:rPr>
-        <w:t>) == "</w:t>
-      </w:r>
-      <w:proofErr w:type="spellStart"/>
-      <w:r>
-        <w:rPr>
-          <w:rFonts w:ascii="Courier New" w:eastAsia="Times New Roman" w:hAnsi="Courier New" w:cs="Courier New"/>
-          <w:sz w:val="20"/>
-          <w:szCs w:val="20"/>
-          <w:lang w:eastAsia="en-IN"/>
-        </w:rPr>
-        <w:t>Petal.Length</w:t>
-      </w:r>
-      <w:proofErr w:type="spellEnd"/>
-      <w:r>
-        <w:rPr>
-          <w:rFonts w:ascii="Courier New" w:eastAsia="Times New Roman" w:hAnsi="Courier New" w:cs="Courier New"/>
-          <w:sz w:val="20"/>
-          <w:szCs w:val="20"/>
-          <w:lang w:eastAsia="en-IN"/>
-        </w:rPr>
-        <w:t>"</w:t>
-      </w:r>
-    </w:p>
-    <w:p>
-      <w:pPr>
-        <w:tabs>
-          <w:tab w:val="left" w:pos="916"/>
-          <w:tab w:val="left" w:pos="1832"/>
-          <w:tab w:val="left" w:pos="2748"/>
-          <w:tab w:val="left" w:pos="3664"/>
-          <w:tab w:val="left" w:pos="4580"/>
-          <w:tab w:val="left" w:pos="5496"/>
-          <w:tab w:val="left" w:pos="6412"/>
-          <w:tab w:val="left" w:pos="7328"/>
-          <w:tab w:val="left" w:pos="8244"/>
-          <w:tab w:val="left" w:pos="9160"/>
-          <w:tab w:val="left" w:pos="10076"/>
-          <w:tab w:val="left" w:pos="10992"/>
-          <w:tab w:val="left" w:pos="11908"/>
-          <w:tab w:val="left" w:pos="12824"/>
-          <w:tab w:val="left" w:pos="13740"/>
-          <w:tab w:val="left" w:pos="14656"/>
-        </w:tabs>
-        <w:spacing w:after="0" w:line="240" w:lineRule="auto"/>
-        <w:rPr>
-          <w:rFonts w:ascii="Courier New" w:eastAsia="Times New Roman" w:hAnsi="Courier New" w:cs="Courier New"/>
-          <w:sz w:val="20"/>
-          <w:szCs w:val="20"/>
-          <w:lang w:eastAsia="en-IN"/>
-        </w:rPr>
-      </w:pPr>
-      <w:r>
-        <w:rPr>
-          <w:rFonts w:ascii="Courier New" w:eastAsia="Times New Roman" w:hAnsi="Courier New" w:cs="Courier New"/>
-          <w:sz w:val="20"/>
-          <w:szCs w:val="20"/>
-          <w:lang w:eastAsia="en-IN"/>
-        </w:rPr>
-        <w:t>| names(</w:t>
-      </w:r>
-      <w:proofErr w:type="spellStart"/>
-      <w:r>
-        <w:rPr>
-          <w:rFonts w:ascii="Courier New" w:eastAsia="Times New Roman" w:hAnsi="Courier New" w:cs="Courier New"/>
-          <w:sz w:val="20"/>
-          <w:szCs w:val="20"/>
-          <w:lang w:eastAsia="en-IN"/>
-        </w:rPr>
-        <w:t>dat</w:t>
-      </w:r>
-      <w:proofErr w:type="spellEnd"/>
-      <w:r>
-        <w:rPr>
-          <w:rFonts w:ascii="Courier New" w:eastAsia="Times New Roman" w:hAnsi="Courier New" w:cs="Courier New"/>
-          <w:sz w:val="20"/>
-          <w:szCs w:val="20"/>
-          <w:lang w:eastAsia="en-IN"/>
-        </w:rPr>
-        <w:t>) == "</w:t>
-      </w:r>
-      <w:proofErr w:type="spellStart"/>
-      <w:r>
-        <w:rPr>
-          <w:rFonts w:ascii="Courier New" w:eastAsia="Times New Roman" w:hAnsi="Courier New" w:cs="Courier New"/>
-          <w:sz w:val="20"/>
-          <w:szCs w:val="20"/>
-          <w:lang w:eastAsia="en-IN"/>
-        </w:rPr>
-        <w:t>Petal.Width</w:t>
-      </w:r>
-      <w:proofErr w:type="spellEnd"/>
-      <w:r>
-        <w:rPr>
-          <w:rFonts w:ascii="Courier New" w:eastAsia="Times New Roman" w:hAnsi="Courier New" w:cs="Courier New"/>
-          <w:sz w:val="20"/>
-          <w:szCs w:val="20"/>
-          <w:lang w:eastAsia="en-IN"/>
-        </w:rPr>
-        <w:t>")</w:t>
-      </w:r>
-    </w:p>
-    <w:p>
-      <w:pPr>
-        <w:tabs>
-          <w:tab w:val="left" w:pos="916"/>
-          <w:tab w:val="left" w:pos="1832"/>
-          <w:tab w:val="left" w:pos="2748"/>
-          <w:tab w:val="left" w:pos="3664"/>
-          <w:tab w:val="left" w:pos="4580"/>
-          <w:tab w:val="left" w:pos="5496"/>
-          <w:tab w:val="left" w:pos="6412"/>
-          <w:tab w:val="left" w:pos="7328"/>
-          <w:tab w:val="left" w:pos="8244"/>
-          <w:tab w:val="left" w:pos="9160"/>
-          <w:tab w:val="left" w:pos="10076"/>
-          <w:tab w:val="left" w:pos="10992"/>
-          <w:tab w:val="left" w:pos="11908"/>
-          <w:tab w:val="left" w:pos="12824"/>
-          <w:tab w:val="left" w:pos="13740"/>
-          <w:tab w:val="left" w:pos="14656"/>
-        </w:tabs>
-        <w:spacing w:after="0" w:line="240" w:lineRule="auto"/>
-        <w:rPr>
-          <w:rFonts w:ascii="Courier New" w:eastAsia="Times New Roman" w:hAnsi="Courier New" w:cs="Courier New"/>
-          <w:sz w:val="20"/>
-          <w:szCs w:val="20"/>
-          <w:lang w:eastAsia="en-IN"/>
-        </w:rPr>
-      </w:pPr>
-      <w:r>
-        <w:rPr>
-          <w:rFonts w:ascii="Courier New" w:eastAsia="Times New Roman" w:hAnsi="Courier New" w:cs="Courier New"/>
-          <w:sz w:val="20"/>
-          <w:szCs w:val="20"/>
-          <w:lang w:eastAsia="en-IN"/>
-        </w:rPr>
-        <w:t>method1 &lt;- "</w:t>
-      </w:r>
-      <w:proofErr w:type="spellStart"/>
-      <w:r>
-        <w:rPr>
-          <w:rFonts w:ascii="Courier New" w:eastAsia="Times New Roman" w:hAnsi="Courier New" w:cs="Courier New"/>
-          <w:sz w:val="20"/>
-          <w:szCs w:val="20"/>
-          <w:lang w:eastAsia="en-IN"/>
-        </w:rPr>
-        <w:t>anova</w:t>
-      </w:r>
-      <w:proofErr w:type="spellEnd"/>
-      <w:r>
-        <w:rPr>
-          <w:rFonts w:ascii="Courier New" w:eastAsia="Times New Roman" w:hAnsi="Courier New" w:cs="Courier New"/>
-          <w:sz w:val="20"/>
-          <w:szCs w:val="20"/>
-          <w:lang w:eastAsia="en-IN"/>
-        </w:rPr>
-        <w:t>" # one of "</w:t>
-      </w:r>
-      <w:proofErr w:type="spellStart"/>
-      <w:r>
-        <w:rPr>
-          <w:rFonts w:ascii="Courier New" w:eastAsia="Times New Roman" w:hAnsi="Courier New" w:cs="Courier New"/>
-          <w:sz w:val="20"/>
-          <w:szCs w:val="20"/>
-          <w:lang w:eastAsia="en-IN"/>
-        </w:rPr>
-        <w:t>anova</w:t>
-      </w:r>
-      <w:proofErr w:type="spellEnd"/>
-      <w:r>
-        <w:rPr>
-          <w:rFonts w:ascii="Courier New" w:eastAsia="Times New Roman" w:hAnsi="Courier New" w:cs="Courier New"/>
-          <w:sz w:val="20"/>
-          <w:szCs w:val="20"/>
-          <w:lang w:eastAsia="en-IN"/>
-        </w:rPr>
-        <w:t>" or "</w:t>
-      </w:r>
-      <w:proofErr w:type="spellStart"/>
-      <w:r>
-        <w:rPr>
-          <w:rFonts w:ascii="Courier New" w:eastAsia="Times New Roman" w:hAnsi="Courier New" w:cs="Courier New"/>
-          <w:sz w:val="20"/>
-          <w:szCs w:val="20"/>
-          <w:lang w:eastAsia="en-IN"/>
-        </w:rPr>
-        <w:t>kruskal.test</w:t>
-      </w:r>
-      <w:proofErr w:type="spellEnd"/>
-      <w:r>
-        <w:rPr>
-          <w:rFonts w:ascii="Courier New" w:eastAsia="Times New Roman" w:hAnsi="Courier New" w:cs="Courier New"/>
-          <w:sz w:val="20"/>
-          <w:szCs w:val="20"/>
-          <w:lang w:eastAsia="en-IN"/>
-        </w:rPr>
-        <w:t>"</w:t>
-      </w:r>
-    </w:p>
-    <w:p>
-      <w:pPr>
-        <w:tabs>
-          <w:tab w:val="left" w:pos="916"/>
-          <w:tab w:val="left" w:pos="1832"/>
-          <w:tab w:val="left" w:pos="2748"/>
-          <w:tab w:val="left" w:pos="3664"/>
-          <w:tab w:val="left" w:pos="4580"/>
-          <w:tab w:val="left" w:pos="5496"/>
-          <w:tab w:val="left" w:pos="6412"/>
-          <w:tab w:val="left" w:pos="7328"/>
-          <w:tab w:val="left" w:pos="8244"/>
-          <w:tab w:val="left" w:pos="9160"/>
-          <w:tab w:val="left" w:pos="10076"/>
-          <w:tab w:val="left" w:pos="10992"/>
-          <w:tab w:val="left" w:pos="11908"/>
-          <w:tab w:val="left" w:pos="12824"/>
-          <w:tab w:val="left" w:pos="13740"/>
-          <w:tab w:val="left" w:pos="14656"/>
-        </w:tabs>
-        <w:spacing w:after="0" w:line="240" w:lineRule="auto"/>
-        <w:rPr>
-          <w:rFonts w:ascii="Courier New" w:eastAsia="Times New Roman" w:hAnsi="Courier New" w:cs="Courier New"/>
-          <w:sz w:val="20"/>
-          <w:szCs w:val="20"/>
-          <w:lang w:eastAsia="en-IN"/>
-        </w:rPr>
-      </w:pPr>
-      <w:r>
-        <w:rPr>
-          <w:rFonts w:ascii="Courier New" w:eastAsia="Times New Roman" w:hAnsi="Courier New" w:cs="Courier New"/>
-          <w:sz w:val="20"/>
-          <w:szCs w:val="20"/>
-          <w:lang w:eastAsia="en-IN"/>
-        </w:rPr>
-        <w:t>method2 &lt;- "</w:t>
-      </w:r>
-      <w:proofErr w:type="spellStart"/>
-      <w:r>
-        <w:rPr>
-          <w:rFonts w:ascii="Courier New" w:eastAsia="Times New Roman" w:hAnsi="Courier New" w:cs="Courier New"/>
-          <w:sz w:val="20"/>
-          <w:szCs w:val="20"/>
-          <w:lang w:eastAsia="en-IN"/>
-        </w:rPr>
-        <w:t>t.test</w:t>
-      </w:r>
-      <w:proofErr w:type="spellEnd"/>
-      <w:r>
-        <w:rPr>
-          <w:rFonts w:ascii="Courier New" w:eastAsia="Times New Roman" w:hAnsi="Courier New" w:cs="Courier New"/>
-          <w:sz w:val="20"/>
-          <w:szCs w:val="20"/>
-          <w:lang w:eastAsia="en-IN"/>
-        </w:rPr>
-        <w:t>" # one of "</w:t>
-      </w:r>
-      <w:proofErr w:type="spellStart"/>
-      <w:r>
-        <w:rPr>
-          <w:rFonts w:ascii="Courier New" w:eastAsia="Times New Roman" w:hAnsi="Courier New" w:cs="Courier New"/>
-          <w:sz w:val="20"/>
-          <w:szCs w:val="20"/>
-          <w:lang w:eastAsia="en-IN"/>
-        </w:rPr>
-        <w:t>wilcox.test</w:t>
-      </w:r>
-      <w:proofErr w:type="spellEnd"/>
-      <w:r>
-        <w:rPr>
-          <w:rFonts w:ascii="Courier New" w:eastAsia="Times New Roman" w:hAnsi="Courier New" w:cs="Courier New"/>
-          <w:sz w:val="20"/>
-          <w:szCs w:val="20"/>
-          <w:lang w:eastAsia="en-IN"/>
-        </w:rPr>
-        <w:t>" or "</w:t>
-      </w:r>
-      <w:proofErr w:type="spellStart"/>
-      <w:r>
-        <w:rPr>
-          <w:rFonts w:ascii="Courier New" w:eastAsia="Times New Roman" w:hAnsi="Courier New" w:cs="Courier New"/>
-          <w:sz w:val="20"/>
-          <w:szCs w:val="20"/>
-          <w:lang w:eastAsia="en-IN"/>
-        </w:rPr>
-        <w:t>t.test</w:t>
-      </w:r>
-      <w:proofErr w:type="spellEnd"/>
-      <w:r>
-        <w:rPr>
-          <w:rFonts w:ascii="Courier New" w:eastAsia="Times New Roman" w:hAnsi="Courier New" w:cs="Courier New"/>
-          <w:sz w:val="20"/>
-          <w:szCs w:val="20"/>
-          <w:lang w:eastAsia="en-IN"/>
-        </w:rPr>
-        <w:t>"</w:t>
-      </w:r>
-    </w:p>
-    <w:p>
-      <w:pPr>
-        <w:tabs>
-          <w:tab w:val="left" w:pos="916"/>
-          <w:tab w:val="left" w:pos="1832"/>
-          <w:tab w:val="left" w:pos="2748"/>
-          <w:tab w:val="left" w:pos="3664"/>
-          <w:tab w:val="left" w:pos="4580"/>
-          <w:tab w:val="left" w:pos="5496"/>
-          <w:tab w:val="left" w:pos="6412"/>
-          <w:tab w:val="left" w:pos="7328"/>
-          <w:tab w:val="left" w:pos="8244"/>
-          <w:tab w:val="left" w:pos="9160"/>
-          <w:tab w:val="left" w:pos="10076"/>
-          <w:tab w:val="left" w:pos="10992"/>
-          <w:tab w:val="left" w:pos="11908"/>
-          <w:tab w:val="left" w:pos="12824"/>
-          <w:tab w:val="left" w:pos="13740"/>
-          <w:tab w:val="left" w:pos="14656"/>
-        </w:tabs>
-        <w:spacing w:after="0" w:line="240" w:lineRule="auto"/>
-        <w:rPr>
-          <w:rFonts w:ascii="Courier New" w:eastAsia="Times New Roman" w:hAnsi="Courier New" w:cs="Courier New"/>
-          <w:sz w:val="20"/>
-          <w:szCs w:val="20"/>
-          <w:lang w:eastAsia="en-IN"/>
-        </w:rPr>
-      </w:pPr>
-      <w:proofErr w:type="spellStart"/>
-      <w:r>
-        <w:rPr>
-          <w:rFonts w:ascii="Courier New" w:eastAsia="Times New Roman" w:hAnsi="Courier New" w:cs="Courier New"/>
-          <w:sz w:val="20"/>
-          <w:szCs w:val="20"/>
-          <w:lang w:eastAsia="en-IN"/>
-        </w:rPr>
-        <w:t>my_comparisons</w:t>
-      </w:r>
-      <w:proofErr w:type="spellEnd"/>
-      <w:r>
-        <w:rPr>
-          <w:rFonts w:ascii="Courier New" w:eastAsia="Times New Roman" w:hAnsi="Courier New" w:cs="Courier New"/>
-          <w:sz w:val="20"/>
-          <w:szCs w:val="20"/>
-          <w:lang w:eastAsia="en-IN"/>
-        </w:rPr>
-        <w:t xml:space="preserve"> &lt;- </w:t>
-      </w:r>
-      <w:proofErr w:type="gramStart"/>
-      <w:r>
-        <w:rPr>
-          <w:rFonts w:ascii="Courier New" w:eastAsia="Times New Roman" w:hAnsi="Courier New" w:cs="Courier New"/>
-          <w:sz w:val="20"/>
-          <w:szCs w:val="20"/>
-          <w:lang w:eastAsia="en-IN"/>
-        </w:rPr>
-        <w:t>list(</w:t>
-      </w:r>
-      <w:proofErr w:type="gramEnd"/>
-      <w:r>
-        <w:rPr>
-          <w:rFonts w:ascii="Courier New" w:eastAsia="Times New Roman" w:hAnsi="Courier New" w:cs="Courier New"/>
-          <w:sz w:val="20"/>
-          <w:szCs w:val="20"/>
-          <w:lang w:eastAsia="en-IN"/>
-        </w:rPr>
-        <w:t>c("</w:t>
-      </w:r>
-      <w:proofErr w:type="spellStart"/>
-      <w:r>
-        <w:rPr>
-          <w:rFonts w:ascii="Courier New" w:eastAsia="Times New Roman" w:hAnsi="Courier New" w:cs="Courier New"/>
-          <w:sz w:val="20"/>
-          <w:szCs w:val="20"/>
-          <w:lang w:eastAsia="en-IN"/>
-        </w:rPr>
-        <w:t>setosa</w:t>
-      </w:r>
-      <w:proofErr w:type="spellEnd"/>
-      <w:r>
-        <w:rPr>
-          <w:rFonts w:ascii="Courier New" w:eastAsia="Times New Roman" w:hAnsi="Courier New" w:cs="Courier New"/>
-          <w:sz w:val="20"/>
-          <w:szCs w:val="20"/>
-          <w:lang w:eastAsia="en-IN"/>
-        </w:rPr>
-        <w:t>", "versicolor"), c("</w:t>
-      </w:r>
-      <w:proofErr w:type="spellStart"/>
-      <w:r>
-        <w:rPr>
-          <w:rFonts w:ascii="Courier New" w:eastAsia="Times New Roman" w:hAnsi="Courier New" w:cs="Courier New"/>
-          <w:sz w:val="20"/>
-          <w:szCs w:val="20"/>
-          <w:lang w:eastAsia="en-IN"/>
-        </w:rPr>
-        <w:t>setosa</w:t>
-      </w:r>
-      <w:proofErr w:type="spellEnd"/>
-      <w:r>
-        <w:rPr>
-          <w:rFonts w:ascii="Courier New" w:eastAsia="Times New Roman" w:hAnsi="Courier New" w:cs="Courier New"/>
-          <w:sz w:val="20"/>
-          <w:szCs w:val="20"/>
-          <w:lang w:eastAsia="en-IN"/>
-        </w:rPr>
-        <w:t>", "virginica"), c("versicolor", "virginica")) # comparisons for post-hoc tests</w:t>
+        <w:t>x &lt;- which(names(dat) == "Species") # name of grouping variable</w:t>
+      </w:r>
+    </w:p>
+    <w:p>
+      <w:pPr>
+        <w:tabs>
+          <w:tab w:val="left" w:pos="916"/>
+          <w:tab w:val="left" w:pos="1832"/>
+          <w:tab w:val="left" w:pos="2748"/>
+          <w:tab w:val="left" w:pos="3664"/>
+          <w:tab w:val="left" w:pos="4580"/>
+          <w:tab w:val="left" w:pos="5496"/>
+          <w:tab w:val="left" w:pos="6412"/>
+          <w:tab w:val="left" w:pos="7328"/>
+          <w:tab w:val="left" w:pos="8244"/>
+          <w:tab w:val="left" w:pos="9160"/>
+          <w:tab w:val="left" w:pos="10076"/>
+          <w:tab w:val="left" w:pos="10992"/>
+          <w:tab w:val="left" w:pos="11908"/>
+          <w:tab w:val="left" w:pos="12824"/>
+          <w:tab w:val="left" w:pos="13740"/>
+          <w:tab w:val="left" w:pos="14656"/>
+        </w:tabs>
+        <w:spacing w:after="0" w:line="240" w:lineRule="auto"/>
+        <w:rPr>
+          <w:rFonts w:ascii="Courier New" w:eastAsia="Times New Roman" w:hAnsi="Courier New" w:cs="Courier New"/>
+          <w:sz w:val="20"/>
+          <w:szCs w:val="20"/>
+          <w:lang w:eastAsia="en-IN"/>
+        </w:rPr>
+      </w:pPr>
+      <w:r>
+        <w:rPr>
+          <w:rFonts w:ascii="Courier New" w:eastAsia="Times New Roman" w:hAnsi="Courier New" w:cs="Courier New"/>
+          <w:sz w:val="20"/>
+          <w:szCs w:val="20"/>
+          <w:lang w:eastAsia="en-IN"/>
+        </w:rPr>
+        <w:t>y &lt;- which(names(dat) == "Sepal.Length" # names of variables to test</w:t>
+      </w:r>
+    </w:p>
+    <w:p>
+      <w:pPr>
+        <w:tabs>
+          <w:tab w:val="left" w:pos="916"/>
+          <w:tab w:val="left" w:pos="1832"/>
+          <w:tab w:val="left" w:pos="2748"/>
+          <w:tab w:val="left" w:pos="3664"/>
+          <w:tab w:val="left" w:pos="4580"/>
+          <w:tab w:val="left" w:pos="5496"/>
+          <w:tab w:val="left" w:pos="6412"/>
+          <w:tab w:val="left" w:pos="7328"/>
+          <w:tab w:val="left" w:pos="8244"/>
+          <w:tab w:val="left" w:pos="9160"/>
+          <w:tab w:val="left" w:pos="10076"/>
+          <w:tab w:val="left" w:pos="10992"/>
+          <w:tab w:val="left" w:pos="11908"/>
+          <w:tab w:val="left" w:pos="12824"/>
+          <w:tab w:val="left" w:pos="13740"/>
+          <w:tab w:val="left" w:pos="14656"/>
+        </w:tabs>
+        <w:spacing w:after="0" w:line="240" w:lineRule="auto"/>
+        <w:rPr>
+          <w:rFonts w:ascii="Courier New" w:eastAsia="Times New Roman" w:hAnsi="Courier New" w:cs="Courier New"/>
+          <w:sz w:val="20"/>
+          <w:szCs w:val="20"/>
+          <w:lang w:eastAsia="en-IN"/>
+        </w:rPr>
+      </w:pPr>
+      <w:r>
+        <w:rPr>
+          <w:rFonts w:ascii="Courier New" w:eastAsia="Times New Roman" w:hAnsi="Courier New" w:cs="Courier New"/>
+          <w:sz w:val="20"/>
+          <w:szCs w:val="20"/>
+          <w:lang w:eastAsia="en-IN"/>
+        </w:rPr>
+        <w:t>| names(dat) == "Sepal.Width"</w:t>
+      </w:r>
+    </w:p>
+    <w:p>
+      <w:pPr>
+        <w:tabs>
+          <w:tab w:val="left" w:pos="916"/>
+          <w:tab w:val="left" w:pos="1832"/>
+          <w:tab w:val="left" w:pos="2748"/>
+          <w:tab w:val="left" w:pos="3664"/>
+          <w:tab w:val="left" w:pos="4580"/>
+          <w:tab w:val="left" w:pos="5496"/>
+          <w:tab w:val="left" w:pos="6412"/>
+          <w:tab w:val="left" w:pos="7328"/>
+          <w:tab w:val="left" w:pos="8244"/>
+          <w:tab w:val="left" w:pos="9160"/>
+          <w:tab w:val="left" w:pos="10076"/>
+          <w:tab w:val="left" w:pos="10992"/>
+          <w:tab w:val="left" w:pos="11908"/>
+          <w:tab w:val="left" w:pos="12824"/>
+          <w:tab w:val="left" w:pos="13740"/>
+          <w:tab w:val="left" w:pos="14656"/>
+        </w:tabs>
+        <w:spacing w:after="0" w:line="240" w:lineRule="auto"/>
+        <w:rPr>
+          <w:rFonts w:ascii="Courier New" w:eastAsia="Times New Roman" w:hAnsi="Courier New" w:cs="Courier New"/>
+          <w:sz w:val="20"/>
+          <w:szCs w:val="20"/>
+          <w:lang w:eastAsia="en-IN"/>
+        </w:rPr>
+      </w:pPr>
+      <w:r>
+        <w:rPr>
+          <w:rFonts w:ascii="Courier New" w:eastAsia="Times New Roman" w:hAnsi="Courier New" w:cs="Courier New"/>
+          <w:sz w:val="20"/>
+          <w:szCs w:val="20"/>
+          <w:lang w:eastAsia="en-IN"/>
+        </w:rPr>
+        <w:t>| names(dat) == "Petal.Length"</w:t>
+      </w:r>
+    </w:p>
+    <w:p>
+      <w:pPr>
+        <w:tabs>
+          <w:tab w:val="left" w:pos="916"/>
+          <w:tab w:val="left" w:pos="1832"/>
+          <w:tab w:val="left" w:pos="2748"/>
+          <w:tab w:val="left" w:pos="3664"/>
+          <w:tab w:val="left" w:pos="4580"/>
+          <w:tab w:val="left" w:pos="5496"/>
+          <w:tab w:val="left" w:pos="6412"/>
+          <w:tab w:val="left" w:pos="7328"/>
+          <w:tab w:val="left" w:pos="8244"/>
+          <w:tab w:val="left" w:pos="9160"/>
+          <w:tab w:val="left" w:pos="10076"/>
+          <w:tab w:val="left" w:pos="10992"/>
+          <w:tab w:val="left" w:pos="11908"/>
+          <w:tab w:val="left" w:pos="12824"/>
+          <w:tab w:val="left" w:pos="13740"/>
+          <w:tab w:val="left" w:pos="14656"/>
+        </w:tabs>
+        <w:spacing w:after="0" w:line="240" w:lineRule="auto"/>
+        <w:rPr>
+          <w:rFonts w:ascii="Courier New" w:eastAsia="Times New Roman" w:hAnsi="Courier New" w:cs="Courier New"/>
+          <w:sz w:val="20"/>
+          <w:szCs w:val="20"/>
+          <w:lang w:eastAsia="en-IN"/>
+        </w:rPr>
+      </w:pPr>
+      <w:r>
+        <w:rPr>
+          <w:rFonts w:ascii="Courier New" w:eastAsia="Times New Roman" w:hAnsi="Courier New" w:cs="Courier New"/>
+          <w:sz w:val="20"/>
+          <w:szCs w:val="20"/>
+          <w:lang w:eastAsia="en-IN"/>
+        </w:rPr>
+        <w:t>| names(dat) == "Petal.Width")</w:t>
+      </w:r>
+    </w:p>
+    <w:p>
+      <w:pPr>
+        <w:tabs>
+          <w:tab w:val="left" w:pos="916"/>
+          <w:tab w:val="left" w:pos="1832"/>
+          <w:tab w:val="left" w:pos="2748"/>
+          <w:tab w:val="left" w:pos="3664"/>
+          <w:tab w:val="left" w:pos="4580"/>
+          <w:tab w:val="left" w:pos="5496"/>
+          <w:tab w:val="left" w:pos="6412"/>
+          <w:tab w:val="left" w:pos="7328"/>
+          <w:tab w:val="left" w:pos="8244"/>
+          <w:tab w:val="left" w:pos="9160"/>
+          <w:tab w:val="left" w:pos="10076"/>
+          <w:tab w:val="left" w:pos="10992"/>
+          <w:tab w:val="left" w:pos="11908"/>
+          <w:tab w:val="left" w:pos="12824"/>
+          <w:tab w:val="left" w:pos="13740"/>
+          <w:tab w:val="left" w:pos="14656"/>
+        </w:tabs>
+        <w:spacing w:after="0" w:line="240" w:lineRule="auto"/>
+        <w:rPr>
+          <w:rFonts w:ascii="Courier New" w:eastAsia="Times New Roman" w:hAnsi="Courier New" w:cs="Courier New"/>
+          <w:sz w:val="20"/>
+          <w:szCs w:val="20"/>
+          <w:lang w:eastAsia="en-IN"/>
+        </w:rPr>
+      </w:pPr>
+      <w:r>
+        <w:rPr>
+          <w:rFonts w:ascii="Courier New" w:eastAsia="Times New Roman" w:hAnsi="Courier New" w:cs="Courier New"/>
+          <w:sz w:val="20"/>
+          <w:szCs w:val="20"/>
+          <w:lang w:eastAsia="en-IN"/>
+        </w:rPr>
+        <w:t>method1 &lt;- "anova" # one of "anova" or "kruskal.test"</w:t>
+      </w:r>
+    </w:p>
+    <w:p>
+      <w:pPr>
+        <w:tabs>
+          <w:tab w:val="left" w:pos="916"/>
+          <w:tab w:val="left" w:pos="1832"/>
+          <w:tab w:val="left" w:pos="2748"/>
+          <w:tab w:val="left" w:pos="3664"/>
+          <w:tab w:val="left" w:pos="4580"/>
+          <w:tab w:val="left" w:pos="5496"/>
+          <w:tab w:val="left" w:pos="6412"/>
+          <w:tab w:val="left" w:pos="7328"/>
+          <w:tab w:val="left" w:pos="8244"/>
+          <w:tab w:val="left" w:pos="9160"/>
+          <w:tab w:val="left" w:pos="10076"/>
+          <w:tab w:val="left" w:pos="10992"/>
+          <w:tab w:val="left" w:pos="11908"/>
+          <w:tab w:val="left" w:pos="12824"/>
+          <w:tab w:val="left" w:pos="13740"/>
+          <w:tab w:val="left" w:pos="14656"/>
+        </w:tabs>
+        <w:spacing w:after="0" w:line="240" w:lineRule="auto"/>
+        <w:rPr>
+          <w:rFonts w:ascii="Courier New" w:eastAsia="Times New Roman" w:hAnsi="Courier New" w:cs="Courier New"/>
+          <w:sz w:val="20"/>
+          <w:szCs w:val="20"/>
+          <w:lang w:eastAsia="en-IN"/>
+        </w:rPr>
+      </w:pPr>
+      <w:r>
+        <w:rPr>
+          <w:rFonts w:ascii="Courier New" w:eastAsia="Times New Roman" w:hAnsi="Courier New" w:cs="Courier New"/>
+          <w:sz w:val="20"/>
+          <w:szCs w:val="20"/>
+          <w:lang w:eastAsia="en-IN"/>
+        </w:rPr>
+        <w:t>method2 &lt;- "t.test" # one of "wilcox.test" or "t.test"</w:t>
+      </w:r>
+    </w:p>
+    <w:p>
+      <w:pPr>
+        <w:tabs>
+          <w:tab w:val="left" w:pos="916"/>
+          <w:tab w:val="left" w:pos="1832"/>
+          <w:tab w:val="left" w:pos="2748"/>
+          <w:tab w:val="left" w:pos="3664"/>
+          <w:tab w:val="left" w:pos="4580"/>
+          <w:tab w:val="left" w:pos="5496"/>
+          <w:tab w:val="left" w:pos="6412"/>
+          <w:tab w:val="left" w:pos="7328"/>
+          <w:tab w:val="left" w:pos="8244"/>
+          <w:tab w:val="left" w:pos="9160"/>
+          <w:tab w:val="left" w:pos="10076"/>
+          <w:tab w:val="left" w:pos="10992"/>
+          <w:tab w:val="left" w:pos="11908"/>
+          <w:tab w:val="left" w:pos="12824"/>
+          <w:tab w:val="left" w:pos="13740"/>
+          <w:tab w:val="left" w:pos="14656"/>
+        </w:tabs>
+        <w:spacing w:after="0" w:line="240" w:lineRule="auto"/>
+        <w:rPr>
+          <w:rFonts w:ascii="Courier New" w:eastAsia="Times New Roman" w:hAnsi="Courier New" w:cs="Courier New"/>
+          <w:sz w:val="20"/>
+          <w:szCs w:val="20"/>
+          <w:lang w:eastAsia="en-IN"/>
+        </w:rPr>
+      </w:pPr>
+      <w:r>
+        <w:rPr>
+          <w:rFonts w:ascii="Courier New" w:eastAsia="Times New Roman" w:hAnsi="Courier New" w:cs="Courier New"/>
+          <w:sz w:val="20"/>
+          <w:szCs w:val="20"/>
+          <w:lang w:eastAsia="en-IN"/>
+        </w:rPr>
+        <w:t>my_comparisons &lt;- list(c("setosa", "versicolor"), c("setosa", "virginica"), c("versicolor", "virginica")) # comparisons for post-hoc tests</w:t>
       </w:r>
     </w:p>
     <w:p>
@@ -8617,27 +6316,7 @@
           <w:szCs w:val="20"/>
           <w:lang w:eastAsia="en-IN"/>
         </w:rPr>
-        <w:t>for (</w:t>
-      </w:r>
-      <w:proofErr w:type="spellStart"/>
-      <w:r>
-        <w:rPr>
-          <w:rFonts w:ascii="Courier New" w:eastAsia="Times New Roman" w:hAnsi="Courier New" w:cs="Courier New"/>
-          <w:sz w:val="20"/>
-          <w:szCs w:val="20"/>
-          <w:lang w:eastAsia="en-IN"/>
-        </w:rPr>
-        <w:t>i</w:t>
-      </w:r>
-      <w:proofErr w:type="spellEnd"/>
-      <w:r>
-        <w:rPr>
-          <w:rFonts w:ascii="Courier New" w:eastAsia="Times New Roman" w:hAnsi="Courier New" w:cs="Courier New"/>
-          <w:sz w:val="20"/>
-          <w:szCs w:val="20"/>
-          <w:lang w:eastAsia="en-IN"/>
-        </w:rPr>
-        <w:t xml:space="preserve"> in y) {</w:t>
+        <w:t>for (i in y) {</w:t>
       </w:r>
     </w:p>
     <w:p>
@@ -8713,285 +6392,83 @@
           <w:szCs w:val="20"/>
           <w:lang w:eastAsia="en-IN"/>
         </w:rPr>
-        <w:t xml:space="preserve">    p &lt;- </w:t>
-      </w:r>
-      <w:proofErr w:type="spellStart"/>
-      <w:proofErr w:type="gramStart"/>
-      <w:r>
-        <w:rPr>
-          <w:rFonts w:ascii="Courier New" w:eastAsia="Times New Roman" w:hAnsi="Courier New" w:cs="Courier New"/>
-          <w:sz w:val="20"/>
-          <w:szCs w:val="20"/>
-          <w:lang w:eastAsia="en-IN"/>
-        </w:rPr>
-        <w:t>ggboxplot</w:t>
-      </w:r>
-      <w:proofErr w:type="spellEnd"/>
-      <w:r>
-        <w:rPr>
-          <w:rFonts w:ascii="Courier New" w:eastAsia="Times New Roman" w:hAnsi="Courier New" w:cs="Courier New"/>
-          <w:sz w:val="20"/>
-          <w:szCs w:val="20"/>
-          <w:lang w:eastAsia="en-IN"/>
-        </w:rPr>
-        <w:t>(</w:t>
-      </w:r>
-      <w:proofErr w:type="spellStart"/>
-      <w:proofErr w:type="gramEnd"/>
-      <w:r>
-        <w:rPr>
-          <w:rFonts w:ascii="Courier New" w:eastAsia="Times New Roman" w:hAnsi="Courier New" w:cs="Courier New"/>
-          <w:sz w:val="20"/>
-          <w:szCs w:val="20"/>
-          <w:lang w:eastAsia="en-IN"/>
-        </w:rPr>
-        <w:t>dat</w:t>
-      </w:r>
-      <w:proofErr w:type="spellEnd"/>
-      <w:r>
-        <w:rPr>
-          <w:rFonts w:ascii="Courier New" w:eastAsia="Times New Roman" w:hAnsi="Courier New" w:cs="Courier New"/>
-          <w:sz w:val="20"/>
-          <w:szCs w:val="20"/>
-          <w:lang w:eastAsia="en-IN"/>
-        </w:rPr>
-        <w:t>,</w:t>
-      </w:r>
-    </w:p>
-    <w:p>
-      <w:pPr>
-        <w:tabs>
-          <w:tab w:val="left" w:pos="916"/>
-          <w:tab w:val="left" w:pos="1832"/>
-          <w:tab w:val="left" w:pos="2748"/>
-          <w:tab w:val="left" w:pos="3664"/>
-          <w:tab w:val="left" w:pos="4580"/>
-          <w:tab w:val="left" w:pos="5496"/>
-          <w:tab w:val="left" w:pos="6412"/>
-          <w:tab w:val="left" w:pos="7328"/>
-          <w:tab w:val="left" w:pos="8244"/>
-          <w:tab w:val="left" w:pos="9160"/>
-          <w:tab w:val="left" w:pos="10076"/>
-          <w:tab w:val="left" w:pos="10992"/>
-          <w:tab w:val="left" w:pos="11908"/>
-          <w:tab w:val="left" w:pos="12824"/>
-          <w:tab w:val="left" w:pos="13740"/>
-          <w:tab w:val="left" w:pos="14656"/>
-        </w:tabs>
-        <w:spacing w:after="0" w:line="240" w:lineRule="auto"/>
-        <w:rPr>
-          <w:rFonts w:ascii="Courier New" w:eastAsia="Times New Roman" w:hAnsi="Courier New" w:cs="Courier New"/>
-          <w:sz w:val="20"/>
-          <w:szCs w:val="20"/>
-          <w:lang w:eastAsia="en-IN"/>
-        </w:rPr>
-      </w:pPr>
-      <w:r>
-        <w:rPr>
-          <w:rFonts w:ascii="Courier New" w:eastAsia="Times New Roman" w:hAnsi="Courier New" w:cs="Courier New"/>
-          <w:sz w:val="20"/>
-          <w:szCs w:val="20"/>
-          <w:lang w:eastAsia="en-IN"/>
-        </w:rPr>
-        <w:t xml:space="preserve">      x = </w:t>
-      </w:r>
-      <w:proofErr w:type="spellStart"/>
-      <w:r>
-        <w:rPr>
-          <w:rFonts w:ascii="Courier New" w:eastAsia="Times New Roman" w:hAnsi="Courier New" w:cs="Courier New"/>
-          <w:sz w:val="20"/>
-          <w:szCs w:val="20"/>
-          <w:lang w:eastAsia="en-IN"/>
-        </w:rPr>
-        <w:t>colnames</w:t>
-      </w:r>
-      <w:proofErr w:type="spellEnd"/>
-      <w:r>
-        <w:rPr>
-          <w:rFonts w:ascii="Courier New" w:eastAsia="Times New Roman" w:hAnsi="Courier New" w:cs="Courier New"/>
-          <w:sz w:val="20"/>
-          <w:szCs w:val="20"/>
-          <w:lang w:eastAsia="en-IN"/>
-        </w:rPr>
-        <w:t>(</w:t>
-      </w:r>
-      <w:proofErr w:type="spellStart"/>
-      <w:r>
-        <w:rPr>
-          <w:rFonts w:ascii="Courier New" w:eastAsia="Times New Roman" w:hAnsi="Courier New" w:cs="Courier New"/>
-          <w:sz w:val="20"/>
-          <w:szCs w:val="20"/>
-          <w:lang w:eastAsia="en-IN"/>
-        </w:rPr>
-        <w:t>dat</w:t>
-      </w:r>
-      <w:proofErr w:type="spellEnd"/>
-      <w:r>
-        <w:rPr>
-          <w:rFonts w:ascii="Courier New" w:eastAsia="Times New Roman" w:hAnsi="Courier New" w:cs="Courier New"/>
-          <w:sz w:val="20"/>
-          <w:szCs w:val="20"/>
-          <w:lang w:eastAsia="en-IN"/>
-        </w:rPr>
-        <w:t xml:space="preserve">[j]), y = </w:t>
-      </w:r>
-      <w:proofErr w:type="spellStart"/>
-      <w:r>
-        <w:rPr>
-          <w:rFonts w:ascii="Courier New" w:eastAsia="Times New Roman" w:hAnsi="Courier New" w:cs="Courier New"/>
-          <w:sz w:val="20"/>
-          <w:szCs w:val="20"/>
-          <w:lang w:eastAsia="en-IN"/>
-        </w:rPr>
-        <w:t>colnames</w:t>
-      </w:r>
-      <w:proofErr w:type="spellEnd"/>
-      <w:r>
-        <w:rPr>
-          <w:rFonts w:ascii="Courier New" w:eastAsia="Times New Roman" w:hAnsi="Courier New" w:cs="Courier New"/>
-          <w:sz w:val="20"/>
-          <w:szCs w:val="20"/>
-          <w:lang w:eastAsia="en-IN"/>
-        </w:rPr>
-        <w:t>(</w:t>
-      </w:r>
-      <w:proofErr w:type="spellStart"/>
-      <w:r>
-        <w:rPr>
-          <w:rFonts w:ascii="Courier New" w:eastAsia="Times New Roman" w:hAnsi="Courier New" w:cs="Courier New"/>
-          <w:sz w:val="20"/>
-          <w:szCs w:val="20"/>
-          <w:lang w:eastAsia="en-IN"/>
-        </w:rPr>
-        <w:t>dat</w:t>
-      </w:r>
-      <w:proofErr w:type="spellEnd"/>
-      <w:r>
-        <w:rPr>
-          <w:rFonts w:ascii="Courier New" w:eastAsia="Times New Roman" w:hAnsi="Courier New" w:cs="Courier New"/>
-          <w:sz w:val="20"/>
-          <w:szCs w:val="20"/>
-          <w:lang w:eastAsia="en-IN"/>
-        </w:rPr>
-        <w:t>[</w:t>
-      </w:r>
-      <w:proofErr w:type="spellStart"/>
-      <w:r>
-        <w:rPr>
-          <w:rFonts w:ascii="Courier New" w:eastAsia="Times New Roman" w:hAnsi="Courier New" w:cs="Courier New"/>
-          <w:sz w:val="20"/>
-          <w:szCs w:val="20"/>
-          <w:lang w:eastAsia="en-IN"/>
-        </w:rPr>
-        <w:t>i</w:t>
-      </w:r>
-      <w:proofErr w:type="spellEnd"/>
-      <w:r>
-        <w:rPr>
-          <w:rFonts w:ascii="Courier New" w:eastAsia="Times New Roman" w:hAnsi="Courier New" w:cs="Courier New"/>
-          <w:sz w:val="20"/>
-          <w:szCs w:val="20"/>
-          <w:lang w:eastAsia="en-IN"/>
-        </w:rPr>
-        <w:t>]),</w:t>
-      </w:r>
-    </w:p>
-    <w:p>
-      <w:pPr>
-        <w:tabs>
-          <w:tab w:val="left" w:pos="916"/>
-          <w:tab w:val="left" w:pos="1832"/>
-          <w:tab w:val="left" w:pos="2748"/>
-          <w:tab w:val="left" w:pos="3664"/>
-          <w:tab w:val="left" w:pos="4580"/>
-          <w:tab w:val="left" w:pos="5496"/>
-          <w:tab w:val="left" w:pos="6412"/>
-          <w:tab w:val="left" w:pos="7328"/>
-          <w:tab w:val="left" w:pos="8244"/>
-          <w:tab w:val="left" w:pos="9160"/>
-          <w:tab w:val="left" w:pos="10076"/>
-          <w:tab w:val="left" w:pos="10992"/>
-          <w:tab w:val="left" w:pos="11908"/>
-          <w:tab w:val="left" w:pos="12824"/>
-          <w:tab w:val="left" w:pos="13740"/>
-          <w:tab w:val="left" w:pos="14656"/>
-        </w:tabs>
-        <w:spacing w:after="0" w:line="240" w:lineRule="auto"/>
-        <w:rPr>
-          <w:rFonts w:ascii="Courier New" w:eastAsia="Times New Roman" w:hAnsi="Courier New" w:cs="Courier New"/>
-          <w:sz w:val="20"/>
-          <w:szCs w:val="20"/>
-          <w:lang w:eastAsia="en-IN"/>
-        </w:rPr>
-      </w:pPr>
-      <w:r>
-        <w:rPr>
-          <w:rFonts w:ascii="Courier New" w:eastAsia="Times New Roman" w:hAnsi="Courier New" w:cs="Courier New"/>
-          <w:sz w:val="20"/>
-          <w:szCs w:val="20"/>
-          <w:lang w:eastAsia="en-IN"/>
-        </w:rPr>
-        <w:t xml:space="preserve">      </w:t>
-      </w:r>
-      <w:proofErr w:type="spellStart"/>
-      <w:r>
-        <w:rPr>
-          <w:rFonts w:ascii="Courier New" w:eastAsia="Times New Roman" w:hAnsi="Courier New" w:cs="Courier New"/>
-          <w:sz w:val="20"/>
-          <w:szCs w:val="20"/>
-          <w:lang w:eastAsia="en-IN"/>
-        </w:rPr>
-        <w:t>color</w:t>
-      </w:r>
-      <w:proofErr w:type="spellEnd"/>
-      <w:r>
-        <w:rPr>
-          <w:rFonts w:ascii="Courier New" w:eastAsia="Times New Roman" w:hAnsi="Courier New" w:cs="Courier New"/>
-          <w:sz w:val="20"/>
-          <w:szCs w:val="20"/>
-          <w:lang w:eastAsia="en-IN"/>
-        </w:rPr>
-        <w:t xml:space="preserve"> = </w:t>
-      </w:r>
-      <w:proofErr w:type="spellStart"/>
-      <w:r>
-        <w:rPr>
-          <w:rFonts w:ascii="Courier New" w:eastAsia="Times New Roman" w:hAnsi="Courier New" w:cs="Courier New"/>
-          <w:sz w:val="20"/>
-          <w:szCs w:val="20"/>
-          <w:lang w:eastAsia="en-IN"/>
-        </w:rPr>
-        <w:t>colnames</w:t>
-      </w:r>
-      <w:proofErr w:type="spellEnd"/>
-      <w:r>
-        <w:rPr>
-          <w:rFonts w:ascii="Courier New" w:eastAsia="Times New Roman" w:hAnsi="Courier New" w:cs="Courier New"/>
-          <w:sz w:val="20"/>
-          <w:szCs w:val="20"/>
-          <w:lang w:eastAsia="en-IN"/>
-        </w:rPr>
-        <w:t>(</w:t>
-      </w:r>
-      <w:proofErr w:type="spellStart"/>
-      <w:r>
-        <w:rPr>
-          <w:rFonts w:ascii="Courier New" w:eastAsia="Times New Roman" w:hAnsi="Courier New" w:cs="Courier New"/>
-          <w:sz w:val="20"/>
-          <w:szCs w:val="20"/>
-          <w:lang w:eastAsia="en-IN"/>
-        </w:rPr>
-        <w:t>dat</w:t>
-      </w:r>
-      <w:proofErr w:type="spellEnd"/>
-      <w:r>
-        <w:rPr>
-          <w:rFonts w:ascii="Courier New" w:eastAsia="Times New Roman" w:hAnsi="Courier New" w:cs="Courier New"/>
-          <w:sz w:val="20"/>
-          <w:szCs w:val="20"/>
-          <w:lang w:eastAsia="en-IN"/>
-        </w:rPr>
-        <w:t>[j]),</w:t>
+        <w:t xml:space="preserve">    p &lt;- ggboxplot(dat,</w:t>
+      </w:r>
+    </w:p>
+    <w:p>
+      <w:pPr>
+        <w:tabs>
+          <w:tab w:val="left" w:pos="916"/>
+          <w:tab w:val="left" w:pos="1832"/>
+          <w:tab w:val="left" w:pos="2748"/>
+          <w:tab w:val="left" w:pos="3664"/>
+          <w:tab w:val="left" w:pos="4580"/>
+          <w:tab w:val="left" w:pos="5496"/>
+          <w:tab w:val="left" w:pos="6412"/>
+          <w:tab w:val="left" w:pos="7328"/>
+          <w:tab w:val="left" w:pos="8244"/>
+          <w:tab w:val="left" w:pos="9160"/>
+          <w:tab w:val="left" w:pos="10076"/>
+          <w:tab w:val="left" w:pos="10992"/>
+          <w:tab w:val="left" w:pos="11908"/>
+          <w:tab w:val="left" w:pos="12824"/>
+          <w:tab w:val="left" w:pos="13740"/>
+          <w:tab w:val="left" w:pos="14656"/>
+        </w:tabs>
+        <w:spacing w:after="0" w:line="240" w:lineRule="auto"/>
+        <w:rPr>
+          <w:rFonts w:ascii="Courier New" w:eastAsia="Times New Roman" w:hAnsi="Courier New" w:cs="Courier New"/>
+          <w:sz w:val="20"/>
+          <w:szCs w:val="20"/>
+          <w:lang w:eastAsia="en-IN"/>
+        </w:rPr>
+      </w:pPr>
+      <w:r>
+        <w:rPr>
+          <w:rFonts w:ascii="Courier New" w:eastAsia="Times New Roman" w:hAnsi="Courier New" w:cs="Courier New"/>
+          <w:sz w:val="20"/>
+          <w:szCs w:val="20"/>
+          <w:lang w:eastAsia="en-IN"/>
+        </w:rPr>
+        <w:t xml:space="preserve">      x = colnames(dat[j]), y = colnames(dat[i]),</w:t>
+      </w:r>
+    </w:p>
+    <w:p>
+      <w:pPr>
+        <w:tabs>
+          <w:tab w:val="left" w:pos="916"/>
+          <w:tab w:val="left" w:pos="1832"/>
+          <w:tab w:val="left" w:pos="2748"/>
+          <w:tab w:val="left" w:pos="3664"/>
+          <w:tab w:val="left" w:pos="4580"/>
+          <w:tab w:val="left" w:pos="5496"/>
+          <w:tab w:val="left" w:pos="6412"/>
+          <w:tab w:val="left" w:pos="7328"/>
+          <w:tab w:val="left" w:pos="8244"/>
+          <w:tab w:val="left" w:pos="9160"/>
+          <w:tab w:val="left" w:pos="10076"/>
+          <w:tab w:val="left" w:pos="10992"/>
+          <w:tab w:val="left" w:pos="11908"/>
+          <w:tab w:val="left" w:pos="12824"/>
+          <w:tab w:val="left" w:pos="13740"/>
+          <w:tab w:val="left" w:pos="14656"/>
+        </w:tabs>
+        <w:spacing w:after="0" w:line="240" w:lineRule="auto"/>
+        <w:rPr>
+          <w:rFonts w:ascii="Courier New" w:eastAsia="Times New Roman" w:hAnsi="Courier New" w:cs="Courier New"/>
+          <w:sz w:val="20"/>
+          <w:szCs w:val="20"/>
+          <w:lang w:eastAsia="en-IN"/>
+        </w:rPr>
+      </w:pPr>
+      <w:r>
+        <w:rPr>
+          <w:rFonts w:ascii="Courier New" w:eastAsia="Times New Roman" w:hAnsi="Courier New" w:cs="Courier New"/>
+          <w:sz w:val="20"/>
+          <w:szCs w:val="20"/>
+          <w:lang w:eastAsia="en-IN"/>
+        </w:rPr>
+        <w:t xml:space="preserve">      color = colnames(dat[j]),</w:t>
       </w:r>
     </w:p>
     <w:p>
@@ -9067,27 +6544,7 @@
           <w:szCs w:val="20"/>
           <w:lang w:eastAsia="en-IN"/>
         </w:rPr>
-        <w:t xml:space="preserve">      palette = "</w:t>
-      </w:r>
-      <w:proofErr w:type="spellStart"/>
-      <w:r>
-        <w:rPr>
-          <w:rFonts w:ascii="Courier New" w:eastAsia="Times New Roman" w:hAnsi="Courier New" w:cs="Courier New"/>
-          <w:sz w:val="20"/>
-          <w:szCs w:val="20"/>
-          <w:lang w:eastAsia="en-IN"/>
-        </w:rPr>
-        <w:t>npg</w:t>
-      </w:r>
-      <w:proofErr w:type="spellEnd"/>
-      <w:r>
-        <w:rPr>
-          <w:rFonts w:ascii="Courier New" w:eastAsia="Times New Roman" w:hAnsi="Courier New" w:cs="Courier New"/>
-          <w:sz w:val="20"/>
-          <w:szCs w:val="20"/>
-          <w:lang w:eastAsia="en-IN"/>
-        </w:rPr>
-        <w:t>",</w:t>
+        <w:t xml:space="preserve">      palette = "npg",</w:t>
       </w:r>
     </w:p>
     <w:p>
@@ -9201,298 +6658,83 @@
           <w:szCs w:val="20"/>
           <w:lang w:eastAsia="en-IN"/>
         </w:rPr>
-        <w:t xml:space="preserve">    </w:t>
-      </w:r>
-      <w:proofErr w:type="gramStart"/>
-      <w:r>
-        <w:rPr>
-          <w:rFonts w:ascii="Courier New" w:eastAsia="Times New Roman" w:hAnsi="Courier New" w:cs="Courier New"/>
-          <w:sz w:val="20"/>
-          <w:szCs w:val="20"/>
-          <w:lang w:eastAsia="en-IN"/>
-        </w:rPr>
-        <w:t>print(</w:t>
-      </w:r>
-      <w:proofErr w:type="gramEnd"/>
-    </w:p>
-    <w:p>
-      <w:pPr>
-        <w:tabs>
-          <w:tab w:val="left" w:pos="916"/>
-          <w:tab w:val="left" w:pos="1832"/>
-          <w:tab w:val="left" w:pos="2748"/>
-          <w:tab w:val="left" w:pos="3664"/>
-          <w:tab w:val="left" w:pos="4580"/>
-          <w:tab w:val="left" w:pos="5496"/>
-          <w:tab w:val="left" w:pos="6412"/>
-          <w:tab w:val="left" w:pos="7328"/>
-          <w:tab w:val="left" w:pos="8244"/>
-          <w:tab w:val="left" w:pos="9160"/>
-          <w:tab w:val="left" w:pos="10076"/>
-          <w:tab w:val="left" w:pos="10992"/>
-          <w:tab w:val="left" w:pos="11908"/>
-          <w:tab w:val="left" w:pos="12824"/>
-          <w:tab w:val="left" w:pos="13740"/>
-          <w:tab w:val="left" w:pos="14656"/>
-        </w:tabs>
-        <w:spacing w:after="0" w:line="240" w:lineRule="auto"/>
-        <w:rPr>
-          <w:rFonts w:ascii="Courier New" w:eastAsia="Times New Roman" w:hAnsi="Courier New" w:cs="Courier New"/>
-          <w:sz w:val="20"/>
-          <w:szCs w:val="20"/>
-          <w:lang w:eastAsia="en-IN"/>
-        </w:rPr>
-      </w:pPr>
-      <w:r>
-        <w:rPr>
-          <w:rFonts w:ascii="Courier New" w:eastAsia="Times New Roman" w:hAnsi="Courier New" w:cs="Courier New"/>
-          <w:sz w:val="20"/>
-          <w:szCs w:val="20"/>
-          <w:lang w:eastAsia="en-IN"/>
-        </w:rPr>
-        <w:t xml:space="preserve">      p + </w:t>
-      </w:r>
-      <w:proofErr w:type="spellStart"/>
-      <w:r>
-        <w:rPr>
-          <w:rFonts w:ascii="Courier New" w:eastAsia="Times New Roman" w:hAnsi="Courier New" w:cs="Courier New"/>
-          <w:sz w:val="20"/>
-          <w:szCs w:val="20"/>
-          <w:lang w:eastAsia="en-IN"/>
-        </w:rPr>
-        <w:t>stat_compare_</w:t>
-      </w:r>
-      <w:proofErr w:type="gramStart"/>
-      <w:r>
-        <w:rPr>
-          <w:rFonts w:ascii="Courier New" w:eastAsia="Times New Roman" w:hAnsi="Courier New" w:cs="Courier New"/>
-          <w:sz w:val="20"/>
-          <w:szCs w:val="20"/>
-          <w:lang w:eastAsia="en-IN"/>
-        </w:rPr>
-        <w:t>means</w:t>
-      </w:r>
-      <w:proofErr w:type="spellEnd"/>
-      <w:r>
-        <w:rPr>
-          <w:rFonts w:ascii="Courier New" w:eastAsia="Times New Roman" w:hAnsi="Courier New" w:cs="Courier New"/>
-          <w:sz w:val="20"/>
-          <w:szCs w:val="20"/>
-          <w:lang w:eastAsia="en-IN"/>
-        </w:rPr>
-        <w:t>(</w:t>
-      </w:r>
-      <w:proofErr w:type="spellStart"/>
-      <w:proofErr w:type="gramEnd"/>
-      <w:r>
-        <w:rPr>
-          <w:rFonts w:ascii="Courier New" w:eastAsia="Times New Roman" w:hAnsi="Courier New" w:cs="Courier New"/>
-          <w:sz w:val="20"/>
-          <w:szCs w:val="20"/>
-          <w:lang w:eastAsia="en-IN"/>
-        </w:rPr>
-        <w:t>aes</w:t>
-      </w:r>
-      <w:proofErr w:type="spellEnd"/>
-      <w:r>
-        <w:rPr>
-          <w:rFonts w:ascii="Courier New" w:eastAsia="Times New Roman" w:hAnsi="Courier New" w:cs="Courier New"/>
-          <w:sz w:val="20"/>
-          <w:szCs w:val="20"/>
-          <w:lang w:eastAsia="en-IN"/>
-        </w:rPr>
-        <w:t>(label = paste0(..method.., ", p-value = ", ..</w:t>
-      </w:r>
-      <w:proofErr w:type="spellStart"/>
-      <w:r>
-        <w:rPr>
-          <w:rFonts w:ascii="Courier New" w:eastAsia="Times New Roman" w:hAnsi="Courier New" w:cs="Courier New"/>
-          <w:sz w:val="20"/>
-          <w:szCs w:val="20"/>
-          <w:lang w:eastAsia="en-IN"/>
-        </w:rPr>
-        <w:t>p.format</w:t>
-      </w:r>
-      <w:proofErr w:type="spellEnd"/>
-      <w:r>
-        <w:rPr>
-          <w:rFonts w:ascii="Courier New" w:eastAsia="Times New Roman" w:hAnsi="Courier New" w:cs="Courier New"/>
-          <w:sz w:val="20"/>
-          <w:szCs w:val="20"/>
-          <w:lang w:eastAsia="en-IN"/>
-        </w:rPr>
-        <w:t xml:space="preserve">.., " (", </w:t>
-      </w:r>
-      <w:proofErr w:type="spellStart"/>
-      <w:r>
-        <w:rPr>
-          <w:rFonts w:ascii="Courier New" w:eastAsia="Times New Roman" w:hAnsi="Courier New" w:cs="Courier New"/>
-          <w:sz w:val="20"/>
-          <w:szCs w:val="20"/>
-          <w:lang w:eastAsia="en-IN"/>
-        </w:rPr>
-        <w:t>ifelse</w:t>
-      </w:r>
-      <w:proofErr w:type="spellEnd"/>
-      <w:r>
-        <w:rPr>
-          <w:rFonts w:ascii="Courier New" w:eastAsia="Times New Roman" w:hAnsi="Courier New" w:cs="Courier New"/>
-          <w:sz w:val="20"/>
-          <w:szCs w:val="20"/>
-          <w:lang w:eastAsia="en-IN"/>
-        </w:rPr>
-        <w:t>(..</w:t>
-      </w:r>
-      <w:proofErr w:type="spellStart"/>
-      <w:r>
-        <w:rPr>
-          <w:rFonts w:ascii="Courier New" w:eastAsia="Times New Roman" w:hAnsi="Courier New" w:cs="Courier New"/>
-          <w:sz w:val="20"/>
-          <w:szCs w:val="20"/>
-          <w:lang w:eastAsia="en-IN"/>
-        </w:rPr>
-        <w:t>p.adj</w:t>
-      </w:r>
-      <w:proofErr w:type="spellEnd"/>
-      <w:r>
-        <w:rPr>
-          <w:rFonts w:ascii="Courier New" w:eastAsia="Times New Roman" w:hAnsi="Courier New" w:cs="Courier New"/>
-          <w:sz w:val="20"/>
-          <w:szCs w:val="20"/>
-          <w:lang w:eastAsia="en-IN"/>
-        </w:rPr>
-        <w:t>.. &gt; 0.05, "not significant</w:t>
-      </w:r>
-      <w:proofErr w:type="gramStart"/>
-      <w:r>
-        <w:rPr>
-          <w:rFonts w:ascii="Courier New" w:eastAsia="Times New Roman" w:hAnsi="Courier New" w:cs="Courier New"/>
-          <w:sz w:val="20"/>
-          <w:szCs w:val="20"/>
-          <w:lang w:eastAsia="en-IN"/>
-        </w:rPr>
-        <w:t>", ..</w:t>
-      </w:r>
-      <w:proofErr w:type="spellStart"/>
-      <w:proofErr w:type="gramEnd"/>
-      <w:r>
-        <w:rPr>
-          <w:rFonts w:ascii="Courier New" w:eastAsia="Times New Roman" w:hAnsi="Courier New" w:cs="Courier New"/>
-          <w:sz w:val="20"/>
-          <w:szCs w:val="20"/>
-          <w:lang w:eastAsia="en-IN"/>
-        </w:rPr>
-        <w:t>p.signif</w:t>
-      </w:r>
-      <w:proofErr w:type="spellEnd"/>
-      <w:r>
-        <w:rPr>
-          <w:rFonts w:ascii="Courier New" w:eastAsia="Times New Roman" w:hAnsi="Courier New" w:cs="Courier New"/>
-          <w:sz w:val="20"/>
-          <w:szCs w:val="20"/>
-          <w:lang w:eastAsia="en-IN"/>
-        </w:rPr>
-        <w:t>..), ")")),</w:t>
-      </w:r>
-    </w:p>
-    <w:p>
-      <w:pPr>
-        <w:tabs>
-          <w:tab w:val="left" w:pos="916"/>
-          <w:tab w:val="left" w:pos="1832"/>
-          <w:tab w:val="left" w:pos="2748"/>
-          <w:tab w:val="left" w:pos="3664"/>
-          <w:tab w:val="left" w:pos="4580"/>
-          <w:tab w:val="left" w:pos="5496"/>
-          <w:tab w:val="left" w:pos="6412"/>
-          <w:tab w:val="left" w:pos="7328"/>
-          <w:tab w:val="left" w:pos="8244"/>
-          <w:tab w:val="left" w:pos="9160"/>
-          <w:tab w:val="left" w:pos="10076"/>
-          <w:tab w:val="left" w:pos="10992"/>
-          <w:tab w:val="left" w:pos="11908"/>
-          <w:tab w:val="left" w:pos="12824"/>
-          <w:tab w:val="left" w:pos="13740"/>
-          <w:tab w:val="left" w:pos="14656"/>
-        </w:tabs>
-        <w:spacing w:after="0" w:line="240" w:lineRule="auto"/>
-        <w:rPr>
-          <w:rFonts w:ascii="Courier New" w:eastAsia="Times New Roman" w:hAnsi="Courier New" w:cs="Courier New"/>
-          <w:sz w:val="20"/>
-          <w:szCs w:val="20"/>
-          <w:lang w:eastAsia="en-IN"/>
-        </w:rPr>
-      </w:pPr>
-      <w:r>
-        <w:rPr>
-          <w:rFonts w:ascii="Courier New" w:eastAsia="Times New Roman" w:hAnsi="Courier New" w:cs="Courier New"/>
-          <w:sz w:val="20"/>
-          <w:szCs w:val="20"/>
-          <w:lang w:eastAsia="en-IN"/>
-        </w:rPr>
-        <w:t xml:space="preserve">        method = method1, </w:t>
-      </w:r>
-      <w:proofErr w:type="spellStart"/>
-      <w:proofErr w:type="gramStart"/>
-      <w:r>
-        <w:rPr>
-          <w:rFonts w:ascii="Courier New" w:eastAsia="Times New Roman" w:hAnsi="Courier New" w:cs="Courier New"/>
-          <w:sz w:val="20"/>
-          <w:szCs w:val="20"/>
-          <w:lang w:eastAsia="en-IN"/>
-        </w:rPr>
-        <w:t>label.y</w:t>
-      </w:r>
-      <w:proofErr w:type="spellEnd"/>
-      <w:proofErr w:type="gramEnd"/>
-      <w:r>
-        <w:rPr>
-          <w:rFonts w:ascii="Courier New" w:eastAsia="Times New Roman" w:hAnsi="Courier New" w:cs="Courier New"/>
-          <w:sz w:val="20"/>
-          <w:szCs w:val="20"/>
-          <w:lang w:eastAsia="en-IN"/>
-        </w:rPr>
-        <w:t xml:space="preserve"> = max(</w:t>
-      </w:r>
-      <w:proofErr w:type="spellStart"/>
-      <w:r>
-        <w:rPr>
-          <w:rFonts w:ascii="Courier New" w:eastAsia="Times New Roman" w:hAnsi="Courier New" w:cs="Courier New"/>
-          <w:sz w:val="20"/>
-          <w:szCs w:val="20"/>
-          <w:lang w:eastAsia="en-IN"/>
-        </w:rPr>
-        <w:t>dat</w:t>
-      </w:r>
-      <w:proofErr w:type="spellEnd"/>
-      <w:r>
-        <w:rPr>
-          <w:rFonts w:ascii="Courier New" w:eastAsia="Times New Roman" w:hAnsi="Courier New" w:cs="Courier New"/>
-          <w:sz w:val="20"/>
-          <w:szCs w:val="20"/>
-          <w:lang w:eastAsia="en-IN"/>
-        </w:rPr>
-        <w:t xml:space="preserve">[, </w:t>
-      </w:r>
-      <w:proofErr w:type="spellStart"/>
-      <w:r>
-        <w:rPr>
-          <w:rFonts w:ascii="Courier New" w:eastAsia="Times New Roman" w:hAnsi="Courier New" w:cs="Courier New"/>
-          <w:sz w:val="20"/>
-          <w:szCs w:val="20"/>
-          <w:lang w:eastAsia="en-IN"/>
-        </w:rPr>
-        <w:t>i</w:t>
-      </w:r>
-      <w:proofErr w:type="spellEnd"/>
-      <w:r>
-        <w:rPr>
-          <w:rFonts w:ascii="Courier New" w:eastAsia="Times New Roman" w:hAnsi="Courier New" w:cs="Courier New"/>
-          <w:sz w:val="20"/>
-          <w:szCs w:val="20"/>
-          <w:lang w:eastAsia="en-IN"/>
-        </w:rPr>
-        <w:t>], na.rm = TRUE)</w:t>
+        <w:t xml:space="preserve">    print(</w:t>
+      </w:r>
+    </w:p>
+    <w:p>
+      <w:pPr>
+        <w:tabs>
+          <w:tab w:val="left" w:pos="916"/>
+          <w:tab w:val="left" w:pos="1832"/>
+          <w:tab w:val="left" w:pos="2748"/>
+          <w:tab w:val="left" w:pos="3664"/>
+          <w:tab w:val="left" w:pos="4580"/>
+          <w:tab w:val="left" w:pos="5496"/>
+          <w:tab w:val="left" w:pos="6412"/>
+          <w:tab w:val="left" w:pos="7328"/>
+          <w:tab w:val="left" w:pos="8244"/>
+          <w:tab w:val="left" w:pos="9160"/>
+          <w:tab w:val="left" w:pos="10076"/>
+          <w:tab w:val="left" w:pos="10992"/>
+          <w:tab w:val="left" w:pos="11908"/>
+          <w:tab w:val="left" w:pos="12824"/>
+          <w:tab w:val="left" w:pos="13740"/>
+          <w:tab w:val="left" w:pos="14656"/>
+        </w:tabs>
+        <w:spacing w:after="0" w:line="240" w:lineRule="auto"/>
+        <w:rPr>
+          <w:rFonts w:ascii="Courier New" w:eastAsia="Times New Roman" w:hAnsi="Courier New" w:cs="Courier New"/>
+          <w:sz w:val="20"/>
+          <w:szCs w:val="20"/>
+          <w:lang w:eastAsia="en-IN"/>
+        </w:rPr>
+      </w:pPr>
+      <w:r>
+        <w:rPr>
+          <w:rFonts w:ascii="Courier New" w:eastAsia="Times New Roman" w:hAnsi="Courier New" w:cs="Courier New"/>
+          <w:sz w:val="20"/>
+          <w:szCs w:val="20"/>
+          <w:lang w:eastAsia="en-IN"/>
+        </w:rPr>
+        <w:t xml:space="preserve">      p + stat_compare_means(aes(label = paste0(..method.., ", p-value = ", ..p.format.., " (", ifelse(..p.adj.. &gt; 0.05, "not significant", ..p.signif..), ")")),</w:t>
+      </w:r>
+    </w:p>
+    <w:p>
+      <w:pPr>
+        <w:tabs>
+          <w:tab w:val="left" w:pos="916"/>
+          <w:tab w:val="left" w:pos="1832"/>
+          <w:tab w:val="left" w:pos="2748"/>
+          <w:tab w:val="left" w:pos="3664"/>
+          <w:tab w:val="left" w:pos="4580"/>
+          <w:tab w:val="left" w:pos="5496"/>
+          <w:tab w:val="left" w:pos="6412"/>
+          <w:tab w:val="left" w:pos="7328"/>
+          <w:tab w:val="left" w:pos="8244"/>
+          <w:tab w:val="left" w:pos="9160"/>
+          <w:tab w:val="left" w:pos="10076"/>
+          <w:tab w:val="left" w:pos="10992"/>
+          <w:tab w:val="left" w:pos="11908"/>
+          <w:tab w:val="left" w:pos="12824"/>
+          <w:tab w:val="left" w:pos="13740"/>
+          <w:tab w:val="left" w:pos="14656"/>
+        </w:tabs>
+        <w:spacing w:after="0" w:line="240" w:lineRule="auto"/>
+        <w:rPr>
+          <w:rFonts w:ascii="Courier New" w:eastAsia="Times New Roman" w:hAnsi="Courier New" w:cs="Courier New"/>
+          <w:sz w:val="20"/>
+          <w:szCs w:val="20"/>
+          <w:lang w:eastAsia="en-IN"/>
+        </w:rPr>
+      </w:pPr>
+      <w:r>
+        <w:rPr>
+          <w:rFonts w:ascii="Courier New" w:eastAsia="Times New Roman" w:hAnsi="Courier New" w:cs="Courier New"/>
+          <w:sz w:val="20"/>
+          <w:szCs w:val="20"/>
+          <w:lang w:eastAsia="en-IN"/>
+        </w:rPr>
+        <w:t xml:space="preserve">        method = method1, label.y = max(dat[, i], na.rm = TRUE)</w:t>
       </w:r>
     </w:p>
     <w:p>
@@ -9568,87 +6810,7 @@
           <w:szCs w:val="20"/>
           <w:lang w:eastAsia="en-IN"/>
         </w:rPr>
-        <w:t xml:space="preserve">      + </w:t>
-      </w:r>
-      <w:proofErr w:type="spellStart"/>
-      <w:r>
-        <w:rPr>
-          <w:rFonts w:ascii="Courier New" w:eastAsia="Times New Roman" w:hAnsi="Courier New" w:cs="Courier New"/>
-          <w:sz w:val="20"/>
-          <w:szCs w:val="20"/>
-          <w:lang w:eastAsia="en-IN"/>
-        </w:rPr>
-        <w:t>stat_compare_</w:t>
-      </w:r>
-      <w:proofErr w:type="gramStart"/>
-      <w:r>
-        <w:rPr>
-          <w:rFonts w:ascii="Courier New" w:eastAsia="Times New Roman" w:hAnsi="Courier New" w:cs="Courier New"/>
-          <w:sz w:val="20"/>
-          <w:szCs w:val="20"/>
-          <w:lang w:eastAsia="en-IN"/>
-        </w:rPr>
-        <w:t>means</w:t>
-      </w:r>
-      <w:proofErr w:type="spellEnd"/>
-      <w:r>
-        <w:rPr>
-          <w:rFonts w:ascii="Courier New" w:eastAsia="Times New Roman" w:hAnsi="Courier New" w:cs="Courier New"/>
-          <w:sz w:val="20"/>
-          <w:szCs w:val="20"/>
-          <w:lang w:eastAsia="en-IN"/>
-        </w:rPr>
-        <w:t>(</w:t>
-      </w:r>
-      <w:proofErr w:type="gramEnd"/>
-      <w:r>
-        <w:rPr>
-          <w:rFonts w:ascii="Courier New" w:eastAsia="Times New Roman" w:hAnsi="Courier New" w:cs="Courier New"/>
-          <w:sz w:val="20"/>
-          <w:szCs w:val="20"/>
-          <w:lang w:eastAsia="en-IN"/>
-        </w:rPr>
-        <w:t xml:space="preserve">comparisons = </w:t>
-      </w:r>
-      <w:proofErr w:type="spellStart"/>
-      <w:r>
-        <w:rPr>
-          <w:rFonts w:ascii="Courier New" w:eastAsia="Times New Roman" w:hAnsi="Courier New" w:cs="Courier New"/>
-          <w:sz w:val="20"/>
-          <w:szCs w:val="20"/>
-          <w:lang w:eastAsia="en-IN"/>
-        </w:rPr>
-        <w:t>my_comparisons</w:t>
-      </w:r>
-      <w:proofErr w:type="spellEnd"/>
-      <w:r>
-        <w:rPr>
-          <w:rFonts w:ascii="Courier New" w:eastAsia="Times New Roman" w:hAnsi="Courier New" w:cs="Courier New"/>
-          <w:sz w:val="20"/>
-          <w:szCs w:val="20"/>
-          <w:lang w:eastAsia="en-IN"/>
-        </w:rPr>
-        <w:t>, method = method2, label = "</w:t>
-      </w:r>
-      <w:proofErr w:type="spellStart"/>
-      <w:r>
-        <w:rPr>
-          <w:rFonts w:ascii="Courier New" w:eastAsia="Times New Roman" w:hAnsi="Courier New" w:cs="Courier New"/>
-          <w:sz w:val="20"/>
-          <w:szCs w:val="20"/>
-          <w:lang w:eastAsia="en-IN"/>
-        </w:rPr>
-        <w:t>p.format</w:t>
-      </w:r>
-      <w:proofErr w:type="spellEnd"/>
-      <w:r>
-        <w:rPr>
-          <w:rFonts w:ascii="Courier New" w:eastAsia="Times New Roman" w:hAnsi="Courier New" w:cs="Courier New"/>
-          <w:sz w:val="20"/>
-          <w:szCs w:val="20"/>
-          <w:lang w:eastAsia="en-IN"/>
-        </w:rPr>
-        <w:t>") # remove if p-value of ANOVA or Kruskal-Wallis test &gt;= 0.05</w:t>
+        <w:t xml:space="preserve">      + stat_compare_means(comparisons = my_comparisons, method = method2, label = "p.format") # remove if p-value of ANOVA or Kruskal-Wallis test &gt;= 0.05</w:t>
       </w:r>
     </w:p>
     <w:p>
@@ -9775,6 +6937,44 @@
           <w:lang w:eastAsia="en-IN"/>
         </w:rPr>
       </w:pPr>
+      <w:r>
+        <w:lastRenderedPageBreak/>
+        <w:drawing>
+          <wp:inline distT="0" distB="0" distL="0" distR="0" wp14:anchorId="1866AA85" wp14:editId="027AA2F5">
+            <wp:extent cx="5731510" cy="2730500"/>
+            <wp:effectExtent l="0" t="0" r="2540" b="0"/>
+            <wp:docPr id="8" name="Picture 8"/>
+            <wp:cNvGraphicFramePr>
+              <a:graphicFrameLocks xmlns:a="http://schemas.openxmlformats.org/drawingml/2006/main" noChangeAspect="1"/>
+            </wp:cNvGraphicFramePr>
+            <a:graphic xmlns:a="http://schemas.openxmlformats.org/drawingml/2006/main">
+              <a:graphicData uri="http://schemas.openxmlformats.org/drawingml/2006/picture">
+                <pic:pic xmlns:pic="http://schemas.openxmlformats.org/drawingml/2006/picture">
+                  <pic:nvPicPr>
+                    <pic:cNvPr id="1" name=""/>
+                    <pic:cNvPicPr/>
+                  </pic:nvPicPr>
+                  <pic:blipFill>
+                    <a:blip r:embed="rId18"/>
+                    <a:stretch>
+                      <a:fillRect/>
+                    </a:stretch>
+                  </pic:blipFill>
+                  <pic:spPr>
+                    <a:xfrm>
+                      <a:off x="0" y="0"/>
+                      <a:ext cx="5731510" cy="2730500"/>
+                    </a:xfrm>
+                    <a:prstGeom prst="rect">
+                      <a:avLst/>
+                    </a:prstGeom>
+                  </pic:spPr>
+                </pic:pic>
+              </a:graphicData>
+            </a:graphic>
+          </wp:inline>
+        </w:drawing>
+      </w:r>
     </w:p>
     <w:p>
       <w:pPr>
@@ -9873,7 +7073,6 @@
         </w:rPr>
         <w:t>), the names of the variables you want to test (</w:t>
       </w:r>
-      <w:proofErr w:type="spellStart"/>
       <w:r>
         <w:rPr>
           <w:rFonts w:ascii="Courier New" w:eastAsia="Times New Roman" w:hAnsi="Courier New" w:cs="Courier New"/>
@@ -9883,27 +7082,15 @@
         </w:rPr>
         <w:t>Sepal.Length</w:t>
       </w:r>
-      <w:proofErr w:type="spellEnd"/>
-      <w:r>
-        <w:rPr>
-          <w:rFonts w:ascii="Times New Roman" w:eastAsia="Times New Roman" w:hAnsi="Times New Roman" w:cs="Times New Roman"/>
-          <w:sz w:val="20"/>
-          <w:szCs w:val="20"/>
-          <w:lang w:eastAsia="en-IN"/>
-        </w:rPr>
-        <w:t xml:space="preserve">, etc.), whether you want to </w:t>
-      </w:r>
-      <w:r>
-        <w:rPr>
-          <w:rFonts w:ascii="Times New Roman" w:eastAsia="Times New Roman" w:hAnsi="Times New Roman" w:cs="Times New Roman"/>
-          <w:sz w:val="20"/>
-          <w:szCs w:val="20"/>
-          <w:lang w:eastAsia="en-IN"/>
-        </w:rPr>
-        <w:lastRenderedPageBreak/>
-        <w:t>perform an ANOVA (</w:t>
-      </w:r>
-      <w:proofErr w:type="spellStart"/>
+      <w:r>
+        <w:rPr>
+          <w:rFonts w:ascii="Times New Roman" w:eastAsia="Times New Roman" w:hAnsi="Times New Roman" w:cs="Times New Roman"/>
+          <w:sz w:val="20"/>
+          <w:szCs w:val="20"/>
+          <w:lang w:eastAsia="en-IN"/>
+        </w:rPr>
+        <w:t>, etc.), whether you want to perform an ANOVA (</w:t>
+      </w:r>
       <w:r>
         <w:rPr>
           <w:rFonts w:ascii="Courier New" w:eastAsia="Times New Roman" w:hAnsi="Courier New" w:cs="Courier New"/>
@@ -9913,7 +7100,6 @@
         </w:rPr>
         <w:t>anova</w:t>
       </w:r>
-      <w:proofErr w:type="spellEnd"/>
       <w:r>
         <w:rPr>
           <w:rFonts w:ascii="Times New Roman" w:eastAsia="Times New Roman" w:hAnsi="Times New Roman" w:cs="Times New Roman"/>
@@ -9923,7 +7109,6 @@
         </w:rPr>
         <w:t>) or Kruskal-Wallis test (</w:t>
       </w:r>
-      <w:proofErr w:type="spellStart"/>
       <w:r>
         <w:rPr>
           <w:rFonts w:ascii="Courier New" w:eastAsia="Times New Roman" w:hAnsi="Courier New" w:cs="Courier New"/>
@@ -9933,7 +7118,6 @@
         </w:rPr>
         <w:t>kruskal.test</w:t>
       </w:r>
-      <w:proofErr w:type="spellEnd"/>
       <w:r>
         <w:rPr>
           <w:rFonts w:ascii="Times New Roman" w:eastAsia="Times New Roman" w:hAnsi="Times New Roman" w:cs="Times New Roman"/>
@@ -9943,7 +7127,7 @@
         </w:rPr>
         <w:t>) and finally specify the comparisons for the post-hoc tests.</w:t>
       </w:r>
-      <w:hyperlink r:id="rId14" w:anchor="fn3" w:tgtFrame="_blank" w:history="1">
+      <w:hyperlink r:id="rId19" w:anchor="fn3" w:tgtFrame="_blank" w:history="1">
         <w:r>
           <w:rPr>
             <w:rFonts w:ascii="Times New Roman" w:eastAsia="Times New Roman" w:hAnsi="Times New Roman" w:cs="Times New Roman"/>
@@ -10070,27 +7254,7 @@
           <w:szCs w:val="20"/>
           <w:lang w:eastAsia="en-IN"/>
         </w:rPr>
-        <w:t xml:space="preserve">-value of the appropriate test included on this graph. This is </w:t>
-      </w:r>
-      <w:proofErr w:type="spellStart"/>
-      <w:r>
-        <w:rPr>
-          <w:rFonts w:ascii="Times New Roman" w:eastAsia="Times New Roman" w:hAnsi="Times New Roman" w:cs="Times New Roman"/>
-          <w:sz w:val="20"/>
-          <w:szCs w:val="20"/>
-          <w:lang w:eastAsia="en-IN"/>
-        </w:rPr>
-        <w:t>particularily</w:t>
-      </w:r>
-      <w:proofErr w:type="spellEnd"/>
-      <w:r>
-        <w:rPr>
-          <w:rFonts w:ascii="Times New Roman" w:eastAsia="Times New Roman" w:hAnsi="Times New Roman" w:cs="Times New Roman"/>
-          <w:sz w:val="20"/>
-          <w:szCs w:val="20"/>
-          <w:lang w:eastAsia="en-IN"/>
-        </w:rPr>
-        <w:t xml:space="preserve"> important when communicating results to a wider audience or to people from diverse backgrounds.</w:t>
+        <w:t>-value of the appropriate test included on this graph. This is particularily important when communicating results to a wider audience or to people from diverse backgrounds.</w:t>
       </w:r>
     </w:p>
     <w:p>
@@ -10134,27 +7298,7 @@
           <w:szCs w:val="20"/>
           <w:lang w:eastAsia="en-IN"/>
         </w:rPr>
-        <w:t xml:space="preserve">Add the possibility to select variables by their numbering in the </w:t>
-      </w:r>
-      <w:proofErr w:type="spellStart"/>
-      <w:r>
-        <w:rPr>
-          <w:rFonts w:ascii="Times New Roman" w:eastAsia="Times New Roman" w:hAnsi="Times New Roman" w:cs="Times New Roman"/>
-          <w:sz w:val="20"/>
-          <w:szCs w:val="20"/>
-          <w:lang w:eastAsia="en-IN"/>
-        </w:rPr>
-        <w:t>dataframe</w:t>
-      </w:r>
-      <w:proofErr w:type="spellEnd"/>
-      <w:r>
-        <w:rPr>
-          <w:rFonts w:ascii="Times New Roman" w:eastAsia="Times New Roman" w:hAnsi="Times New Roman" w:cs="Times New Roman"/>
-          <w:sz w:val="20"/>
-          <w:szCs w:val="20"/>
-          <w:lang w:eastAsia="en-IN"/>
-        </w:rPr>
-        <w:t xml:space="preserve">. For the moment it is only possible to do it via their names. This will allow to automate the process even further because instead of typing all variable names one by one, we could simply type </w:t>
+        <w:t xml:space="preserve">Add the possibility to select variables by their numbering in the dataframe. For the moment it is only possible to do it via their names. This will allow to automate the process even further because instead of typing all variable names one by one, we could simply type </w:t>
       </w:r>
       <w:r>
         <w:rPr>
@@ -10220,27 +7364,8 @@
           <w:szCs w:val="20"/>
           <w:lang w:eastAsia="en-IN"/>
         </w:rPr>
-        <w:t xml:space="preserve">Another less important (yet still nice) feature when comparing more than 2 groups would be to automatically apply post-hoc tests only in the case where the null hypothesis of the ANOVA or Kruskal-Wallis test is rejected (so when there is at least one group different from the others, because if the null hypothesis of equal groups is not </w:t>
-      </w:r>
-      <w:proofErr w:type="gramStart"/>
-      <w:r>
-        <w:rPr>
-          <w:rFonts w:ascii="Times New Roman" w:eastAsia="Times New Roman" w:hAnsi="Times New Roman" w:cs="Times New Roman"/>
-          <w:sz w:val="20"/>
-          <w:szCs w:val="20"/>
-          <w:lang w:eastAsia="en-IN"/>
-        </w:rPr>
-        <w:t>rejected</w:t>
-      </w:r>
-      <w:proofErr w:type="gramEnd"/>
-      <w:r>
-        <w:rPr>
-          <w:rFonts w:ascii="Times New Roman" w:eastAsia="Times New Roman" w:hAnsi="Times New Roman" w:cs="Times New Roman"/>
-          <w:sz w:val="20"/>
-          <w:szCs w:val="20"/>
-          <w:lang w:eastAsia="en-IN"/>
-        </w:rPr>
-        <w:t xml:space="preserve"> we do not apply a post-hoc test). At the present time, I manually add or remove the code that displays the </w:t>
+        <w:lastRenderedPageBreak/>
+        <w:t xml:space="preserve">Another less important (yet still nice) feature when comparing more than 2 groups would be to automatically apply post-hoc tests only in the case where the null hypothesis of the ANOVA or Kruskal-Wallis test is rejected (so when there is at least one group different from the others, because if the null hypothesis of equal groups is not rejected we do not apply a post-hoc test). At the present time, I manually add or remove the code that displays the </w:t>
       </w:r>
       <w:r>
         <w:rPr>
@@ -10300,27 +7425,7 @@
           <w:szCs w:val="20"/>
           <w:lang w:eastAsia="en-IN"/>
         </w:rPr>
-        <w:t>I will try to add these features in the future, or I would be glad to help if the author of the {</w:t>
-      </w:r>
-      <w:proofErr w:type="spellStart"/>
-      <w:r>
-        <w:rPr>
-          <w:rFonts w:ascii="Times New Roman" w:eastAsia="Times New Roman" w:hAnsi="Times New Roman" w:cs="Times New Roman"/>
-          <w:sz w:val="20"/>
-          <w:szCs w:val="20"/>
-          <w:lang w:eastAsia="en-IN"/>
-        </w:rPr>
-        <w:t>ggpubr</w:t>
-      </w:r>
-      <w:proofErr w:type="spellEnd"/>
-      <w:r>
-        <w:rPr>
-          <w:rFonts w:ascii="Times New Roman" w:eastAsia="Times New Roman" w:hAnsi="Times New Roman" w:cs="Times New Roman"/>
-          <w:sz w:val="20"/>
-          <w:szCs w:val="20"/>
-          <w:lang w:eastAsia="en-IN"/>
-        </w:rPr>
-        <w:t>} package needs help in including these features (I hope he will see this article!).</w:t>
+        <w:t>I will try to add these features in the future, or I would be glad to help if the author of the {ggpubr} package needs help in including these features (I hope he will see this article!).</w:t>
       </w:r>
     </w:p>
     <w:p/>
